--- a/3/3.docx
+++ b/3/3.docx
@@ -240,17 +240,7 @@
           <w:sz w:val="32"/>
           <w:szCs w:val="32"/>
         </w:rPr>
-        <w:t xml:space="preserve">ИАНТ ЗАДАНИЯ </w:t>
-      </w:r>
-      <w:r>
-        <w:rPr>
-          <w:rFonts w:cs="Times New Roman" w:ascii="Times New Roman" w:hAnsi="Times New Roman"/>
-          <w:b/>
-          <w:color w:val="000000"/>
-          <w:sz w:val="32"/>
-          <w:szCs w:val="32"/>
-        </w:rPr>
-        <w:t>№</w:t>
+        <w:t>ИАНТ ЗАДАНИЯ №</w:t>
       </w:r>
       <w:r>
         <w:rPr>
@@ -357,8 +347,18 @@
           <w:sz w:val="24"/>
           <w:szCs w:val="24"/>
         </w:rPr>
-        <w:t xml:space="preserve">Выполнил(а) студент группы </w:t>
-      </w:r>
+        <w:t>Выполнил(а) студент группы М8О-212Б-22</w:t>
+      </w:r>
+    </w:p>
+    <w:p>
+      <w:pPr>
+        <w:pStyle w:val="Normal"/>
+        <w:spacing w:before="0" w:after="0"/>
+        <w:jc w:val="right"/>
+        <w:rPr>
+          <w:color w:val="000000"/>
+        </w:rPr>
+      </w:pPr>
       <w:r>
         <w:rPr>
           <w:rFonts w:cs="Times New Roman" w:ascii="Times New Roman" w:hAnsi="Times New Roman"/>
@@ -366,13 +366,34 @@
           <w:sz w:val="24"/>
           <w:szCs w:val="24"/>
         </w:rPr>
-        <w:t>М8О-212Б-22</w:t>
-      </w:r>
-    </w:p>
-    <w:p>
-      <w:pPr>
-        <w:pStyle w:val="Normal"/>
-        <w:spacing w:before="0" w:after="0"/>
+        <w:t>Куценко М.Д._____________________________</w:t>
+      </w:r>
+    </w:p>
+    <w:p>
+      <w:pPr>
+        <w:pStyle w:val="Normal"/>
+        <w:spacing w:lineRule="auto" w:line="240"/>
+        <w:jc w:val="right"/>
+        <w:rPr>
+          <w:color w:val="000000"/>
+        </w:rPr>
+      </w:pPr>
+      <w:r>
+        <w:rPr>
+          <w:rFonts w:cs="Times New Roman" w:ascii="Times New Roman" w:hAnsi="Times New Roman"/>
+          <w:color w:val="000000"/>
+          <w:sz w:val="16"/>
+          <w:szCs w:val="16"/>
+        </w:rPr>
+        <w:t>подпись, дата</w:t>
+        <w:tab/>
+        <w:tab/>
+      </w:r>
+    </w:p>
+    <w:p>
+      <w:pPr>
+        <w:pStyle w:val="Normal"/>
+        <w:spacing w:lineRule="auto" w:line="240"/>
         <w:jc w:val="right"/>
         <w:rPr>
           <w:color w:val="000000"/>
@@ -385,8 +406,18 @@
           <w:sz w:val="24"/>
           <w:szCs w:val="24"/>
         </w:rPr>
-        <w:t>Куценко М.Д.</w:t>
-      </w:r>
+        <w:t xml:space="preserve">Проверил и принял </w:t>
+      </w:r>
+    </w:p>
+    <w:p>
+      <w:pPr>
+        <w:pStyle w:val="Normal"/>
+        <w:spacing w:lineRule="auto" w:line="240" w:before="0" w:after="0"/>
+        <w:jc w:val="right"/>
+        <w:rPr>
+          <w:color w:val="000000"/>
+        </w:rPr>
+      </w:pPr>
       <w:r>
         <w:rPr>
           <w:rFonts w:cs="Times New Roman" w:ascii="Times New Roman" w:hAnsi="Times New Roman"/>
@@ -394,7 +425,7 @@
           <w:sz w:val="24"/>
           <w:szCs w:val="24"/>
         </w:rPr>
-        <w:t>_____________________________</w:t>
+        <w:t>Зав. каф. 802, Бардин Б.С._____________________________</w:t>
       </w:r>
     </w:p>
     <w:p>
@@ -434,16 +465,19 @@
           <w:sz w:val="24"/>
           <w:szCs w:val="24"/>
         </w:rPr>
-        <w:t xml:space="preserve">Проверил и принял </w:t>
-      </w:r>
-    </w:p>
-    <w:p>
-      <w:pPr>
-        <w:pStyle w:val="Normal"/>
-        <w:spacing w:lineRule="auto" w:line="240" w:before="0" w:after="0"/>
+        <w:t>с оценкой _____________________________</w:t>
+      </w:r>
+    </w:p>
+    <w:p>
+      <w:pPr>
+        <w:pStyle w:val="Normal"/>
+        <w:spacing w:lineRule="auto" w:line="240"/>
         <w:jc w:val="right"/>
         <w:rPr>
+          <w:rFonts w:ascii="Times New Roman" w:hAnsi="Times New Roman" w:cs="Times New Roman"/>
           <w:color w:val="000000"/>
+          <w:sz w:val="24"/>
+          <w:szCs w:val="24"/>
         </w:rPr>
       </w:pPr>
       <w:r>
@@ -453,37 +487,18 @@
           <w:sz w:val="24"/>
           <w:szCs w:val="24"/>
         </w:rPr>
-        <w:t>Зав. каф. 802, Бардин Б.С._____________________________</w:t>
       </w:r>
     </w:p>
     <w:p>
       <w:pPr>
         <w:pStyle w:val="Normal"/>
         <w:spacing w:lineRule="auto" w:line="240"/>
-        <w:jc w:val="right"/>
-        <w:rPr>
+        <w:jc w:val="center"/>
+        <w:rPr>
+          <w:rFonts w:ascii="Times New Roman" w:hAnsi="Times New Roman" w:cs="Times New Roman"/>
           <w:color w:val="000000"/>
-        </w:rPr>
-      </w:pPr>
-      <w:r>
-        <w:rPr>
-          <w:rFonts w:cs="Times New Roman" w:ascii="Times New Roman" w:hAnsi="Times New Roman"/>
-          <w:color w:val="000000"/>
-          <w:sz w:val="16"/>
-          <w:szCs w:val="16"/>
-        </w:rPr>
-        <w:t>подпись, дата</w:t>
-        <w:tab/>
-        <w:tab/>
-      </w:r>
-    </w:p>
-    <w:p>
-      <w:pPr>
-        <w:pStyle w:val="Normal"/>
-        <w:spacing w:lineRule="auto" w:line="240"/>
-        <w:jc w:val="right"/>
-        <w:rPr>
-          <w:color w:val="000000"/>
+          <w:sz w:val="24"/>
+          <w:szCs w:val="24"/>
         </w:rPr>
       </w:pPr>
       <w:r>
@@ -493,14 +508,13 @@
           <w:sz w:val="24"/>
           <w:szCs w:val="24"/>
         </w:rPr>
-        <w:t>с оценкой _____________________________</w:t>
       </w:r>
     </w:p>
     <w:p>
       <w:pPr>
         <w:pStyle w:val="Normal"/>
         <w:spacing w:lineRule="auto" w:line="240"/>
-        <w:jc w:val="right"/>
+        <w:jc w:val="center"/>
         <w:rPr>
           <w:rFonts w:ascii="Times New Roman" w:hAnsi="Times New Roman" w:cs="Times New Roman"/>
           <w:color w:val="000000"/>
@@ -544,10 +558,7 @@
         <w:spacing w:lineRule="auto" w:line="240"/>
         <w:jc w:val="center"/>
         <w:rPr>
-          <w:rFonts w:ascii="Times New Roman" w:hAnsi="Times New Roman" w:cs="Times New Roman"/>
           <w:color w:val="000000"/>
-          <w:sz w:val="24"/>
-          <w:szCs w:val="24"/>
         </w:rPr>
       </w:pPr>
       <w:r>
@@ -557,45 +568,6 @@
           <w:sz w:val="24"/>
           <w:szCs w:val="24"/>
         </w:rPr>
-      </w:r>
-    </w:p>
-    <w:p>
-      <w:pPr>
-        <w:pStyle w:val="Normal"/>
-        <w:spacing w:lineRule="auto" w:line="240"/>
-        <w:jc w:val="center"/>
-        <w:rPr>
-          <w:rFonts w:ascii="Times New Roman" w:hAnsi="Times New Roman" w:cs="Times New Roman"/>
-          <w:color w:val="000000"/>
-          <w:sz w:val="24"/>
-          <w:szCs w:val="24"/>
-        </w:rPr>
-      </w:pPr>
-      <w:r>
-        <w:rPr>
-          <w:rFonts w:cs="Times New Roman" w:ascii="Times New Roman" w:hAnsi="Times New Roman"/>
-          <w:color w:val="000000"/>
-          <w:sz w:val="24"/>
-          <w:szCs w:val="24"/>
-        </w:rPr>
-      </w:r>
-    </w:p>
-    <w:p>
-      <w:pPr>
-        <w:pStyle w:val="Normal"/>
-        <w:spacing w:lineRule="auto" w:line="240"/>
-        <w:jc w:val="center"/>
-        <w:rPr>
-          <w:color w:val="000000"/>
-        </w:rPr>
-      </w:pPr>
-      <w:r>
-        <w:rPr>
-          <w:rFonts w:cs="Times New Roman" w:ascii="Times New Roman" w:hAnsi="Times New Roman"/>
-          <w:color w:val="000000"/>
-          <w:sz w:val="24"/>
-          <w:szCs w:val="24"/>
-        </w:rPr>
         <w:t>Москва, 2023</w:t>
       </w:r>
       <w:r>
@@ -605,7 +577,7 @@
     <w:p>
       <w:pPr>
         <w:pStyle w:val="Normal"/>
-        <w:ind w:firstLine="708"/>
+        <w:ind w:hanging="0"/>
         <w:jc w:val="both"/>
         <w:rPr>
           <w:rFonts w:ascii="Times New Roman" w:hAnsi="Times New Roman" w:cs="Times New Roman"/>
@@ -652,7 +624,7 @@
     <w:p>
       <w:pPr>
         <w:pStyle w:val="Normal"/>
-        <w:ind w:firstLine="709"/>
+        <w:ind w:hanging="0"/>
         <w:jc w:val="both"/>
         <w:rPr>
           <w:rFonts w:ascii="Times New Roman" w:hAnsi="Times New Roman"/>
@@ -977,17 +949,13 @@
       <w:pPr>
         <w:pStyle w:val="Normal"/>
         <w:widowControl/>
-        <w:tabs>
-          <w:tab w:val="clear" w:pos="708"/>
-          <w:tab w:val="left" w:pos="3388" w:leader="none"/>
-        </w:tabs>
         <w:suppressAutoHyphens w:val="true"/>
         <w:bidi w:val="0"/>
         <w:spacing w:lineRule="auto" w:line="276" w:before="0" w:after="200"/>
         <w:ind w:left="0" w:right="2948" w:hanging="0"/>
         <w:jc w:val="both"/>
         <w:rPr>
-          <w:rFonts w:ascii="Times New Roman" w:hAnsi="Times New Roman" w:eastAsia="Arial" w:cs="Times New Roman" w:eastAsiaTheme="minorEastAsia"/>
+          <w:rFonts w:ascii="Times New Roman" w:hAnsi="Times New Roman" w:eastAsia="" w:cs="Times New Roman" w:eastAsiaTheme="minorEastAsia"/>
           <w:bCs/>
           <w:sz w:val="28"/>
           <w:szCs w:val="28"/>
@@ -995,7 +963,7 @@
       </w:pPr>
       <w:r>
         <w:rPr>
-          <w:rFonts w:eastAsia="Arial" w:cs="Times New Roman" w:ascii="Times New Roman" w:hAnsi="Times New Roman" w:eastAsiaTheme="minorEastAsia"/>
+          <w:rFonts w:eastAsia="" w:cs="Times New Roman" w:ascii="Times New Roman" w:hAnsi="Times New Roman" w:eastAsiaTheme="minorEastAsia"/>
           <w:bCs/>
           <w:i w:val="false"/>
           <w:iCs w:val="false"/>
@@ -1004,39 +972,14 @@
           <w:u w:val="none"/>
           <w:lang w:val="en-US"/>
         </w:rPr>
-        <w:t>Дифференциальные уравнения движения системы имеют вид:</w:t>
-      </w:r>
-    </w:p>
-    <w:p>
-      <w:pPr>
-        <w:pStyle w:val="Normal"/>
-        <w:widowControl/>
-        <w:tabs>
-          <w:tab w:val="clear" w:pos="708"/>
-          <w:tab w:val="left" w:pos="3388" w:leader="none"/>
-        </w:tabs>
-        <w:suppressAutoHyphens w:val="true"/>
-        <w:bidi w:val="0"/>
-        <w:spacing w:lineRule="auto" w:line="276" w:before="0" w:after="200"/>
-        <w:ind w:left="0" w:right="2948" w:hanging="0"/>
-        <w:jc w:val="both"/>
-        <w:rPr>
-          <w:rFonts w:ascii="Times New Roman" w:hAnsi="Times New Roman" w:eastAsia="Arial" w:cs="Times New Roman" w:eastAsiaTheme="minorEastAsia"/>
-          <w:bCs/>
-          <w:sz w:val="28"/>
-          <w:szCs w:val="28"/>
-        </w:rPr>
-      </w:pPr>
-      <w:r>
-        <w:rPr/>
         <w:drawing>
           <wp:anchor behindDoc="0" distT="0" distB="0" distL="0" distR="0" simplePos="0" locked="0" layoutInCell="0" allowOverlap="1" relativeHeight="3">
             <wp:simplePos x="0" y="0"/>
             <wp:positionH relativeFrom="column">
-              <wp:align>center</wp:align>
+              <wp:posOffset>1669415</wp:posOffset>
             </wp:positionH>
             <wp:positionV relativeFrom="paragraph">
-              <wp:posOffset>635</wp:posOffset>
+              <wp:posOffset>262890</wp:posOffset>
             </wp:positionV>
             <wp:extent cx="4068445" cy="1407160"/>
             <wp:effectExtent l="0" t="0" r="0" b="0"/>
@@ -1075,11 +1018,8339 @@
           </wp:anchor>
         </w:drawing>
       </w:r>
+      <w:r>
+        <w:rPr>
+          <w:rFonts w:eastAsia="" w:cs="Times New Roman" w:ascii="Times New Roman" w:hAnsi="Times New Roman" w:eastAsiaTheme="minorEastAsia"/>
+          <w:bCs/>
+          <w:i w:val="false"/>
+          <w:iCs w:val="false"/>
+          <w:sz w:val="28"/>
+          <w:szCs w:val="28"/>
+          <w:u w:val="none"/>
+          <w:lang w:val="en-US"/>
+        </w:rPr>
+        <w:tab/>
+        <w:t>Дифференциальные уравнения движения системы имеют вид:</w:t>
+      </w:r>
+    </w:p>
+    <w:p>
+      <w:pPr>
+        <w:pStyle w:val="Normal"/>
+        <w:widowControl/>
+        <w:tabs>
+          <w:tab w:val="clear" w:pos="708"/>
+          <w:tab w:val="left" w:pos="3388" w:leader="none"/>
+        </w:tabs>
+        <w:suppressAutoHyphens w:val="true"/>
+        <w:bidi w:val="0"/>
+        <w:spacing w:lineRule="auto" w:line="276" w:before="0" w:after="200"/>
+        <w:ind w:left="0" w:right="2948" w:hanging="0"/>
+        <w:jc w:val="both"/>
+        <w:rPr>
+          <w:rFonts w:ascii="Times New Roman" w:hAnsi="Times New Roman" w:eastAsia="" w:cs="Times New Roman" w:eastAsiaTheme="minorEastAsia"/>
+          <w:bCs/>
+          <w:sz w:val="28"/>
+          <w:szCs w:val="28"/>
+        </w:rPr>
+      </w:pPr>
+      <w:r>
+        <w:rPr/>
+      </w:r>
+    </w:p>
+    <w:p>
+      <w:pPr>
+        <w:pStyle w:val="Normal"/>
+        <w:widowControl/>
+        <w:tabs>
+          <w:tab w:val="clear" w:pos="708"/>
+          <w:tab w:val="left" w:pos="3388" w:leader="none"/>
+        </w:tabs>
+        <w:suppressAutoHyphens w:val="true"/>
+        <w:bidi w:val="0"/>
+        <w:spacing w:lineRule="auto" w:line="276" w:before="0" w:after="200"/>
+        <w:ind w:left="0" w:right="2948" w:hanging="0"/>
+        <w:jc w:val="both"/>
+        <w:rPr>
+          <w:rFonts w:ascii="Times New Roman" w:hAnsi="Times New Roman" w:eastAsia="" w:cs="Times New Roman" w:eastAsiaTheme="minorEastAsia"/>
+          <w:bCs/>
+          <w:sz w:val="28"/>
+          <w:szCs w:val="28"/>
+        </w:rPr>
+      </w:pPr>
+      <w:r>
+        <w:rPr/>
+      </w:r>
+    </w:p>
+    <w:p>
+      <w:pPr>
+        <w:pStyle w:val="Normal"/>
+        <w:widowControl/>
+        <w:tabs>
+          <w:tab w:val="clear" w:pos="708"/>
+          <w:tab w:val="left" w:pos="3388" w:leader="none"/>
+        </w:tabs>
+        <w:suppressAutoHyphens w:val="true"/>
+        <w:bidi w:val="0"/>
+        <w:spacing w:lineRule="auto" w:line="276" w:before="0" w:after="200"/>
+        <w:ind w:left="0" w:right="2948" w:hanging="0"/>
+        <w:jc w:val="both"/>
+        <w:rPr>
+          <w:rFonts w:ascii="Times New Roman" w:hAnsi="Times New Roman" w:eastAsia="" w:cs="Times New Roman" w:eastAsiaTheme="minorEastAsia"/>
+          <w:bCs/>
+          <w:sz w:val="28"/>
+          <w:szCs w:val="28"/>
+        </w:rPr>
+      </w:pPr>
+      <w:r>
+        <w:rPr/>
+      </w:r>
+    </w:p>
+    <w:p>
+      <w:pPr>
+        <w:pStyle w:val="Normal"/>
+        <w:widowControl/>
+        <w:tabs>
+          <w:tab w:val="clear" w:pos="708"/>
+          <w:tab w:val="left" w:pos="3388" w:leader="none"/>
+        </w:tabs>
+        <w:suppressAutoHyphens w:val="true"/>
+        <w:bidi w:val="0"/>
+        <w:spacing w:lineRule="auto" w:line="276" w:before="0" w:after="200"/>
+        <w:ind w:left="0" w:right="2948" w:hanging="0"/>
+        <w:jc w:val="both"/>
+        <w:rPr>
+          <w:rFonts w:ascii="Times New Roman" w:hAnsi="Times New Roman" w:eastAsia="" w:cs="Times New Roman" w:eastAsiaTheme="minorEastAsia"/>
+          <w:bCs/>
+          <w:sz w:val="28"/>
+          <w:szCs w:val="28"/>
+        </w:rPr>
+      </w:pPr>
+      <w:r>
+        <w:rPr/>
+      </w:r>
+    </w:p>
+    <w:p>
+      <w:pPr>
+        <w:pStyle w:val="Normal"/>
+        <w:widowControl/>
+        <w:suppressAutoHyphens w:val="true"/>
+        <w:bidi w:val="0"/>
+        <w:spacing w:lineRule="auto" w:line="276" w:before="0" w:after="200"/>
+        <w:ind w:left="0" w:right="0" w:hanging="0"/>
+        <w:jc w:val="both"/>
+        <w:rPr>
+          <w:rFonts w:ascii="Times New Roman" w:hAnsi="Times New Roman"/>
+          <w:sz w:val="24"/>
+          <w:szCs w:val="24"/>
+        </w:rPr>
+      </w:pPr>
+      <w:r>
+        <w:rPr>
+          <w:rFonts w:ascii="Times New Roman" w:hAnsi="Times New Roman"/>
+          <w:i/>
+          <w:iCs/>
+          <w:sz w:val="28"/>
+          <w:szCs w:val="28"/>
+          <w:u w:val="single"/>
+        </w:rPr>
+        <w:t>Код:</w:t>
+      </w:r>
+      <w:r>
+        <w:rPr>
+          <w:rFonts w:ascii="Times New Roman" w:hAnsi="Times New Roman"/>
+          <w:i/>
+          <w:iCs/>
+          <w:sz w:val="28"/>
+          <w:szCs w:val="28"/>
+          <w:u w:val="none"/>
+        </w:rPr>
+        <w:t xml:space="preserve"> </w:t>
+      </w:r>
+    </w:p>
+    <w:p>
+      <w:pPr>
+        <w:pStyle w:val="Normal"/>
+        <w:widowControl/>
+        <w:suppressAutoHyphens w:val="true"/>
+        <w:bidi w:val="0"/>
+        <w:spacing w:lineRule="auto" w:line="276" w:before="0" w:after="200"/>
+        <w:ind w:left="0" w:right="0" w:hanging="0"/>
+        <w:jc w:val="both"/>
+        <w:rPr>
+          <w:rFonts w:ascii="Times New Roman" w:hAnsi="Times New Roman"/>
+          <w:i w:val="false"/>
+          <w:i w:val="false"/>
+          <w:iCs w:val="false"/>
+          <w:sz w:val="20"/>
+          <w:szCs w:val="20"/>
+        </w:rPr>
+      </w:pPr>
+      <w:r>
+        <w:rPr>
+          <w:rFonts w:ascii="Times New Roman" w:hAnsi="Times New Roman"/>
+          <w:i w:val="false"/>
+          <w:iCs w:val="false"/>
+          <w:sz w:val="20"/>
+          <w:szCs w:val="20"/>
+          <w:u w:val="none"/>
+        </w:rPr>
+        <w:t>import numpy as np</w:t>
+      </w:r>
+    </w:p>
+    <w:p>
+      <w:pPr>
+        <w:pStyle w:val="Normal"/>
+        <w:widowControl/>
+        <w:suppressAutoHyphens w:val="true"/>
+        <w:bidi w:val="0"/>
+        <w:spacing w:lineRule="auto" w:line="276" w:before="0" w:after="200"/>
+        <w:ind w:left="0" w:right="0" w:hanging="0"/>
+        <w:jc w:val="both"/>
+        <w:rPr>
+          <w:rFonts w:ascii="Times New Roman" w:hAnsi="Times New Roman"/>
+          <w:i w:val="false"/>
+          <w:i w:val="false"/>
+          <w:iCs w:val="false"/>
+          <w:sz w:val="20"/>
+          <w:szCs w:val="20"/>
+        </w:rPr>
+      </w:pPr>
+      <w:r>
+        <w:rPr>
+          <w:rFonts w:ascii="Times New Roman" w:hAnsi="Times New Roman"/>
+          <w:i w:val="false"/>
+          <w:iCs w:val="false"/>
+          <w:sz w:val="20"/>
+          <w:szCs w:val="20"/>
+          <w:u w:val="none"/>
+        </w:rPr>
+        <w:t>import math</w:t>
+      </w:r>
+    </w:p>
+    <w:p>
+      <w:pPr>
+        <w:pStyle w:val="Normal"/>
+        <w:widowControl/>
+        <w:suppressAutoHyphens w:val="true"/>
+        <w:bidi w:val="0"/>
+        <w:spacing w:lineRule="auto" w:line="276" w:before="0" w:after="200"/>
+        <w:ind w:left="0" w:right="0" w:hanging="0"/>
+        <w:jc w:val="both"/>
+        <w:rPr>
+          <w:rFonts w:ascii="Times New Roman" w:hAnsi="Times New Roman"/>
+          <w:i w:val="false"/>
+          <w:i w:val="false"/>
+          <w:iCs w:val="false"/>
+          <w:sz w:val="20"/>
+          <w:szCs w:val="20"/>
+        </w:rPr>
+      </w:pPr>
+      <w:r>
+        <w:rPr>
+          <w:rFonts w:ascii="Times New Roman" w:hAnsi="Times New Roman"/>
+          <w:i w:val="false"/>
+          <w:iCs w:val="false"/>
+          <w:sz w:val="20"/>
+          <w:szCs w:val="20"/>
+          <w:u w:val="none"/>
+        </w:rPr>
+        <w:t>import matplotlib.pyplot as plt</w:t>
+      </w:r>
+    </w:p>
+    <w:p>
+      <w:pPr>
+        <w:pStyle w:val="Normal"/>
+        <w:widowControl/>
+        <w:suppressAutoHyphens w:val="true"/>
+        <w:bidi w:val="0"/>
+        <w:spacing w:lineRule="auto" w:line="276" w:before="0" w:after="200"/>
+        <w:ind w:left="0" w:right="0" w:hanging="0"/>
+        <w:jc w:val="both"/>
+        <w:rPr>
+          <w:rFonts w:ascii="Times New Roman" w:hAnsi="Times New Roman"/>
+          <w:i w:val="false"/>
+          <w:i w:val="false"/>
+          <w:iCs w:val="false"/>
+          <w:sz w:val="20"/>
+          <w:szCs w:val="20"/>
+        </w:rPr>
+      </w:pPr>
+      <w:r>
+        <w:rPr>
+          <w:rFonts w:ascii="Times New Roman" w:hAnsi="Times New Roman"/>
+          <w:i w:val="false"/>
+          <w:iCs w:val="false"/>
+          <w:sz w:val="20"/>
+          <w:szCs w:val="20"/>
+          <w:u w:val="none"/>
+        </w:rPr>
+        <w:t>from matplotlib.animation import FuncAnimation</w:t>
+      </w:r>
+    </w:p>
+    <w:p>
+      <w:pPr>
+        <w:pStyle w:val="Normal"/>
+        <w:widowControl/>
+        <w:suppressAutoHyphens w:val="true"/>
+        <w:bidi w:val="0"/>
+        <w:spacing w:lineRule="auto" w:line="276" w:before="0" w:after="200"/>
+        <w:ind w:left="0" w:right="0" w:hanging="0"/>
+        <w:jc w:val="both"/>
+        <w:rPr>
+          <w:rFonts w:ascii="Times New Roman" w:hAnsi="Times New Roman"/>
+          <w:i w:val="false"/>
+          <w:i w:val="false"/>
+          <w:iCs w:val="false"/>
+          <w:sz w:val="20"/>
+          <w:szCs w:val="20"/>
+        </w:rPr>
+      </w:pPr>
+      <w:r>
+        <w:rPr>
+          <w:rFonts w:ascii="Times New Roman" w:hAnsi="Times New Roman"/>
+          <w:i w:val="false"/>
+          <w:iCs w:val="false"/>
+          <w:sz w:val="20"/>
+          <w:szCs w:val="20"/>
+          <w:u w:val="none"/>
+        </w:rPr>
+        <w:t>import sympy as sp</w:t>
+      </w:r>
+    </w:p>
+    <w:p>
+      <w:pPr>
+        <w:pStyle w:val="Normal"/>
+        <w:widowControl/>
+        <w:suppressAutoHyphens w:val="true"/>
+        <w:bidi w:val="0"/>
+        <w:spacing w:lineRule="auto" w:line="276" w:before="0" w:after="200"/>
+        <w:ind w:left="0" w:right="0" w:hanging="0"/>
+        <w:jc w:val="both"/>
+        <w:rPr>
+          <w:rFonts w:ascii="Times New Roman" w:hAnsi="Times New Roman"/>
+          <w:i w:val="false"/>
+          <w:i w:val="false"/>
+          <w:iCs w:val="false"/>
+          <w:sz w:val="20"/>
+          <w:szCs w:val="20"/>
+        </w:rPr>
+      </w:pPr>
+      <w:r>
+        <w:rPr>
+          <w:rFonts w:ascii="Times New Roman" w:hAnsi="Times New Roman"/>
+          <w:i w:val="false"/>
+          <w:iCs w:val="false"/>
+          <w:sz w:val="20"/>
+          <w:szCs w:val="20"/>
+          <w:u w:val="none"/>
+        </w:rPr>
+        <w:t>from scipy.integrate import odeint</w:t>
+      </w:r>
+    </w:p>
+    <w:p>
+      <w:pPr>
+        <w:pStyle w:val="Normal"/>
+        <w:widowControl/>
+        <w:suppressAutoHyphens w:val="true"/>
+        <w:bidi w:val="0"/>
+        <w:spacing w:lineRule="auto" w:line="276" w:before="0" w:after="200"/>
+        <w:ind w:left="0" w:right="0" w:hanging="0"/>
+        <w:jc w:val="both"/>
+        <w:rPr>
+          <w:u w:val="none"/>
+        </w:rPr>
+      </w:pPr>
+      <w:r>
+        <w:rPr>
+          <w:rFonts w:ascii="Times New Roman" w:hAnsi="Times New Roman"/>
+          <w:i w:val="false"/>
+          <w:iCs w:val="false"/>
+          <w:sz w:val="20"/>
+          <w:szCs w:val="20"/>
+        </w:rPr>
+      </w:r>
+    </w:p>
+    <w:p>
+      <w:pPr>
+        <w:pStyle w:val="Normal"/>
+        <w:widowControl/>
+        <w:suppressAutoHyphens w:val="true"/>
+        <w:bidi w:val="0"/>
+        <w:spacing w:lineRule="auto" w:line="276" w:before="0" w:after="200"/>
+        <w:ind w:left="0" w:right="0" w:hanging="0"/>
+        <w:jc w:val="both"/>
+        <w:rPr>
+          <w:rFonts w:ascii="Times New Roman" w:hAnsi="Times New Roman"/>
+          <w:i w:val="false"/>
+          <w:i w:val="false"/>
+          <w:iCs w:val="false"/>
+          <w:sz w:val="20"/>
+          <w:szCs w:val="20"/>
+        </w:rPr>
+      </w:pPr>
+      <w:r>
+        <w:rPr>
+          <w:rFonts w:ascii="Times New Roman" w:hAnsi="Times New Roman"/>
+          <w:i w:val="false"/>
+          <w:iCs w:val="false"/>
+          <w:sz w:val="20"/>
+          <w:szCs w:val="20"/>
+          <w:u w:val="none"/>
+        </w:rPr>
+        <w:t>def odesys(y, t, r, a, l, m1, m2, c, g): # Функция создания системы диффуров</w:t>
+      </w:r>
+    </w:p>
+    <w:p>
+      <w:pPr>
+        <w:pStyle w:val="Normal"/>
+        <w:widowControl/>
+        <w:suppressAutoHyphens w:val="true"/>
+        <w:bidi w:val="0"/>
+        <w:spacing w:lineRule="auto" w:line="276" w:before="0" w:after="200"/>
+        <w:ind w:left="0" w:right="0" w:hanging="0"/>
+        <w:jc w:val="both"/>
+        <w:rPr>
+          <w:rFonts w:ascii="Times New Roman" w:hAnsi="Times New Roman"/>
+          <w:i w:val="false"/>
+          <w:i w:val="false"/>
+          <w:iCs w:val="false"/>
+          <w:sz w:val="20"/>
+          <w:szCs w:val="20"/>
+        </w:rPr>
+      </w:pPr>
+      <w:r>
+        <w:rPr>
+          <w:rFonts w:ascii="Times New Roman" w:hAnsi="Times New Roman"/>
+          <w:i w:val="false"/>
+          <w:iCs w:val="false"/>
+          <w:sz w:val="20"/>
+          <w:szCs w:val="20"/>
+          <w:u w:val="none"/>
+        </w:rPr>
+        <w:t xml:space="preserve">    </w:t>
+      </w:r>
+      <w:r>
+        <w:rPr>
+          <w:rFonts w:ascii="Times New Roman" w:hAnsi="Times New Roman"/>
+          <w:i w:val="false"/>
+          <w:iCs w:val="false"/>
+          <w:sz w:val="20"/>
+          <w:szCs w:val="20"/>
+          <w:u w:val="none"/>
+        </w:rPr>
+        <w:t>dy = np.zeros(4)</w:t>
+      </w:r>
+    </w:p>
+    <w:p>
+      <w:pPr>
+        <w:pStyle w:val="Normal"/>
+        <w:widowControl/>
+        <w:suppressAutoHyphens w:val="true"/>
+        <w:bidi w:val="0"/>
+        <w:spacing w:lineRule="auto" w:line="276" w:before="0" w:after="200"/>
+        <w:ind w:left="0" w:right="0" w:hanging="0"/>
+        <w:jc w:val="both"/>
+        <w:rPr>
+          <w:rFonts w:ascii="Times New Roman" w:hAnsi="Times New Roman"/>
+          <w:i w:val="false"/>
+          <w:i w:val="false"/>
+          <w:iCs w:val="false"/>
+          <w:sz w:val="20"/>
+          <w:szCs w:val="20"/>
+        </w:rPr>
+      </w:pPr>
+      <w:r>
+        <w:rPr>
+          <w:rFonts w:ascii="Times New Roman" w:hAnsi="Times New Roman"/>
+          <w:i w:val="false"/>
+          <w:iCs w:val="false"/>
+          <w:sz w:val="20"/>
+          <w:szCs w:val="20"/>
+          <w:u w:val="none"/>
+        </w:rPr>
+        <w:t xml:space="preserve">    </w:t>
+      </w:r>
+      <w:r>
+        <w:rPr>
+          <w:rFonts w:ascii="Times New Roman" w:hAnsi="Times New Roman"/>
+          <w:i w:val="false"/>
+          <w:iCs w:val="false"/>
+          <w:sz w:val="20"/>
+          <w:szCs w:val="20"/>
+          <w:u w:val="none"/>
+        </w:rPr>
+        <w:t>dy[0] = y[2]</w:t>
+      </w:r>
+    </w:p>
+    <w:p>
+      <w:pPr>
+        <w:pStyle w:val="Normal"/>
+        <w:widowControl/>
+        <w:suppressAutoHyphens w:val="true"/>
+        <w:bidi w:val="0"/>
+        <w:spacing w:lineRule="auto" w:line="276" w:before="0" w:after="200"/>
+        <w:ind w:left="0" w:right="0" w:hanging="0"/>
+        <w:jc w:val="both"/>
+        <w:rPr>
+          <w:rFonts w:ascii="Times New Roman" w:hAnsi="Times New Roman"/>
+          <w:i w:val="false"/>
+          <w:i w:val="false"/>
+          <w:iCs w:val="false"/>
+          <w:sz w:val="20"/>
+          <w:szCs w:val="20"/>
+        </w:rPr>
+      </w:pPr>
+      <w:r>
+        <w:rPr>
+          <w:rFonts w:ascii="Times New Roman" w:hAnsi="Times New Roman"/>
+          <w:i w:val="false"/>
+          <w:iCs w:val="false"/>
+          <w:sz w:val="20"/>
+          <w:szCs w:val="20"/>
+          <w:u w:val="none"/>
+        </w:rPr>
+        <w:t xml:space="preserve">    </w:t>
+      </w:r>
+      <w:r>
+        <w:rPr>
+          <w:rFonts w:ascii="Times New Roman" w:hAnsi="Times New Roman"/>
+          <w:i w:val="false"/>
+          <w:iCs w:val="false"/>
+          <w:sz w:val="20"/>
+          <w:szCs w:val="20"/>
+          <w:u w:val="none"/>
+        </w:rPr>
+        <w:t>dy[1] = y[3]</w:t>
+      </w:r>
+    </w:p>
+    <w:p>
+      <w:pPr>
+        <w:pStyle w:val="Normal"/>
+        <w:widowControl/>
+        <w:suppressAutoHyphens w:val="true"/>
+        <w:bidi w:val="0"/>
+        <w:spacing w:lineRule="auto" w:line="276" w:before="0" w:after="200"/>
+        <w:ind w:left="0" w:right="0" w:hanging="0"/>
+        <w:jc w:val="both"/>
+        <w:rPr>
+          <w:rFonts w:ascii="Times New Roman" w:hAnsi="Times New Roman"/>
+          <w:i w:val="false"/>
+          <w:i w:val="false"/>
+          <w:iCs w:val="false"/>
+          <w:sz w:val="20"/>
+          <w:szCs w:val="20"/>
+        </w:rPr>
+      </w:pPr>
+      <w:r>
+        <w:rPr>
+          <w:rFonts w:ascii="Times New Roman" w:hAnsi="Times New Roman"/>
+          <w:i w:val="false"/>
+          <w:iCs w:val="false"/>
+          <w:sz w:val="20"/>
+          <w:szCs w:val="20"/>
+          <w:u w:val="none"/>
+        </w:rPr>
+        <w:t xml:space="preserve">    </w:t>
+      </w:r>
+      <w:r>
+        <w:rPr>
+          <w:rFonts w:ascii="Times New Roman" w:hAnsi="Times New Roman"/>
+          <w:i w:val="false"/>
+          <w:iCs w:val="false"/>
+          <w:sz w:val="20"/>
+          <w:szCs w:val="20"/>
+          <w:u w:val="none"/>
+        </w:rPr>
+        <w:t>a11 = m1*r**2+2*m2*a**2</w:t>
+      </w:r>
+    </w:p>
+    <w:p>
+      <w:pPr>
+        <w:pStyle w:val="Normal"/>
+        <w:widowControl/>
+        <w:suppressAutoHyphens w:val="true"/>
+        <w:bidi w:val="0"/>
+        <w:spacing w:lineRule="auto" w:line="276" w:before="0" w:after="200"/>
+        <w:ind w:left="0" w:right="0" w:hanging="0"/>
+        <w:jc w:val="both"/>
+        <w:rPr>
+          <w:rFonts w:ascii="Times New Roman" w:hAnsi="Times New Roman"/>
+          <w:i w:val="false"/>
+          <w:i w:val="false"/>
+          <w:iCs w:val="false"/>
+          <w:sz w:val="20"/>
+          <w:szCs w:val="20"/>
+        </w:rPr>
+      </w:pPr>
+      <w:r>
+        <w:rPr>
+          <w:rFonts w:ascii="Times New Roman" w:hAnsi="Times New Roman"/>
+          <w:i w:val="false"/>
+          <w:iCs w:val="false"/>
+          <w:sz w:val="20"/>
+          <w:szCs w:val="20"/>
+          <w:u w:val="none"/>
+        </w:rPr>
+        <w:t xml:space="preserve">    </w:t>
+      </w:r>
+      <w:r>
+        <w:rPr>
+          <w:rFonts w:ascii="Times New Roman" w:hAnsi="Times New Roman"/>
+          <w:i w:val="false"/>
+          <w:iCs w:val="false"/>
+          <w:sz w:val="20"/>
+          <w:szCs w:val="20"/>
+          <w:u w:val="none"/>
+        </w:rPr>
+        <w:t>a12 = 2*m2*a*l*np.cos(y[0]+y[1])</w:t>
+      </w:r>
+    </w:p>
+    <w:p>
+      <w:pPr>
+        <w:pStyle w:val="Normal"/>
+        <w:widowControl/>
+        <w:suppressAutoHyphens w:val="true"/>
+        <w:bidi w:val="0"/>
+        <w:spacing w:lineRule="auto" w:line="276" w:before="0" w:after="200"/>
+        <w:ind w:left="0" w:right="0" w:hanging="0"/>
+        <w:jc w:val="both"/>
+        <w:rPr>
+          <w:rFonts w:ascii="Times New Roman" w:hAnsi="Times New Roman"/>
+          <w:i w:val="false"/>
+          <w:i w:val="false"/>
+          <w:iCs w:val="false"/>
+          <w:sz w:val="20"/>
+          <w:szCs w:val="20"/>
+        </w:rPr>
+      </w:pPr>
+      <w:r>
+        <w:rPr>
+          <w:rFonts w:ascii="Times New Roman" w:hAnsi="Times New Roman"/>
+          <w:i w:val="false"/>
+          <w:iCs w:val="false"/>
+          <w:sz w:val="20"/>
+          <w:szCs w:val="20"/>
+          <w:u w:val="none"/>
+        </w:rPr>
+        <w:t xml:space="preserve">    </w:t>
+      </w:r>
+      <w:r>
+        <w:rPr>
+          <w:rFonts w:ascii="Times New Roman" w:hAnsi="Times New Roman"/>
+          <w:i w:val="false"/>
+          <w:iCs w:val="false"/>
+          <w:sz w:val="20"/>
+          <w:szCs w:val="20"/>
+          <w:u w:val="none"/>
+        </w:rPr>
+        <w:t>a21 = m2*l*a*np.cos(y[0]+y[1])</w:t>
+      </w:r>
+    </w:p>
+    <w:p>
+      <w:pPr>
+        <w:pStyle w:val="Normal"/>
+        <w:widowControl/>
+        <w:suppressAutoHyphens w:val="true"/>
+        <w:bidi w:val="0"/>
+        <w:spacing w:lineRule="auto" w:line="276" w:before="0" w:after="200"/>
+        <w:ind w:left="0" w:right="0" w:hanging="0"/>
+        <w:jc w:val="both"/>
+        <w:rPr>
+          <w:rFonts w:ascii="Times New Roman" w:hAnsi="Times New Roman"/>
+          <w:i w:val="false"/>
+          <w:i w:val="false"/>
+          <w:iCs w:val="false"/>
+          <w:sz w:val="20"/>
+          <w:szCs w:val="20"/>
+        </w:rPr>
+      </w:pPr>
+      <w:r>
+        <w:rPr>
+          <w:rFonts w:ascii="Times New Roman" w:hAnsi="Times New Roman"/>
+          <w:i w:val="false"/>
+          <w:iCs w:val="false"/>
+          <w:sz w:val="20"/>
+          <w:szCs w:val="20"/>
+          <w:u w:val="none"/>
+        </w:rPr>
+        <w:t xml:space="preserve">    </w:t>
+      </w:r>
+      <w:r>
+        <w:rPr>
+          <w:rFonts w:ascii="Times New Roman" w:hAnsi="Times New Roman"/>
+          <w:i w:val="false"/>
+          <w:iCs w:val="false"/>
+          <w:sz w:val="20"/>
+          <w:szCs w:val="20"/>
+          <w:u w:val="none"/>
+        </w:rPr>
+        <w:t>a22 = m2*l**2</w:t>
+      </w:r>
+    </w:p>
+    <w:p>
+      <w:pPr>
+        <w:pStyle w:val="Normal"/>
+        <w:widowControl/>
+        <w:suppressAutoHyphens w:val="true"/>
+        <w:bidi w:val="0"/>
+        <w:spacing w:lineRule="auto" w:line="276" w:before="0" w:after="200"/>
+        <w:ind w:left="0" w:right="0" w:hanging="0"/>
+        <w:jc w:val="both"/>
+        <w:rPr>
+          <w:rFonts w:ascii="Times New Roman" w:hAnsi="Times New Roman"/>
+          <w:i w:val="false"/>
+          <w:i w:val="false"/>
+          <w:iCs w:val="false"/>
+          <w:sz w:val="20"/>
+          <w:szCs w:val="20"/>
+        </w:rPr>
+      </w:pPr>
+      <w:r>
+        <w:rPr>
+          <w:rFonts w:ascii="Times New Roman" w:hAnsi="Times New Roman"/>
+          <w:i w:val="false"/>
+          <w:iCs w:val="false"/>
+          <w:sz w:val="20"/>
+          <w:szCs w:val="20"/>
+          <w:u w:val="none"/>
+        </w:rPr>
+        <w:t xml:space="preserve">    </w:t>
+      </w:r>
+      <w:r>
+        <w:rPr>
+          <w:rFonts w:ascii="Times New Roman" w:hAnsi="Times New Roman"/>
+          <w:i w:val="false"/>
+          <w:iCs w:val="false"/>
+          <w:sz w:val="20"/>
+          <w:szCs w:val="20"/>
+          <w:u w:val="none"/>
+        </w:rPr>
+        <w:t>b1 = 2*m2*a*l*np.sin(y[0]+y[1])*y[3]**2+2*m2*g*a*np.sin(y[0])-2*c*(y[0]+y[1])</w:t>
+      </w:r>
+    </w:p>
+    <w:p>
+      <w:pPr>
+        <w:pStyle w:val="Normal"/>
+        <w:widowControl/>
+        <w:suppressAutoHyphens w:val="true"/>
+        <w:bidi w:val="0"/>
+        <w:spacing w:lineRule="auto" w:line="276" w:before="0" w:after="200"/>
+        <w:ind w:left="0" w:right="0" w:hanging="0"/>
+        <w:jc w:val="both"/>
+        <w:rPr>
+          <w:rFonts w:ascii="Times New Roman" w:hAnsi="Times New Roman"/>
+          <w:i w:val="false"/>
+          <w:i w:val="false"/>
+          <w:iCs w:val="false"/>
+          <w:sz w:val="20"/>
+          <w:szCs w:val="20"/>
+        </w:rPr>
+      </w:pPr>
+      <w:r>
+        <w:rPr>
+          <w:rFonts w:ascii="Times New Roman" w:hAnsi="Times New Roman"/>
+          <w:i w:val="false"/>
+          <w:iCs w:val="false"/>
+          <w:sz w:val="20"/>
+          <w:szCs w:val="20"/>
+          <w:u w:val="none"/>
+        </w:rPr>
+        <w:t xml:space="preserve">    </w:t>
+      </w:r>
+      <w:r>
+        <w:rPr>
+          <w:rFonts w:ascii="Times New Roman" w:hAnsi="Times New Roman"/>
+          <w:i w:val="false"/>
+          <w:iCs w:val="false"/>
+          <w:sz w:val="20"/>
+          <w:szCs w:val="20"/>
+          <w:u w:val="none"/>
+        </w:rPr>
+        <w:t>b2 = m2*l*a*np.sin(y[0]+y[1])*y[2]**2-m2*g*l*np.sin(y[1])-c*(y[0]+y[1])</w:t>
+      </w:r>
+    </w:p>
+    <w:p>
+      <w:pPr>
+        <w:pStyle w:val="Normal"/>
+        <w:widowControl/>
+        <w:suppressAutoHyphens w:val="true"/>
+        <w:bidi w:val="0"/>
+        <w:spacing w:lineRule="auto" w:line="276" w:before="0" w:after="200"/>
+        <w:ind w:left="0" w:right="0" w:hanging="0"/>
+        <w:jc w:val="both"/>
+        <w:rPr>
+          <w:rFonts w:ascii="Times New Roman" w:hAnsi="Times New Roman"/>
+          <w:i w:val="false"/>
+          <w:i w:val="false"/>
+          <w:iCs w:val="false"/>
+          <w:sz w:val="20"/>
+          <w:szCs w:val="20"/>
+        </w:rPr>
+      </w:pPr>
+      <w:r>
+        <w:rPr>
+          <w:rFonts w:ascii="Times New Roman" w:hAnsi="Times New Roman"/>
+          <w:i w:val="false"/>
+          <w:iCs w:val="false"/>
+          <w:sz w:val="20"/>
+          <w:szCs w:val="20"/>
+          <w:u w:val="none"/>
+        </w:rPr>
+        <w:t xml:space="preserve">    </w:t>
+      </w:r>
+      <w:r>
+        <w:rPr>
+          <w:rFonts w:ascii="Times New Roman" w:hAnsi="Times New Roman"/>
+          <w:i w:val="false"/>
+          <w:iCs w:val="false"/>
+          <w:sz w:val="20"/>
+          <w:szCs w:val="20"/>
+          <w:u w:val="none"/>
+        </w:rPr>
+        <w:t>dy[2] = (b1*a22-b2*a12)/(a11*a22-a12*a21)</w:t>
+      </w:r>
+    </w:p>
+    <w:p>
+      <w:pPr>
+        <w:pStyle w:val="Normal"/>
+        <w:widowControl/>
+        <w:suppressAutoHyphens w:val="true"/>
+        <w:bidi w:val="0"/>
+        <w:spacing w:lineRule="auto" w:line="276" w:before="0" w:after="200"/>
+        <w:ind w:left="0" w:right="0" w:hanging="0"/>
+        <w:jc w:val="both"/>
+        <w:rPr>
+          <w:rFonts w:ascii="Times New Roman" w:hAnsi="Times New Roman"/>
+          <w:i w:val="false"/>
+          <w:i w:val="false"/>
+          <w:iCs w:val="false"/>
+          <w:sz w:val="20"/>
+          <w:szCs w:val="20"/>
+        </w:rPr>
+      </w:pPr>
+      <w:r>
+        <w:rPr>
+          <w:rFonts w:ascii="Times New Roman" w:hAnsi="Times New Roman"/>
+          <w:i w:val="false"/>
+          <w:iCs w:val="false"/>
+          <w:sz w:val="20"/>
+          <w:szCs w:val="20"/>
+          <w:u w:val="none"/>
+        </w:rPr>
+        <w:t xml:space="preserve">    </w:t>
+      </w:r>
+      <w:r>
+        <w:rPr>
+          <w:rFonts w:ascii="Times New Roman" w:hAnsi="Times New Roman"/>
+          <w:i w:val="false"/>
+          <w:iCs w:val="false"/>
+          <w:sz w:val="20"/>
+          <w:szCs w:val="20"/>
+          <w:u w:val="none"/>
+        </w:rPr>
+        <w:t>dy[3] = (b2*a11-b1*a21)/(a11*a22-a12*a21)</w:t>
+      </w:r>
+    </w:p>
+    <w:p>
+      <w:pPr>
+        <w:pStyle w:val="Normal"/>
+        <w:widowControl/>
+        <w:suppressAutoHyphens w:val="true"/>
+        <w:bidi w:val="0"/>
+        <w:spacing w:lineRule="auto" w:line="276" w:before="0" w:after="200"/>
+        <w:ind w:left="0" w:right="0" w:hanging="0"/>
+        <w:jc w:val="both"/>
+        <w:rPr>
+          <w:rFonts w:ascii="Times New Roman" w:hAnsi="Times New Roman"/>
+          <w:i w:val="false"/>
+          <w:i w:val="false"/>
+          <w:iCs w:val="false"/>
+          <w:sz w:val="20"/>
+          <w:szCs w:val="20"/>
+        </w:rPr>
+      </w:pPr>
+      <w:r>
+        <w:rPr>
+          <w:rFonts w:ascii="Times New Roman" w:hAnsi="Times New Roman"/>
+          <w:i w:val="false"/>
+          <w:iCs w:val="false"/>
+          <w:sz w:val="20"/>
+          <w:szCs w:val="20"/>
+          <w:u w:val="none"/>
+        </w:rPr>
+        <w:t xml:space="preserve">    </w:t>
+      </w:r>
+      <w:r>
+        <w:rPr>
+          <w:rFonts w:ascii="Times New Roman" w:hAnsi="Times New Roman"/>
+          <w:i w:val="false"/>
+          <w:iCs w:val="false"/>
+          <w:sz w:val="20"/>
+          <w:szCs w:val="20"/>
+          <w:u w:val="none"/>
+        </w:rPr>
+        <w:t>return dy</w:t>
+      </w:r>
+    </w:p>
+    <w:p>
+      <w:pPr>
+        <w:pStyle w:val="Normal"/>
+        <w:widowControl/>
+        <w:suppressAutoHyphens w:val="true"/>
+        <w:bidi w:val="0"/>
+        <w:spacing w:lineRule="auto" w:line="276" w:before="0" w:after="200"/>
+        <w:ind w:left="0" w:right="0" w:hanging="0"/>
+        <w:jc w:val="both"/>
+        <w:rPr>
+          <w:u w:val="none"/>
+        </w:rPr>
+      </w:pPr>
+      <w:r>
+        <w:rPr>
+          <w:rFonts w:ascii="Times New Roman" w:hAnsi="Times New Roman"/>
+          <w:i w:val="false"/>
+          <w:iCs w:val="false"/>
+          <w:sz w:val="20"/>
+          <w:szCs w:val="20"/>
+        </w:rPr>
+      </w:r>
+    </w:p>
+    <w:p>
+      <w:pPr>
+        <w:pStyle w:val="Normal"/>
+        <w:widowControl/>
+        <w:suppressAutoHyphens w:val="true"/>
+        <w:bidi w:val="0"/>
+        <w:spacing w:lineRule="auto" w:line="276" w:before="0" w:after="200"/>
+        <w:ind w:left="0" w:right="0" w:hanging="0"/>
+        <w:jc w:val="both"/>
+        <w:rPr>
+          <w:rFonts w:ascii="Times New Roman" w:hAnsi="Times New Roman"/>
+          <w:i w:val="false"/>
+          <w:i w:val="false"/>
+          <w:iCs w:val="false"/>
+          <w:sz w:val="20"/>
+          <w:szCs w:val="20"/>
+        </w:rPr>
+      </w:pPr>
+      <w:r>
+        <w:rPr>
+          <w:rFonts w:ascii="Times New Roman" w:hAnsi="Times New Roman"/>
+          <w:i w:val="false"/>
+          <w:iCs w:val="false"/>
+          <w:sz w:val="20"/>
+          <w:szCs w:val="20"/>
+          <w:u w:val="none"/>
+        </w:rPr>
+        <w:t>### ИЗМЕНЯЕМЫЕ ПАРАМЕТРЫ СИСТЕМЫ</w:t>
+      </w:r>
+    </w:p>
+    <w:p>
+      <w:pPr>
+        <w:pStyle w:val="Normal"/>
+        <w:widowControl/>
+        <w:suppressAutoHyphens w:val="true"/>
+        <w:bidi w:val="0"/>
+        <w:spacing w:lineRule="auto" w:line="276" w:before="0" w:after="200"/>
+        <w:ind w:left="0" w:right="0" w:hanging="0"/>
+        <w:jc w:val="both"/>
+        <w:rPr>
+          <w:u w:val="none"/>
+        </w:rPr>
+      </w:pPr>
+      <w:r>
+        <w:rPr>
+          <w:rFonts w:ascii="Times New Roman" w:hAnsi="Times New Roman"/>
+          <w:i w:val="false"/>
+          <w:iCs w:val="false"/>
+          <w:sz w:val="20"/>
+          <w:szCs w:val="20"/>
+        </w:rPr>
+      </w:r>
+    </w:p>
+    <w:p>
+      <w:pPr>
+        <w:pStyle w:val="Normal"/>
+        <w:widowControl/>
+        <w:suppressAutoHyphens w:val="true"/>
+        <w:bidi w:val="0"/>
+        <w:spacing w:lineRule="auto" w:line="276" w:before="0" w:after="200"/>
+        <w:ind w:left="0" w:right="0" w:hanging="0"/>
+        <w:jc w:val="both"/>
+        <w:rPr>
+          <w:rFonts w:ascii="Times New Roman" w:hAnsi="Times New Roman"/>
+          <w:i w:val="false"/>
+          <w:i w:val="false"/>
+          <w:iCs w:val="false"/>
+          <w:sz w:val="20"/>
+          <w:szCs w:val="20"/>
+        </w:rPr>
+      </w:pPr>
+      <w:r>
+        <w:rPr>
+          <w:rFonts w:ascii="Times New Roman" w:hAnsi="Times New Roman"/>
+          <w:i w:val="false"/>
+          <w:iCs w:val="false"/>
+          <w:sz w:val="20"/>
+          <w:szCs w:val="20"/>
+          <w:u w:val="none"/>
+        </w:rPr>
+        <w:t>R = 1 # радиус диска</w:t>
+      </w:r>
+    </w:p>
+    <w:p>
+      <w:pPr>
+        <w:pStyle w:val="Normal"/>
+        <w:widowControl/>
+        <w:suppressAutoHyphens w:val="true"/>
+        <w:bidi w:val="0"/>
+        <w:spacing w:lineRule="auto" w:line="276" w:before="0" w:after="200"/>
+        <w:ind w:left="0" w:right="0" w:hanging="0"/>
+        <w:jc w:val="both"/>
+        <w:rPr>
+          <w:rFonts w:ascii="Times New Roman" w:hAnsi="Times New Roman"/>
+          <w:i w:val="false"/>
+          <w:i w:val="false"/>
+          <w:iCs w:val="false"/>
+          <w:sz w:val="20"/>
+          <w:szCs w:val="20"/>
+        </w:rPr>
+      </w:pPr>
+      <w:r>
+        <w:rPr>
+          <w:rFonts w:ascii="Times New Roman" w:hAnsi="Times New Roman"/>
+          <w:i w:val="false"/>
+          <w:iCs w:val="false"/>
+          <w:sz w:val="20"/>
+          <w:szCs w:val="20"/>
+          <w:u w:val="none"/>
+        </w:rPr>
+        <w:t>A = 0.5 # расстояние между шарниром и центром диска</w:t>
+      </w:r>
+    </w:p>
+    <w:p>
+      <w:pPr>
+        <w:pStyle w:val="Normal"/>
+        <w:widowControl/>
+        <w:suppressAutoHyphens w:val="true"/>
+        <w:bidi w:val="0"/>
+        <w:spacing w:lineRule="auto" w:line="276" w:before="0" w:after="200"/>
+        <w:ind w:left="0" w:right="0" w:hanging="0"/>
+        <w:jc w:val="both"/>
+        <w:rPr>
+          <w:rFonts w:ascii="Times New Roman" w:hAnsi="Times New Roman"/>
+          <w:i w:val="false"/>
+          <w:i w:val="false"/>
+          <w:iCs w:val="false"/>
+          <w:sz w:val="20"/>
+          <w:szCs w:val="20"/>
+        </w:rPr>
+      </w:pPr>
+      <w:r>
+        <w:rPr>
+          <w:rFonts w:ascii="Times New Roman" w:hAnsi="Times New Roman"/>
+          <w:i w:val="false"/>
+          <w:iCs w:val="false"/>
+          <w:sz w:val="20"/>
+          <w:szCs w:val="20"/>
+          <w:u w:val="none"/>
+        </w:rPr>
+        <w:t>L = 1 # длина стержня, на котором шарнирно прикреплён груз</w:t>
+      </w:r>
+    </w:p>
+    <w:p>
+      <w:pPr>
+        <w:pStyle w:val="Normal"/>
+        <w:widowControl/>
+        <w:suppressAutoHyphens w:val="true"/>
+        <w:bidi w:val="0"/>
+        <w:spacing w:lineRule="auto" w:line="276" w:before="0" w:after="200"/>
+        <w:ind w:left="0" w:right="0" w:hanging="0"/>
+        <w:jc w:val="both"/>
+        <w:rPr>
+          <w:rFonts w:ascii="Times New Roman" w:hAnsi="Times New Roman"/>
+          <w:i w:val="false"/>
+          <w:i w:val="false"/>
+          <w:iCs w:val="false"/>
+          <w:sz w:val="20"/>
+          <w:szCs w:val="20"/>
+        </w:rPr>
+      </w:pPr>
+      <w:r>
+        <w:rPr>
+          <w:rFonts w:ascii="Times New Roman" w:hAnsi="Times New Roman"/>
+          <w:i w:val="false"/>
+          <w:iCs w:val="false"/>
+          <w:sz w:val="20"/>
+          <w:szCs w:val="20"/>
+          <w:u w:val="none"/>
+        </w:rPr>
+        <w:t>M1 = 1 # масса диска</w:t>
+      </w:r>
+    </w:p>
+    <w:p>
+      <w:pPr>
+        <w:pStyle w:val="Normal"/>
+        <w:widowControl/>
+        <w:suppressAutoHyphens w:val="true"/>
+        <w:bidi w:val="0"/>
+        <w:spacing w:lineRule="auto" w:line="276" w:before="0" w:after="200"/>
+        <w:ind w:left="0" w:right="0" w:hanging="0"/>
+        <w:jc w:val="both"/>
+        <w:rPr>
+          <w:rFonts w:ascii="Times New Roman" w:hAnsi="Times New Roman"/>
+          <w:i w:val="false"/>
+          <w:i w:val="false"/>
+          <w:iCs w:val="false"/>
+          <w:sz w:val="20"/>
+          <w:szCs w:val="20"/>
+        </w:rPr>
+      </w:pPr>
+      <w:r>
+        <w:rPr>
+          <w:rFonts w:ascii="Times New Roman" w:hAnsi="Times New Roman"/>
+          <w:i w:val="false"/>
+          <w:iCs w:val="false"/>
+          <w:sz w:val="20"/>
+          <w:szCs w:val="20"/>
+          <w:u w:val="none"/>
+        </w:rPr>
+        <w:t>M2 = 1 # масса груза</w:t>
+      </w:r>
+    </w:p>
+    <w:p>
+      <w:pPr>
+        <w:pStyle w:val="Normal"/>
+        <w:widowControl/>
+        <w:suppressAutoHyphens w:val="true"/>
+        <w:bidi w:val="0"/>
+        <w:spacing w:lineRule="auto" w:line="276" w:before="0" w:after="200"/>
+        <w:ind w:left="0" w:right="0" w:hanging="0"/>
+        <w:jc w:val="both"/>
+        <w:rPr>
+          <w:rFonts w:ascii="Times New Roman" w:hAnsi="Times New Roman"/>
+          <w:i w:val="false"/>
+          <w:i w:val="false"/>
+          <w:iCs w:val="false"/>
+          <w:sz w:val="20"/>
+          <w:szCs w:val="20"/>
+        </w:rPr>
+      </w:pPr>
+      <w:r>
+        <w:rPr>
+          <w:rFonts w:ascii="Times New Roman" w:hAnsi="Times New Roman"/>
+          <w:i w:val="false"/>
+          <w:iCs w:val="false"/>
+          <w:sz w:val="20"/>
+          <w:szCs w:val="20"/>
+          <w:u w:val="none"/>
+        </w:rPr>
+        <w:t>C = 1 # жёсткость спиральной пружины</w:t>
+      </w:r>
+    </w:p>
+    <w:p>
+      <w:pPr>
+        <w:pStyle w:val="Normal"/>
+        <w:widowControl/>
+        <w:suppressAutoHyphens w:val="true"/>
+        <w:bidi w:val="0"/>
+        <w:spacing w:lineRule="auto" w:line="276" w:before="0" w:after="200"/>
+        <w:ind w:left="0" w:right="0" w:hanging="0"/>
+        <w:jc w:val="both"/>
+        <w:rPr>
+          <w:rFonts w:ascii="Times New Roman" w:hAnsi="Times New Roman"/>
+          <w:i w:val="false"/>
+          <w:i w:val="false"/>
+          <w:iCs w:val="false"/>
+          <w:sz w:val="20"/>
+          <w:szCs w:val="20"/>
+        </w:rPr>
+      </w:pPr>
+      <w:r>
+        <w:rPr>
+          <w:rFonts w:ascii="Times New Roman" w:hAnsi="Times New Roman"/>
+          <w:i w:val="false"/>
+          <w:iCs w:val="false"/>
+          <w:sz w:val="20"/>
+          <w:szCs w:val="20"/>
+          <w:u w:val="none"/>
+        </w:rPr>
+        <w:t>G = 9.81 # ускорение свободного падения</w:t>
+      </w:r>
+    </w:p>
+    <w:p>
+      <w:pPr>
+        <w:pStyle w:val="Normal"/>
+        <w:widowControl/>
+        <w:suppressAutoHyphens w:val="true"/>
+        <w:bidi w:val="0"/>
+        <w:spacing w:lineRule="auto" w:line="276" w:before="0" w:after="200"/>
+        <w:ind w:left="0" w:right="0" w:hanging="0"/>
+        <w:jc w:val="both"/>
+        <w:rPr>
+          <w:u w:val="none"/>
+        </w:rPr>
+      </w:pPr>
+      <w:r>
+        <w:rPr>
+          <w:rFonts w:ascii="Times New Roman" w:hAnsi="Times New Roman"/>
+          <w:i w:val="false"/>
+          <w:iCs w:val="false"/>
+          <w:sz w:val="20"/>
+          <w:szCs w:val="20"/>
+        </w:rPr>
+      </w:r>
+    </w:p>
+    <w:p>
+      <w:pPr>
+        <w:pStyle w:val="Normal"/>
+        <w:widowControl/>
+        <w:suppressAutoHyphens w:val="true"/>
+        <w:bidi w:val="0"/>
+        <w:spacing w:lineRule="auto" w:line="276" w:before="0" w:after="200"/>
+        <w:ind w:left="0" w:right="0" w:hanging="0"/>
+        <w:jc w:val="both"/>
+        <w:rPr>
+          <w:rFonts w:ascii="Times New Roman" w:hAnsi="Times New Roman"/>
+          <w:i w:val="false"/>
+          <w:i w:val="false"/>
+          <w:iCs w:val="false"/>
+          <w:sz w:val="20"/>
+          <w:szCs w:val="20"/>
+        </w:rPr>
+      </w:pPr>
+      <w:r>
+        <w:rPr>
+          <w:rFonts w:ascii="Times New Roman" w:hAnsi="Times New Roman"/>
+          <w:i w:val="false"/>
+          <w:iCs w:val="false"/>
+          <w:sz w:val="20"/>
+          <w:szCs w:val="20"/>
+          <w:u w:val="none"/>
+        </w:rPr>
+        <w:t>### НАЧАЛЬНЫЕ ЗНАЧЕНИЯ</w:t>
+      </w:r>
+    </w:p>
+    <w:p>
+      <w:pPr>
+        <w:pStyle w:val="Normal"/>
+        <w:widowControl/>
+        <w:suppressAutoHyphens w:val="true"/>
+        <w:bidi w:val="0"/>
+        <w:spacing w:lineRule="auto" w:line="276" w:before="0" w:after="200"/>
+        <w:ind w:left="0" w:right="0" w:hanging="0"/>
+        <w:jc w:val="both"/>
+        <w:rPr>
+          <w:u w:val="none"/>
+        </w:rPr>
+      </w:pPr>
+      <w:r>
+        <w:rPr>
+          <w:rFonts w:ascii="Times New Roman" w:hAnsi="Times New Roman"/>
+          <w:i w:val="false"/>
+          <w:iCs w:val="false"/>
+          <w:sz w:val="20"/>
+          <w:szCs w:val="20"/>
+        </w:rPr>
+      </w:r>
+    </w:p>
+    <w:p>
+      <w:pPr>
+        <w:pStyle w:val="Normal"/>
+        <w:widowControl/>
+        <w:suppressAutoHyphens w:val="true"/>
+        <w:bidi w:val="0"/>
+        <w:spacing w:lineRule="auto" w:line="276" w:before="0" w:after="200"/>
+        <w:ind w:left="0" w:right="0" w:hanging="0"/>
+        <w:jc w:val="both"/>
+        <w:rPr>
+          <w:rFonts w:ascii="Times New Roman" w:hAnsi="Times New Roman"/>
+          <w:i w:val="false"/>
+          <w:i w:val="false"/>
+          <w:iCs w:val="false"/>
+          <w:sz w:val="20"/>
+          <w:szCs w:val="20"/>
+        </w:rPr>
+      </w:pPr>
+      <w:r>
+        <w:rPr>
+          <w:rFonts w:ascii="Times New Roman" w:hAnsi="Times New Roman"/>
+          <w:i w:val="false"/>
+          <w:iCs w:val="false"/>
+          <w:sz w:val="20"/>
+          <w:szCs w:val="20"/>
+          <w:u w:val="none"/>
+        </w:rPr>
+        <w:t>PHI0 = math.pi/6</w:t>
+      </w:r>
+    </w:p>
+    <w:p>
+      <w:pPr>
+        <w:pStyle w:val="Normal"/>
+        <w:widowControl/>
+        <w:suppressAutoHyphens w:val="true"/>
+        <w:bidi w:val="0"/>
+        <w:spacing w:lineRule="auto" w:line="276" w:before="0" w:after="200"/>
+        <w:ind w:left="0" w:right="0" w:hanging="0"/>
+        <w:jc w:val="both"/>
+        <w:rPr>
+          <w:rFonts w:ascii="Times New Roman" w:hAnsi="Times New Roman"/>
+          <w:i w:val="false"/>
+          <w:i w:val="false"/>
+          <w:iCs w:val="false"/>
+          <w:sz w:val="20"/>
+          <w:szCs w:val="20"/>
+        </w:rPr>
+      </w:pPr>
+      <w:r>
+        <w:rPr>
+          <w:rFonts w:ascii="Times New Roman" w:hAnsi="Times New Roman"/>
+          <w:i w:val="false"/>
+          <w:iCs w:val="false"/>
+          <w:sz w:val="20"/>
+          <w:szCs w:val="20"/>
+          <w:u w:val="none"/>
+        </w:rPr>
+        <w:t>PSI0 = 0</w:t>
+      </w:r>
+    </w:p>
+    <w:p>
+      <w:pPr>
+        <w:pStyle w:val="Normal"/>
+        <w:widowControl/>
+        <w:suppressAutoHyphens w:val="true"/>
+        <w:bidi w:val="0"/>
+        <w:spacing w:lineRule="auto" w:line="276" w:before="0" w:after="200"/>
+        <w:ind w:left="0" w:right="0" w:hanging="0"/>
+        <w:jc w:val="both"/>
+        <w:rPr>
+          <w:rFonts w:ascii="Times New Roman" w:hAnsi="Times New Roman"/>
+          <w:i w:val="false"/>
+          <w:i w:val="false"/>
+          <w:iCs w:val="false"/>
+          <w:sz w:val="20"/>
+          <w:szCs w:val="20"/>
+        </w:rPr>
+      </w:pPr>
+      <w:r>
+        <w:rPr>
+          <w:rFonts w:ascii="Times New Roman" w:hAnsi="Times New Roman"/>
+          <w:i w:val="false"/>
+          <w:iCs w:val="false"/>
+          <w:sz w:val="20"/>
+          <w:szCs w:val="20"/>
+          <w:u w:val="none"/>
+        </w:rPr>
+        <w:t>DPHI0 = 0</w:t>
+      </w:r>
+    </w:p>
+    <w:p>
+      <w:pPr>
+        <w:pStyle w:val="Normal"/>
+        <w:widowControl/>
+        <w:suppressAutoHyphens w:val="true"/>
+        <w:bidi w:val="0"/>
+        <w:spacing w:lineRule="auto" w:line="276" w:before="0" w:after="200"/>
+        <w:ind w:left="0" w:right="0" w:hanging="0"/>
+        <w:jc w:val="both"/>
+        <w:rPr>
+          <w:rFonts w:ascii="Times New Roman" w:hAnsi="Times New Roman"/>
+          <w:i w:val="false"/>
+          <w:i w:val="false"/>
+          <w:iCs w:val="false"/>
+          <w:sz w:val="20"/>
+          <w:szCs w:val="20"/>
+        </w:rPr>
+      </w:pPr>
+      <w:r>
+        <w:rPr>
+          <w:rFonts w:ascii="Times New Roman" w:hAnsi="Times New Roman"/>
+          <w:i w:val="false"/>
+          <w:iCs w:val="false"/>
+          <w:sz w:val="20"/>
+          <w:szCs w:val="20"/>
+          <w:u w:val="none"/>
+        </w:rPr>
+        <w:t>DPSI0 = 0</w:t>
+      </w:r>
+    </w:p>
+    <w:p>
+      <w:pPr>
+        <w:pStyle w:val="Normal"/>
+        <w:widowControl/>
+        <w:suppressAutoHyphens w:val="true"/>
+        <w:bidi w:val="0"/>
+        <w:spacing w:lineRule="auto" w:line="276" w:before="0" w:after="200"/>
+        <w:ind w:left="0" w:right="0" w:hanging="0"/>
+        <w:jc w:val="both"/>
+        <w:rPr>
+          <w:rFonts w:ascii="Times New Roman" w:hAnsi="Times New Roman"/>
+          <w:i w:val="false"/>
+          <w:i w:val="false"/>
+          <w:iCs w:val="false"/>
+          <w:sz w:val="20"/>
+          <w:szCs w:val="20"/>
+        </w:rPr>
+      </w:pPr>
+      <w:r>
+        <w:rPr>
+          <w:rFonts w:ascii="Times New Roman" w:hAnsi="Times New Roman"/>
+          <w:i w:val="false"/>
+          <w:iCs w:val="false"/>
+          <w:sz w:val="20"/>
+          <w:szCs w:val="20"/>
+          <w:u w:val="none"/>
+        </w:rPr>
+        <w:t>Y0 = [PHI0, PSI0, DPHI0, DPSI0]</w:t>
+      </w:r>
+    </w:p>
+    <w:p>
+      <w:pPr>
+        <w:pStyle w:val="Normal"/>
+        <w:widowControl/>
+        <w:suppressAutoHyphens w:val="true"/>
+        <w:bidi w:val="0"/>
+        <w:spacing w:lineRule="auto" w:line="276" w:before="0" w:after="200"/>
+        <w:ind w:left="0" w:right="0" w:hanging="0"/>
+        <w:jc w:val="both"/>
+        <w:rPr>
+          <w:u w:val="none"/>
+        </w:rPr>
+      </w:pPr>
+      <w:r>
+        <w:rPr>
+          <w:rFonts w:ascii="Times New Roman" w:hAnsi="Times New Roman"/>
+          <w:i w:val="false"/>
+          <w:iCs w:val="false"/>
+          <w:sz w:val="20"/>
+          <w:szCs w:val="20"/>
+        </w:rPr>
+      </w:r>
+    </w:p>
+    <w:p>
+      <w:pPr>
+        <w:pStyle w:val="Normal"/>
+        <w:widowControl/>
+        <w:suppressAutoHyphens w:val="true"/>
+        <w:bidi w:val="0"/>
+        <w:spacing w:lineRule="auto" w:line="276" w:before="0" w:after="200"/>
+        <w:ind w:left="0" w:right="0" w:hanging="0"/>
+        <w:jc w:val="both"/>
+        <w:rPr>
+          <w:rFonts w:ascii="Times New Roman" w:hAnsi="Times New Roman"/>
+          <w:i w:val="false"/>
+          <w:i w:val="false"/>
+          <w:iCs w:val="false"/>
+          <w:sz w:val="20"/>
+          <w:szCs w:val="20"/>
+        </w:rPr>
+      </w:pPr>
+      <w:r>
+        <w:rPr>
+          <w:rFonts w:ascii="Times New Roman" w:hAnsi="Times New Roman"/>
+          <w:i w:val="false"/>
+          <w:iCs w:val="false"/>
+          <w:sz w:val="20"/>
+          <w:szCs w:val="20"/>
+          <w:u w:val="none"/>
+        </w:rPr>
+        <w:t>### СТАТИЧЕСКАЯ ЧАСТЬ</w:t>
+      </w:r>
+    </w:p>
+    <w:p>
+      <w:pPr>
+        <w:pStyle w:val="Normal"/>
+        <w:widowControl/>
+        <w:suppressAutoHyphens w:val="true"/>
+        <w:bidi w:val="0"/>
+        <w:spacing w:lineRule="auto" w:line="276" w:before="0" w:after="200"/>
+        <w:ind w:left="0" w:right="0" w:hanging="0"/>
+        <w:jc w:val="both"/>
+        <w:rPr>
+          <w:u w:val="none"/>
+        </w:rPr>
+      </w:pPr>
+      <w:r>
+        <w:rPr>
+          <w:rFonts w:ascii="Times New Roman" w:hAnsi="Times New Roman"/>
+          <w:i w:val="false"/>
+          <w:iCs w:val="false"/>
+          <w:sz w:val="20"/>
+          <w:szCs w:val="20"/>
+        </w:rPr>
+      </w:r>
+    </w:p>
+    <w:p>
+      <w:pPr>
+        <w:pStyle w:val="Normal"/>
+        <w:widowControl/>
+        <w:suppressAutoHyphens w:val="true"/>
+        <w:bidi w:val="0"/>
+        <w:spacing w:lineRule="auto" w:line="276" w:before="0" w:after="200"/>
+        <w:ind w:left="0" w:right="0" w:hanging="0"/>
+        <w:jc w:val="both"/>
+        <w:rPr>
+          <w:rFonts w:ascii="Times New Roman" w:hAnsi="Times New Roman"/>
+          <w:i w:val="false"/>
+          <w:i w:val="false"/>
+          <w:iCs w:val="false"/>
+          <w:sz w:val="20"/>
+          <w:szCs w:val="20"/>
+        </w:rPr>
+      </w:pPr>
+      <w:r>
+        <w:rPr>
+          <w:rFonts w:ascii="Times New Roman" w:hAnsi="Times New Roman"/>
+          <w:i w:val="false"/>
+          <w:iCs w:val="false"/>
+          <w:sz w:val="20"/>
+          <w:szCs w:val="20"/>
+          <w:u w:val="none"/>
+        </w:rPr>
+        <w:t>X_C = R+A+L # координаты центра диска</w:t>
+      </w:r>
+    </w:p>
+    <w:p>
+      <w:pPr>
+        <w:pStyle w:val="Normal"/>
+        <w:widowControl/>
+        <w:suppressAutoHyphens w:val="true"/>
+        <w:bidi w:val="0"/>
+        <w:spacing w:lineRule="auto" w:line="276" w:before="0" w:after="200"/>
+        <w:ind w:left="0" w:right="0" w:hanging="0"/>
+        <w:jc w:val="both"/>
+        <w:rPr>
+          <w:rFonts w:ascii="Times New Roman" w:hAnsi="Times New Roman"/>
+          <w:i w:val="false"/>
+          <w:i w:val="false"/>
+          <w:iCs w:val="false"/>
+          <w:sz w:val="20"/>
+          <w:szCs w:val="20"/>
+        </w:rPr>
+      </w:pPr>
+      <w:r>
+        <w:rPr>
+          <w:rFonts w:ascii="Times New Roman" w:hAnsi="Times New Roman"/>
+          <w:i w:val="false"/>
+          <w:iCs w:val="false"/>
+          <w:sz w:val="20"/>
+          <w:szCs w:val="20"/>
+          <w:u w:val="none"/>
+        </w:rPr>
+        <w:t>Y_C = R+A+L</w:t>
+      </w:r>
+    </w:p>
+    <w:p>
+      <w:pPr>
+        <w:pStyle w:val="Normal"/>
+        <w:widowControl/>
+        <w:suppressAutoHyphens w:val="true"/>
+        <w:bidi w:val="0"/>
+        <w:spacing w:lineRule="auto" w:line="276" w:before="0" w:after="200"/>
+        <w:ind w:left="0" w:right="0" w:hanging="0"/>
+        <w:jc w:val="both"/>
+        <w:rPr>
+          <w:rFonts w:ascii="Times New Roman" w:hAnsi="Times New Roman"/>
+          <w:i w:val="false"/>
+          <w:i w:val="false"/>
+          <w:iCs w:val="false"/>
+          <w:sz w:val="20"/>
+          <w:szCs w:val="20"/>
+        </w:rPr>
+      </w:pPr>
+      <w:r>
+        <w:rPr>
+          <w:rFonts w:ascii="Times New Roman" w:hAnsi="Times New Roman"/>
+          <w:i w:val="false"/>
+          <w:iCs w:val="false"/>
+          <w:sz w:val="20"/>
+          <w:szCs w:val="20"/>
+          <w:u w:val="none"/>
+        </w:rPr>
+        <w:t>RM = R/20 # радиус маленького круга в центре диска</w:t>
+      </w:r>
+    </w:p>
+    <w:p>
+      <w:pPr>
+        <w:pStyle w:val="Normal"/>
+        <w:widowControl/>
+        <w:suppressAutoHyphens w:val="true"/>
+        <w:bidi w:val="0"/>
+        <w:spacing w:lineRule="auto" w:line="276" w:before="0" w:after="200"/>
+        <w:ind w:left="0" w:right="0" w:hanging="0"/>
+        <w:jc w:val="both"/>
+        <w:rPr>
+          <w:u w:val="none"/>
+        </w:rPr>
+      </w:pPr>
+      <w:r>
+        <w:rPr>
+          <w:rFonts w:ascii="Times New Roman" w:hAnsi="Times New Roman"/>
+          <w:i w:val="false"/>
+          <w:iCs w:val="false"/>
+          <w:sz w:val="20"/>
+          <w:szCs w:val="20"/>
+        </w:rPr>
+      </w:r>
+    </w:p>
+    <w:p>
+      <w:pPr>
+        <w:pStyle w:val="Normal"/>
+        <w:widowControl/>
+        <w:suppressAutoHyphens w:val="true"/>
+        <w:bidi w:val="0"/>
+        <w:spacing w:lineRule="auto" w:line="276" w:before="0" w:after="200"/>
+        <w:ind w:left="0" w:right="0" w:hanging="0"/>
+        <w:jc w:val="both"/>
+        <w:rPr>
+          <w:rFonts w:ascii="Times New Roman" w:hAnsi="Times New Roman"/>
+          <w:i w:val="false"/>
+          <w:i w:val="false"/>
+          <w:iCs w:val="false"/>
+          <w:sz w:val="20"/>
+          <w:szCs w:val="20"/>
+        </w:rPr>
+      </w:pPr>
+      <w:r>
+        <w:rPr>
+          <w:rFonts w:ascii="Times New Roman" w:hAnsi="Times New Roman"/>
+          <w:i w:val="false"/>
+          <w:iCs w:val="false"/>
+          <w:sz w:val="20"/>
+          <w:szCs w:val="20"/>
+          <w:u w:val="none"/>
+        </w:rPr>
+        <w:t>ang = np.linspace(0, 2*math.pi, 80) # углы для отрисовки кругов</w:t>
+      </w:r>
+    </w:p>
+    <w:p>
+      <w:pPr>
+        <w:pStyle w:val="Normal"/>
+        <w:widowControl/>
+        <w:suppressAutoHyphens w:val="true"/>
+        <w:bidi w:val="0"/>
+        <w:spacing w:lineRule="auto" w:line="276" w:before="0" w:after="200"/>
+        <w:ind w:left="0" w:right="0" w:hanging="0"/>
+        <w:jc w:val="both"/>
+        <w:rPr>
+          <w:rFonts w:ascii="Times New Roman" w:hAnsi="Times New Roman"/>
+          <w:i w:val="false"/>
+          <w:i w:val="false"/>
+          <w:iCs w:val="false"/>
+          <w:sz w:val="20"/>
+          <w:szCs w:val="20"/>
+        </w:rPr>
+      </w:pPr>
+      <w:r>
+        <w:rPr>
+          <w:rFonts w:ascii="Times New Roman" w:hAnsi="Times New Roman"/>
+          <w:i w:val="false"/>
+          <w:iCs w:val="false"/>
+          <w:sz w:val="20"/>
+          <w:szCs w:val="20"/>
+          <w:u w:val="none"/>
+        </w:rPr>
+        <w:t>X_Disk = X_C + R*np.cos(ang) # координаты диска</w:t>
+      </w:r>
+    </w:p>
+    <w:p>
+      <w:pPr>
+        <w:pStyle w:val="Normal"/>
+        <w:widowControl/>
+        <w:suppressAutoHyphens w:val="true"/>
+        <w:bidi w:val="0"/>
+        <w:spacing w:lineRule="auto" w:line="276" w:before="0" w:after="200"/>
+        <w:ind w:left="0" w:right="0" w:hanging="0"/>
+        <w:jc w:val="both"/>
+        <w:rPr>
+          <w:rFonts w:ascii="Times New Roman" w:hAnsi="Times New Roman"/>
+          <w:i w:val="false"/>
+          <w:i w:val="false"/>
+          <w:iCs w:val="false"/>
+          <w:sz w:val="20"/>
+          <w:szCs w:val="20"/>
+        </w:rPr>
+      </w:pPr>
+      <w:r>
+        <w:rPr>
+          <w:rFonts w:ascii="Times New Roman" w:hAnsi="Times New Roman"/>
+          <w:i w:val="false"/>
+          <w:iCs w:val="false"/>
+          <w:sz w:val="20"/>
+          <w:szCs w:val="20"/>
+          <w:u w:val="none"/>
+        </w:rPr>
+        <w:t>Y_Disk = Y_C + R*np.sin(ang)</w:t>
+      </w:r>
+    </w:p>
+    <w:p>
+      <w:pPr>
+        <w:pStyle w:val="Normal"/>
+        <w:widowControl/>
+        <w:suppressAutoHyphens w:val="true"/>
+        <w:bidi w:val="0"/>
+        <w:spacing w:lineRule="auto" w:line="276" w:before="0" w:after="200"/>
+        <w:ind w:left="0" w:right="0" w:hanging="0"/>
+        <w:jc w:val="both"/>
+        <w:rPr>
+          <w:rFonts w:ascii="Times New Roman" w:hAnsi="Times New Roman"/>
+          <w:i w:val="false"/>
+          <w:i w:val="false"/>
+          <w:iCs w:val="false"/>
+          <w:sz w:val="20"/>
+          <w:szCs w:val="20"/>
+        </w:rPr>
+      </w:pPr>
+      <w:r>
+        <w:rPr>
+          <w:rFonts w:ascii="Times New Roman" w:hAnsi="Times New Roman"/>
+          <w:i w:val="false"/>
+          <w:iCs w:val="false"/>
+          <w:sz w:val="20"/>
+          <w:szCs w:val="20"/>
+          <w:u w:val="none"/>
+        </w:rPr>
+        <w:t>X_Sm = X_C + RM*np.cos(ang) # координаты маленького круга в центре диска</w:t>
+      </w:r>
+    </w:p>
+    <w:p>
+      <w:pPr>
+        <w:pStyle w:val="Normal"/>
+        <w:widowControl/>
+        <w:suppressAutoHyphens w:val="true"/>
+        <w:bidi w:val="0"/>
+        <w:spacing w:lineRule="auto" w:line="276" w:before="0" w:after="200"/>
+        <w:ind w:left="0" w:right="0" w:hanging="0"/>
+        <w:jc w:val="both"/>
+        <w:rPr>
+          <w:rFonts w:ascii="Times New Roman" w:hAnsi="Times New Roman"/>
+          <w:i w:val="false"/>
+          <w:i w:val="false"/>
+          <w:iCs w:val="false"/>
+          <w:sz w:val="20"/>
+          <w:szCs w:val="20"/>
+        </w:rPr>
+      </w:pPr>
+      <w:r>
+        <w:rPr>
+          <w:rFonts w:ascii="Times New Roman" w:hAnsi="Times New Roman"/>
+          <w:i w:val="false"/>
+          <w:iCs w:val="false"/>
+          <w:sz w:val="20"/>
+          <w:szCs w:val="20"/>
+          <w:u w:val="none"/>
+        </w:rPr>
+        <w:t>Y_Sm = Y_C + RM*np.sin(ang)</w:t>
+      </w:r>
+    </w:p>
+    <w:p>
+      <w:pPr>
+        <w:pStyle w:val="Normal"/>
+        <w:widowControl/>
+        <w:suppressAutoHyphens w:val="true"/>
+        <w:bidi w:val="0"/>
+        <w:spacing w:lineRule="auto" w:line="276" w:before="0" w:after="200"/>
+        <w:ind w:left="0" w:right="0" w:hanging="0"/>
+        <w:jc w:val="both"/>
+        <w:rPr>
+          <w:u w:val="none"/>
+        </w:rPr>
+      </w:pPr>
+      <w:r>
+        <w:rPr>
+          <w:rFonts w:ascii="Times New Roman" w:hAnsi="Times New Roman"/>
+          <w:i w:val="false"/>
+          <w:iCs w:val="false"/>
+          <w:sz w:val="20"/>
+          <w:szCs w:val="20"/>
+        </w:rPr>
+      </w:r>
+    </w:p>
+    <w:p>
+      <w:pPr>
+        <w:pStyle w:val="Normal"/>
+        <w:widowControl/>
+        <w:suppressAutoHyphens w:val="true"/>
+        <w:bidi w:val="0"/>
+        <w:spacing w:lineRule="auto" w:line="276" w:before="0" w:after="200"/>
+        <w:ind w:left="0" w:right="0" w:hanging="0"/>
+        <w:jc w:val="both"/>
+        <w:rPr>
+          <w:rFonts w:ascii="Times New Roman" w:hAnsi="Times New Roman"/>
+          <w:i w:val="false"/>
+          <w:i w:val="false"/>
+          <w:iCs w:val="false"/>
+          <w:sz w:val="20"/>
+          <w:szCs w:val="20"/>
+        </w:rPr>
+      </w:pPr>
+      <w:r>
+        <w:rPr>
+          <w:rFonts w:ascii="Times New Roman" w:hAnsi="Times New Roman"/>
+          <w:i w:val="false"/>
+          <w:iCs w:val="false"/>
+          <w:sz w:val="20"/>
+          <w:szCs w:val="20"/>
+          <w:u w:val="none"/>
+        </w:rPr>
+        <w:t>X_Side_1 = [X_C+RM*np.cos(math.pi*5/4), X_C+RM*3*np.cos(math.pi*5/4)] # боковые линии (центр)</w:t>
+      </w:r>
+    </w:p>
+    <w:p>
+      <w:pPr>
+        <w:pStyle w:val="Normal"/>
+        <w:widowControl/>
+        <w:suppressAutoHyphens w:val="true"/>
+        <w:bidi w:val="0"/>
+        <w:spacing w:lineRule="auto" w:line="276" w:before="0" w:after="200"/>
+        <w:ind w:left="0" w:right="0" w:hanging="0"/>
+        <w:jc w:val="both"/>
+        <w:rPr>
+          <w:rFonts w:ascii="Times New Roman" w:hAnsi="Times New Roman"/>
+          <w:i w:val="false"/>
+          <w:i w:val="false"/>
+          <w:iCs w:val="false"/>
+          <w:sz w:val="20"/>
+          <w:szCs w:val="20"/>
+        </w:rPr>
+      </w:pPr>
+      <w:r>
+        <w:rPr>
+          <w:rFonts w:ascii="Times New Roman" w:hAnsi="Times New Roman"/>
+          <w:i w:val="false"/>
+          <w:iCs w:val="false"/>
+          <w:sz w:val="20"/>
+          <w:szCs w:val="20"/>
+          <w:u w:val="none"/>
+        </w:rPr>
+        <w:t>Y_Side_1 = [X_C+RM*np.sin(math.pi*5/4), Y_C+RM*3*np.sin(math.pi*5/4)]</w:t>
+      </w:r>
+    </w:p>
+    <w:p>
+      <w:pPr>
+        <w:pStyle w:val="Normal"/>
+        <w:widowControl/>
+        <w:suppressAutoHyphens w:val="true"/>
+        <w:bidi w:val="0"/>
+        <w:spacing w:lineRule="auto" w:line="276" w:before="0" w:after="200"/>
+        <w:ind w:left="0" w:right="0" w:hanging="0"/>
+        <w:jc w:val="both"/>
+        <w:rPr>
+          <w:rFonts w:ascii="Times New Roman" w:hAnsi="Times New Roman"/>
+          <w:i w:val="false"/>
+          <w:i w:val="false"/>
+          <w:iCs w:val="false"/>
+          <w:sz w:val="20"/>
+          <w:szCs w:val="20"/>
+        </w:rPr>
+      </w:pPr>
+      <w:r>
+        <w:rPr>
+          <w:rFonts w:ascii="Times New Roman" w:hAnsi="Times New Roman"/>
+          <w:i w:val="false"/>
+          <w:iCs w:val="false"/>
+          <w:sz w:val="20"/>
+          <w:szCs w:val="20"/>
+          <w:u w:val="none"/>
+        </w:rPr>
+        <w:t>X_Side_2 = [X_C+RM*np.cos(math.pi/-4), X_C+RM*3*np.cos(math.pi/-4)]</w:t>
+      </w:r>
+    </w:p>
+    <w:p>
+      <w:pPr>
+        <w:pStyle w:val="Normal"/>
+        <w:widowControl/>
+        <w:suppressAutoHyphens w:val="true"/>
+        <w:bidi w:val="0"/>
+        <w:spacing w:lineRule="auto" w:line="276" w:before="0" w:after="200"/>
+        <w:ind w:left="0" w:right="0" w:hanging="0"/>
+        <w:jc w:val="both"/>
+        <w:rPr>
+          <w:rFonts w:ascii="Times New Roman" w:hAnsi="Times New Roman"/>
+          <w:i w:val="false"/>
+          <w:i w:val="false"/>
+          <w:iCs w:val="false"/>
+          <w:sz w:val="20"/>
+          <w:szCs w:val="20"/>
+        </w:rPr>
+      </w:pPr>
+      <w:r>
+        <w:rPr>
+          <w:rFonts w:ascii="Times New Roman" w:hAnsi="Times New Roman"/>
+          <w:i w:val="false"/>
+          <w:iCs w:val="false"/>
+          <w:sz w:val="20"/>
+          <w:szCs w:val="20"/>
+          <w:u w:val="none"/>
+        </w:rPr>
+        <w:t>Y_Side_2 = [X_C+RM*np.sin(math.pi/-4), Y_C+RM*3*np.sin(math.pi/-4)]</w:t>
+      </w:r>
+    </w:p>
+    <w:p>
+      <w:pPr>
+        <w:pStyle w:val="Normal"/>
+        <w:widowControl/>
+        <w:suppressAutoHyphens w:val="true"/>
+        <w:bidi w:val="0"/>
+        <w:spacing w:lineRule="auto" w:line="276" w:before="0" w:after="200"/>
+        <w:ind w:left="0" w:right="0" w:hanging="0"/>
+        <w:jc w:val="both"/>
+        <w:rPr>
+          <w:u w:val="none"/>
+        </w:rPr>
+      </w:pPr>
+      <w:r>
+        <w:rPr>
+          <w:rFonts w:ascii="Times New Roman" w:hAnsi="Times New Roman"/>
+          <w:i w:val="false"/>
+          <w:iCs w:val="false"/>
+          <w:sz w:val="20"/>
+          <w:szCs w:val="20"/>
+        </w:rPr>
+      </w:r>
+    </w:p>
+    <w:p>
+      <w:pPr>
+        <w:pStyle w:val="Normal"/>
+        <w:widowControl/>
+        <w:suppressAutoHyphens w:val="true"/>
+        <w:bidi w:val="0"/>
+        <w:spacing w:lineRule="auto" w:line="276" w:before="0" w:after="200"/>
+        <w:ind w:left="0" w:right="0" w:hanging="0"/>
+        <w:jc w:val="both"/>
+        <w:rPr>
+          <w:rFonts w:ascii="Times New Roman" w:hAnsi="Times New Roman"/>
+          <w:i w:val="false"/>
+          <w:i w:val="false"/>
+          <w:iCs w:val="false"/>
+          <w:sz w:val="20"/>
+          <w:szCs w:val="20"/>
+        </w:rPr>
+      </w:pPr>
+      <w:r>
+        <w:rPr>
+          <w:rFonts w:ascii="Times New Roman" w:hAnsi="Times New Roman"/>
+          <w:i w:val="false"/>
+          <w:iCs w:val="false"/>
+          <w:sz w:val="20"/>
+          <w:szCs w:val="20"/>
+          <w:u w:val="none"/>
+        </w:rPr>
+        <w:t>X_Bottom = [X_Side_1[1]-R/40, X_Side_2[1]+R/40] # линия-закреп центра</w:t>
+      </w:r>
+    </w:p>
+    <w:p>
+      <w:pPr>
+        <w:pStyle w:val="Normal"/>
+        <w:widowControl/>
+        <w:suppressAutoHyphens w:val="true"/>
+        <w:bidi w:val="0"/>
+        <w:spacing w:lineRule="auto" w:line="276" w:before="0" w:after="200"/>
+        <w:ind w:left="0" w:right="0" w:hanging="0"/>
+        <w:jc w:val="both"/>
+        <w:rPr>
+          <w:rFonts w:ascii="Times New Roman" w:hAnsi="Times New Roman"/>
+          <w:i w:val="false"/>
+          <w:i w:val="false"/>
+          <w:iCs w:val="false"/>
+          <w:sz w:val="20"/>
+          <w:szCs w:val="20"/>
+        </w:rPr>
+      </w:pPr>
+      <w:r>
+        <w:rPr>
+          <w:rFonts w:ascii="Times New Roman" w:hAnsi="Times New Roman"/>
+          <w:i w:val="false"/>
+          <w:iCs w:val="false"/>
+          <w:sz w:val="20"/>
+          <w:szCs w:val="20"/>
+          <w:u w:val="none"/>
+        </w:rPr>
+        <w:t>Y_Bottom = [Y_Side_1[1], Y_Side_2[1]]</w:t>
+      </w:r>
+    </w:p>
+    <w:p>
+      <w:pPr>
+        <w:pStyle w:val="Normal"/>
+        <w:widowControl/>
+        <w:suppressAutoHyphens w:val="true"/>
+        <w:bidi w:val="0"/>
+        <w:spacing w:lineRule="auto" w:line="276" w:before="0" w:after="200"/>
+        <w:ind w:left="0" w:right="0" w:hanging="0"/>
+        <w:jc w:val="both"/>
+        <w:rPr>
+          <w:u w:val="none"/>
+        </w:rPr>
+      </w:pPr>
+      <w:r>
+        <w:rPr>
+          <w:rFonts w:ascii="Times New Roman" w:hAnsi="Times New Roman"/>
+          <w:i w:val="false"/>
+          <w:iCs w:val="false"/>
+          <w:sz w:val="20"/>
+          <w:szCs w:val="20"/>
+        </w:rPr>
+      </w:r>
+    </w:p>
+    <w:p>
+      <w:pPr>
+        <w:pStyle w:val="Normal"/>
+        <w:widowControl/>
+        <w:suppressAutoHyphens w:val="true"/>
+        <w:bidi w:val="0"/>
+        <w:spacing w:lineRule="auto" w:line="276" w:before="0" w:after="200"/>
+        <w:ind w:left="0" w:right="0" w:hanging="0"/>
+        <w:jc w:val="both"/>
+        <w:rPr>
+          <w:rFonts w:ascii="Times New Roman" w:hAnsi="Times New Roman"/>
+          <w:i w:val="false"/>
+          <w:i w:val="false"/>
+          <w:iCs w:val="false"/>
+          <w:sz w:val="20"/>
+          <w:szCs w:val="20"/>
+        </w:rPr>
+      </w:pPr>
+      <w:r>
+        <w:rPr>
+          <w:rFonts w:ascii="Times New Roman" w:hAnsi="Times New Roman"/>
+          <w:i w:val="false"/>
+          <w:iCs w:val="false"/>
+          <w:sz w:val="20"/>
+          <w:szCs w:val="20"/>
+          <w:u w:val="none"/>
+        </w:rPr>
+        <w:t>X_Lines_1 = np.linspace(float(X_Bottom[0])+R/50, float(X_Bottom[1])-R/50, 5) # полоски на линии-закрепа центра диска</w:t>
+      </w:r>
+    </w:p>
+    <w:p>
+      <w:pPr>
+        <w:pStyle w:val="Normal"/>
+        <w:widowControl/>
+        <w:suppressAutoHyphens w:val="true"/>
+        <w:bidi w:val="0"/>
+        <w:spacing w:lineRule="auto" w:line="276" w:before="0" w:after="200"/>
+        <w:ind w:left="0" w:right="0" w:hanging="0"/>
+        <w:jc w:val="both"/>
+        <w:rPr>
+          <w:rFonts w:ascii="Times New Roman" w:hAnsi="Times New Roman"/>
+          <w:i w:val="false"/>
+          <w:i w:val="false"/>
+          <w:iCs w:val="false"/>
+          <w:sz w:val="20"/>
+          <w:szCs w:val="20"/>
+        </w:rPr>
+      </w:pPr>
+      <w:r>
+        <w:rPr>
+          <w:rFonts w:ascii="Times New Roman" w:hAnsi="Times New Roman"/>
+          <w:i w:val="false"/>
+          <w:iCs w:val="false"/>
+          <w:sz w:val="20"/>
+          <w:szCs w:val="20"/>
+          <w:u w:val="none"/>
+        </w:rPr>
+        <w:t>X_Lines_2 = X_Lines_1 + R/20*np.cos(math.pi*9/8)</w:t>
+      </w:r>
+    </w:p>
+    <w:p>
+      <w:pPr>
+        <w:pStyle w:val="Normal"/>
+        <w:widowControl/>
+        <w:suppressAutoHyphens w:val="true"/>
+        <w:bidi w:val="0"/>
+        <w:spacing w:lineRule="auto" w:line="276" w:before="0" w:after="200"/>
+        <w:ind w:left="0" w:right="0" w:hanging="0"/>
+        <w:jc w:val="both"/>
+        <w:rPr>
+          <w:rFonts w:ascii="Times New Roman" w:hAnsi="Times New Roman"/>
+          <w:i w:val="false"/>
+          <w:i w:val="false"/>
+          <w:iCs w:val="false"/>
+          <w:sz w:val="20"/>
+          <w:szCs w:val="20"/>
+        </w:rPr>
+      </w:pPr>
+      <w:r>
+        <w:rPr>
+          <w:rFonts w:ascii="Times New Roman" w:hAnsi="Times New Roman"/>
+          <w:i w:val="false"/>
+          <w:iCs w:val="false"/>
+          <w:sz w:val="20"/>
+          <w:szCs w:val="20"/>
+          <w:u w:val="none"/>
+        </w:rPr>
+        <w:t>Y_Lines_1 = np.full(5, Y_Bottom[0])</w:t>
+      </w:r>
+    </w:p>
+    <w:p>
+      <w:pPr>
+        <w:pStyle w:val="Normal"/>
+        <w:widowControl/>
+        <w:suppressAutoHyphens w:val="true"/>
+        <w:bidi w:val="0"/>
+        <w:spacing w:lineRule="auto" w:line="276" w:before="0" w:after="200"/>
+        <w:ind w:left="0" w:right="0" w:hanging="0"/>
+        <w:jc w:val="both"/>
+        <w:rPr>
+          <w:rFonts w:ascii="Times New Roman" w:hAnsi="Times New Roman"/>
+          <w:i w:val="false"/>
+          <w:i w:val="false"/>
+          <w:iCs w:val="false"/>
+          <w:sz w:val="20"/>
+          <w:szCs w:val="20"/>
+        </w:rPr>
+      </w:pPr>
+      <w:r>
+        <w:rPr>
+          <w:rFonts w:ascii="Times New Roman" w:hAnsi="Times New Roman"/>
+          <w:i w:val="false"/>
+          <w:iCs w:val="false"/>
+          <w:sz w:val="20"/>
+          <w:szCs w:val="20"/>
+          <w:u w:val="none"/>
+        </w:rPr>
+        <w:t>Y_Lines_2 = Y_Lines_1 + R/20*np.sin(math.pi*9/8)</w:t>
+      </w:r>
+    </w:p>
+    <w:p>
+      <w:pPr>
+        <w:pStyle w:val="Normal"/>
+        <w:widowControl/>
+        <w:suppressAutoHyphens w:val="true"/>
+        <w:bidi w:val="0"/>
+        <w:spacing w:lineRule="auto" w:line="276" w:before="0" w:after="200"/>
+        <w:ind w:left="0" w:right="0" w:hanging="0"/>
+        <w:jc w:val="both"/>
+        <w:rPr>
+          <w:u w:val="none"/>
+        </w:rPr>
+      </w:pPr>
+      <w:r>
+        <w:rPr>
+          <w:rFonts w:ascii="Times New Roman" w:hAnsi="Times New Roman"/>
+          <w:i w:val="false"/>
+          <w:iCs w:val="false"/>
+          <w:sz w:val="20"/>
+          <w:szCs w:val="20"/>
+        </w:rPr>
+      </w:r>
+    </w:p>
+    <w:p>
+      <w:pPr>
+        <w:pStyle w:val="Normal"/>
+        <w:widowControl/>
+        <w:suppressAutoHyphens w:val="true"/>
+        <w:bidi w:val="0"/>
+        <w:spacing w:lineRule="auto" w:line="276" w:before="0" w:after="200"/>
+        <w:ind w:left="0" w:right="0" w:hanging="0"/>
+        <w:jc w:val="both"/>
+        <w:rPr>
+          <w:rFonts w:ascii="Times New Roman" w:hAnsi="Times New Roman"/>
+          <w:i w:val="false"/>
+          <w:i w:val="false"/>
+          <w:iCs w:val="false"/>
+          <w:sz w:val="20"/>
+          <w:szCs w:val="20"/>
+        </w:rPr>
+      </w:pPr>
+      <w:r>
+        <w:rPr>
+          <w:rFonts w:ascii="Times New Roman" w:hAnsi="Times New Roman"/>
+          <w:i w:val="false"/>
+          <w:iCs w:val="false"/>
+          <w:sz w:val="20"/>
+          <w:szCs w:val="20"/>
+          <w:u w:val="none"/>
+        </w:rPr>
+        <w:t>### ДИНАМИЧЕСКАЯ ЧАСТЬ</w:t>
+      </w:r>
+    </w:p>
+    <w:p>
+      <w:pPr>
+        <w:pStyle w:val="Normal"/>
+        <w:widowControl/>
+        <w:suppressAutoHyphens w:val="true"/>
+        <w:bidi w:val="0"/>
+        <w:spacing w:lineRule="auto" w:line="276" w:before="0" w:after="200"/>
+        <w:ind w:left="0" w:right="0" w:hanging="0"/>
+        <w:jc w:val="both"/>
+        <w:rPr>
+          <w:u w:val="none"/>
+        </w:rPr>
+      </w:pPr>
+      <w:r>
+        <w:rPr>
+          <w:rFonts w:ascii="Times New Roman" w:hAnsi="Times New Roman"/>
+          <w:i w:val="false"/>
+          <w:iCs w:val="false"/>
+          <w:sz w:val="20"/>
+          <w:szCs w:val="20"/>
+        </w:rPr>
+      </w:r>
+    </w:p>
+    <w:p>
+      <w:pPr>
+        <w:pStyle w:val="Normal"/>
+        <w:widowControl/>
+        <w:suppressAutoHyphens w:val="true"/>
+        <w:bidi w:val="0"/>
+        <w:spacing w:lineRule="auto" w:line="276" w:before="0" w:after="200"/>
+        <w:ind w:left="0" w:right="0" w:hanging="0"/>
+        <w:jc w:val="both"/>
+        <w:rPr>
+          <w:rFonts w:ascii="Times New Roman" w:hAnsi="Times New Roman"/>
+          <w:i w:val="false"/>
+          <w:i w:val="false"/>
+          <w:iCs w:val="false"/>
+          <w:sz w:val="20"/>
+          <w:szCs w:val="20"/>
+        </w:rPr>
+      </w:pPr>
+      <w:r>
+        <w:rPr>
+          <w:rFonts w:ascii="Times New Roman" w:hAnsi="Times New Roman"/>
+          <w:i w:val="false"/>
+          <w:iCs w:val="false"/>
+          <w:sz w:val="20"/>
+          <w:szCs w:val="20"/>
+          <w:u w:val="none"/>
+        </w:rPr>
+        <w:t>Steps = 1000</w:t>
+      </w:r>
+    </w:p>
+    <w:p>
+      <w:pPr>
+        <w:pStyle w:val="Normal"/>
+        <w:widowControl/>
+        <w:suppressAutoHyphens w:val="true"/>
+        <w:bidi w:val="0"/>
+        <w:spacing w:lineRule="auto" w:line="276" w:before="0" w:after="200"/>
+        <w:ind w:left="0" w:right="0" w:hanging="0"/>
+        <w:jc w:val="both"/>
+        <w:rPr>
+          <w:rFonts w:ascii="Times New Roman" w:hAnsi="Times New Roman"/>
+          <w:i w:val="false"/>
+          <w:i w:val="false"/>
+          <w:iCs w:val="false"/>
+          <w:sz w:val="20"/>
+          <w:szCs w:val="20"/>
+        </w:rPr>
+      </w:pPr>
+      <w:r>
+        <w:rPr>
+          <w:rFonts w:ascii="Times New Roman" w:hAnsi="Times New Roman"/>
+          <w:i w:val="false"/>
+          <w:iCs w:val="false"/>
+          <w:sz w:val="20"/>
+          <w:szCs w:val="20"/>
+          <w:u w:val="none"/>
+        </w:rPr>
+        <w:t>t_fin = 20</w:t>
+      </w:r>
+    </w:p>
+    <w:p>
+      <w:pPr>
+        <w:pStyle w:val="Normal"/>
+        <w:widowControl/>
+        <w:suppressAutoHyphens w:val="true"/>
+        <w:bidi w:val="0"/>
+        <w:spacing w:lineRule="auto" w:line="276" w:before="0" w:after="200"/>
+        <w:ind w:left="0" w:right="0" w:hanging="0"/>
+        <w:jc w:val="both"/>
+        <w:rPr>
+          <w:rFonts w:ascii="Times New Roman" w:hAnsi="Times New Roman"/>
+          <w:i w:val="false"/>
+          <w:i w:val="false"/>
+          <w:iCs w:val="false"/>
+          <w:sz w:val="20"/>
+          <w:szCs w:val="20"/>
+        </w:rPr>
+      </w:pPr>
+      <w:r>
+        <w:rPr>
+          <w:rFonts w:ascii="Times New Roman" w:hAnsi="Times New Roman"/>
+          <w:i w:val="false"/>
+          <w:iCs w:val="false"/>
+          <w:sz w:val="20"/>
+          <w:szCs w:val="20"/>
+          <w:u w:val="none"/>
+        </w:rPr>
+        <w:t>t = np.linspace(0, t_fin, Steps) # время</w:t>
+      </w:r>
+    </w:p>
+    <w:p>
+      <w:pPr>
+        <w:pStyle w:val="Normal"/>
+        <w:widowControl/>
+        <w:suppressAutoHyphens w:val="true"/>
+        <w:bidi w:val="0"/>
+        <w:spacing w:lineRule="auto" w:line="276" w:before="0" w:after="200"/>
+        <w:ind w:left="0" w:right="0" w:hanging="0"/>
+        <w:jc w:val="both"/>
+        <w:rPr>
+          <w:rFonts w:ascii="Times New Roman" w:hAnsi="Times New Roman"/>
+          <w:i w:val="false"/>
+          <w:i w:val="false"/>
+          <w:iCs w:val="false"/>
+          <w:sz w:val="20"/>
+          <w:szCs w:val="20"/>
+        </w:rPr>
+      </w:pPr>
+      <w:r>
+        <w:rPr>
+          <w:rFonts w:ascii="Times New Roman" w:hAnsi="Times New Roman"/>
+          <w:i w:val="false"/>
+          <w:iCs w:val="false"/>
+          <w:sz w:val="20"/>
+          <w:szCs w:val="20"/>
+          <w:u w:val="none"/>
+        </w:rPr>
+        <w:t>X_Sh = np.zeros_like(t) # координаты шарнира</w:t>
+      </w:r>
+    </w:p>
+    <w:p>
+      <w:pPr>
+        <w:pStyle w:val="Normal"/>
+        <w:widowControl/>
+        <w:suppressAutoHyphens w:val="true"/>
+        <w:bidi w:val="0"/>
+        <w:spacing w:lineRule="auto" w:line="276" w:before="0" w:after="200"/>
+        <w:ind w:left="0" w:right="0" w:hanging="0"/>
+        <w:jc w:val="both"/>
+        <w:rPr>
+          <w:rFonts w:ascii="Times New Roman" w:hAnsi="Times New Roman"/>
+          <w:i w:val="false"/>
+          <w:i w:val="false"/>
+          <w:iCs w:val="false"/>
+          <w:sz w:val="20"/>
+          <w:szCs w:val="20"/>
+        </w:rPr>
+      </w:pPr>
+      <w:r>
+        <w:rPr>
+          <w:rFonts w:ascii="Times New Roman" w:hAnsi="Times New Roman"/>
+          <w:i w:val="false"/>
+          <w:iCs w:val="false"/>
+          <w:sz w:val="20"/>
+          <w:szCs w:val="20"/>
+          <w:u w:val="none"/>
+        </w:rPr>
+        <w:t>Y_Sh = np.zeros_like(t)</w:t>
+      </w:r>
+    </w:p>
+    <w:p>
+      <w:pPr>
+        <w:pStyle w:val="Normal"/>
+        <w:widowControl/>
+        <w:suppressAutoHyphens w:val="true"/>
+        <w:bidi w:val="0"/>
+        <w:spacing w:lineRule="auto" w:line="276" w:before="0" w:after="200"/>
+        <w:ind w:left="0" w:right="0" w:hanging="0"/>
+        <w:jc w:val="both"/>
+        <w:rPr>
+          <w:rFonts w:ascii="Times New Roman" w:hAnsi="Times New Roman"/>
+          <w:i w:val="false"/>
+          <w:i w:val="false"/>
+          <w:iCs w:val="false"/>
+          <w:sz w:val="20"/>
+          <w:szCs w:val="20"/>
+        </w:rPr>
+      </w:pPr>
+      <w:r>
+        <w:rPr>
+          <w:rFonts w:ascii="Times New Roman" w:hAnsi="Times New Roman"/>
+          <w:i w:val="false"/>
+          <w:iCs w:val="false"/>
+          <w:sz w:val="20"/>
+          <w:szCs w:val="20"/>
+          <w:u w:val="none"/>
+        </w:rPr>
+        <w:t>X_Gr = np.zeros_like(t) # координаты груза</w:t>
+      </w:r>
+    </w:p>
+    <w:p>
+      <w:pPr>
+        <w:pStyle w:val="Normal"/>
+        <w:widowControl/>
+        <w:suppressAutoHyphens w:val="true"/>
+        <w:bidi w:val="0"/>
+        <w:spacing w:lineRule="auto" w:line="276" w:before="0" w:after="200"/>
+        <w:ind w:left="0" w:right="0" w:hanging="0"/>
+        <w:jc w:val="both"/>
+        <w:rPr>
+          <w:rFonts w:ascii="Times New Roman" w:hAnsi="Times New Roman"/>
+          <w:i w:val="false"/>
+          <w:i w:val="false"/>
+          <w:iCs w:val="false"/>
+          <w:sz w:val="20"/>
+          <w:szCs w:val="20"/>
+        </w:rPr>
+      </w:pPr>
+      <w:r>
+        <w:rPr>
+          <w:rFonts w:ascii="Times New Roman" w:hAnsi="Times New Roman"/>
+          <w:i w:val="false"/>
+          <w:iCs w:val="false"/>
+          <w:sz w:val="20"/>
+          <w:szCs w:val="20"/>
+          <w:u w:val="none"/>
+        </w:rPr>
+        <w:t>Y_Gr = np.zeros_like(t)</w:t>
+      </w:r>
+    </w:p>
+    <w:p>
+      <w:pPr>
+        <w:pStyle w:val="Normal"/>
+        <w:widowControl/>
+        <w:suppressAutoHyphens w:val="true"/>
+        <w:bidi w:val="0"/>
+        <w:spacing w:lineRule="auto" w:line="276" w:before="0" w:after="200"/>
+        <w:ind w:left="0" w:right="0" w:hanging="0"/>
+        <w:jc w:val="both"/>
+        <w:rPr>
+          <w:u w:val="none"/>
+        </w:rPr>
+      </w:pPr>
+      <w:r>
+        <w:rPr>
+          <w:rFonts w:ascii="Times New Roman" w:hAnsi="Times New Roman"/>
+          <w:i w:val="false"/>
+          <w:iCs w:val="false"/>
+          <w:sz w:val="20"/>
+          <w:szCs w:val="20"/>
+        </w:rPr>
+      </w:r>
+    </w:p>
+    <w:p>
+      <w:pPr>
+        <w:pStyle w:val="Normal"/>
+        <w:widowControl/>
+        <w:suppressAutoHyphens w:val="true"/>
+        <w:bidi w:val="0"/>
+        <w:spacing w:lineRule="auto" w:line="276" w:before="0" w:after="200"/>
+        <w:ind w:left="0" w:right="0" w:hanging="0"/>
+        <w:jc w:val="both"/>
+        <w:rPr>
+          <w:rFonts w:ascii="Times New Roman" w:hAnsi="Times New Roman"/>
+          <w:i w:val="false"/>
+          <w:i w:val="false"/>
+          <w:iCs w:val="false"/>
+          <w:sz w:val="20"/>
+          <w:szCs w:val="20"/>
+        </w:rPr>
+      </w:pPr>
+      <w:r>
+        <w:rPr>
+          <w:rFonts w:ascii="Times New Roman" w:hAnsi="Times New Roman"/>
+          <w:i w:val="false"/>
+          <w:iCs w:val="false"/>
+          <w:sz w:val="20"/>
+          <w:szCs w:val="20"/>
+          <w:u w:val="none"/>
+        </w:rPr>
+        <w:t>Sol = odeint(odesys, Y0, t, (R, A, L, M1, M2, C, G)) # решение диффура</w:t>
+      </w:r>
+    </w:p>
+    <w:p>
+      <w:pPr>
+        <w:pStyle w:val="Normal"/>
+        <w:widowControl/>
+        <w:suppressAutoHyphens w:val="true"/>
+        <w:bidi w:val="0"/>
+        <w:spacing w:lineRule="auto" w:line="276" w:before="0" w:after="200"/>
+        <w:ind w:left="0" w:right="0" w:hanging="0"/>
+        <w:jc w:val="both"/>
+        <w:rPr>
+          <w:u w:val="none"/>
+        </w:rPr>
+      </w:pPr>
+      <w:r>
+        <w:rPr>
+          <w:rFonts w:ascii="Times New Roman" w:hAnsi="Times New Roman"/>
+          <w:i w:val="false"/>
+          <w:iCs w:val="false"/>
+          <w:sz w:val="20"/>
+          <w:szCs w:val="20"/>
+        </w:rPr>
+      </w:r>
+    </w:p>
+    <w:p>
+      <w:pPr>
+        <w:pStyle w:val="Normal"/>
+        <w:widowControl/>
+        <w:suppressAutoHyphens w:val="true"/>
+        <w:bidi w:val="0"/>
+        <w:spacing w:lineRule="auto" w:line="276" w:before="0" w:after="200"/>
+        <w:ind w:left="0" w:right="0" w:hanging="0"/>
+        <w:jc w:val="both"/>
+        <w:rPr>
+          <w:rFonts w:ascii="Times New Roman" w:hAnsi="Times New Roman"/>
+          <w:i w:val="false"/>
+          <w:i w:val="false"/>
+          <w:iCs w:val="false"/>
+          <w:sz w:val="20"/>
+          <w:szCs w:val="20"/>
+        </w:rPr>
+      </w:pPr>
+      <w:r>
+        <w:rPr>
+          <w:rFonts w:ascii="Times New Roman" w:hAnsi="Times New Roman"/>
+          <w:i w:val="false"/>
+          <w:iCs w:val="false"/>
+          <w:sz w:val="20"/>
+          <w:szCs w:val="20"/>
+          <w:u w:val="none"/>
+        </w:rPr>
+        <w:t>phi = Sol[:,0] # угол между вертикальной осью и радиус-вектором к шарниру</w:t>
+      </w:r>
+    </w:p>
+    <w:p>
+      <w:pPr>
+        <w:pStyle w:val="Normal"/>
+        <w:widowControl/>
+        <w:suppressAutoHyphens w:val="true"/>
+        <w:bidi w:val="0"/>
+        <w:spacing w:lineRule="auto" w:line="276" w:before="0" w:after="200"/>
+        <w:ind w:left="0" w:right="0" w:hanging="0"/>
+        <w:jc w:val="both"/>
+        <w:rPr>
+          <w:rFonts w:ascii="Times New Roman" w:hAnsi="Times New Roman"/>
+          <w:i w:val="false"/>
+          <w:i w:val="false"/>
+          <w:iCs w:val="false"/>
+          <w:sz w:val="20"/>
+          <w:szCs w:val="20"/>
+        </w:rPr>
+      </w:pPr>
+      <w:r>
+        <w:rPr>
+          <w:rFonts w:ascii="Times New Roman" w:hAnsi="Times New Roman"/>
+          <w:i w:val="false"/>
+          <w:iCs w:val="false"/>
+          <w:sz w:val="20"/>
+          <w:szCs w:val="20"/>
+          <w:u w:val="none"/>
+        </w:rPr>
+        <w:t>psi = Sol[:,1] # угол между вертикальной осью и стержнем</w:t>
+      </w:r>
+    </w:p>
+    <w:p>
+      <w:pPr>
+        <w:pStyle w:val="Normal"/>
+        <w:widowControl/>
+        <w:suppressAutoHyphens w:val="true"/>
+        <w:bidi w:val="0"/>
+        <w:spacing w:lineRule="auto" w:line="276" w:before="0" w:after="200"/>
+        <w:ind w:left="0" w:right="0" w:hanging="0"/>
+        <w:jc w:val="both"/>
+        <w:rPr>
+          <w:rFonts w:ascii="Times New Roman" w:hAnsi="Times New Roman"/>
+          <w:i w:val="false"/>
+          <w:i w:val="false"/>
+          <w:iCs w:val="false"/>
+          <w:sz w:val="20"/>
+          <w:szCs w:val="20"/>
+        </w:rPr>
+      </w:pPr>
+      <w:r>
+        <w:rPr>
+          <w:rFonts w:ascii="Times New Roman" w:hAnsi="Times New Roman"/>
+          <w:i w:val="false"/>
+          <w:iCs w:val="false"/>
+          <w:sz w:val="20"/>
+          <w:szCs w:val="20"/>
+          <w:u w:val="none"/>
+        </w:rPr>
+        <w:t>dphi = Sol[:,2] # угловые скорости</w:t>
+      </w:r>
+    </w:p>
+    <w:p>
+      <w:pPr>
+        <w:pStyle w:val="Normal"/>
+        <w:widowControl/>
+        <w:suppressAutoHyphens w:val="true"/>
+        <w:bidi w:val="0"/>
+        <w:spacing w:lineRule="auto" w:line="276" w:before="0" w:after="200"/>
+        <w:ind w:left="0" w:right="0" w:hanging="0"/>
+        <w:jc w:val="both"/>
+        <w:rPr>
+          <w:rFonts w:ascii="Times New Roman" w:hAnsi="Times New Roman"/>
+          <w:i w:val="false"/>
+          <w:i w:val="false"/>
+          <w:iCs w:val="false"/>
+          <w:sz w:val="20"/>
+          <w:szCs w:val="20"/>
+        </w:rPr>
+      </w:pPr>
+      <w:r>
+        <w:rPr>
+          <w:rFonts w:ascii="Times New Roman" w:hAnsi="Times New Roman"/>
+          <w:i w:val="false"/>
+          <w:iCs w:val="false"/>
+          <w:sz w:val="20"/>
+          <w:szCs w:val="20"/>
+          <w:u w:val="none"/>
+        </w:rPr>
+        <w:t>dpsi = Sol[:,3]</w:t>
+      </w:r>
+    </w:p>
+    <w:p>
+      <w:pPr>
+        <w:pStyle w:val="Normal"/>
+        <w:widowControl/>
+        <w:suppressAutoHyphens w:val="true"/>
+        <w:bidi w:val="0"/>
+        <w:spacing w:lineRule="auto" w:line="276" w:before="0" w:after="200"/>
+        <w:ind w:left="0" w:right="0" w:hanging="0"/>
+        <w:jc w:val="both"/>
+        <w:rPr>
+          <w:rFonts w:ascii="Times New Roman" w:hAnsi="Times New Roman"/>
+          <w:i w:val="false"/>
+          <w:i w:val="false"/>
+          <w:iCs w:val="false"/>
+          <w:sz w:val="20"/>
+          <w:szCs w:val="20"/>
+        </w:rPr>
+      </w:pPr>
+      <w:r>
+        <w:rPr>
+          <w:rFonts w:ascii="Times New Roman" w:hAnsi="Times New Roman"/>
+          <w:i w:val="false"/>
+          <w:iCs w:val="false"/>
+          <w:sz w:val="20"/>
+          <w:szCs w:val="20"/>
+          <w:u w:val="none"/>
+        </w:rPr>
+        <w:t>ddphi = [odesys(y, t, R, A, L, M1, M2, C, G)[2] for y,t in zip(Sol,t)] # угловые ускорения</w:t>
+      </w:r>
+    </w:p>
+    <w:p>
+      <w:pPr>
+        <w:pStyle w:val="Normal"/>
+        <w:widowControl/>
+        <w:suppressAutoHyphens w:val="true"/>
+        <w:bidi w:val="0"/>
+        <w:spacing w:lineRule="auto" w:line="276" w:before="0" w:after="200"/>
+        <w:ind w:left="0" w:right="0" w:hanging="0"/>
+        <w:jc w:val="both"/>
+        <w:rPr>
+          <w:rFonts w:ascii="Times New Roman" w:hAnsi="Times New Roman"/>
+          <w:i w:val="false"/>
+          <w:i w:val="false"/>
+          <w:iCs w:val="false"/>
+          <w:sz w:val="20"/>
+          <w:szCs w:val="20"/>
+        </w:rPr>
+      </w:pPr>
+      <w:r>
+        <w:rPr>
+          <w:rFonts w:ascii="Times New Roman" w:hAnsi="Times New Roman"/>
+          <w:i w:val="false"/>
+          <w:iCs w:val="false"/>
+          <w:sz w:val="20"/>
+          <w:szCs w:val="20"/>
+          <w:u w:val="none"/>
+        </w:rPr>
+        <w:t>ddpsi = [odesys(y, t, R, A, L, M1, M2, C, G)[3] for y,t in zip(Sol,t)]</w:t>
+      </w:r>
+    </w:p>
+    <w:p>
+      <w:pPr>
+        <w:pStyle w:val="Normal"/>
+        <w:widowControl/>
+        <w:suppressAutoHyphens w:val="true"/>
+        <w:bidi w:val="0"/>
+        <w:spacing w:lineRule="auto" w:line="276" w:before="0" w:after="200"/>
+        <w:ind w:left="0" w:right="0" w:hanging="0"/>
+        <w:jc w:val="both"/>
+        <w:rPr>
+          <w:u w:val="none"/>
+        </w:rPr>
+      </w:pPr>
+      <w:r>
+        <w:rPr>
+          <w:rFonts w:ascii="Times New Roman" w:hAnsi="Times New Roman"/>
+          <w:i w:val="false"/>
+          <w:iCs w:val="false"/>
+          <w:sz w:val="20"/>
+          <w:szCs w:val="20"/>
+        </w:rPr>
+      </w:r>
+    </w:p>
+    <w:p>
+      <w:pPr>
+        <w:pStyle w:val="Normal"/>
+        <w:widowControl/>
+        <w:suppressAutoHyphens w:val="true"/>
+        <w:bidi w:val="0"/>
+        <w:spacing w:lineRule="auto" w:line="276" w:before="0" w:after="200"/>
+        <w:ind w:left="0" w:right="0" w:hanging="0"/>
+        <w:jc w:val="both"/>
+        <w:rPr>
+          <w:rFonts w:ascii="Times New Roman" w:hAnsi="Times New Roman"/>
+          <w:i w:val="false"/>
+          <w:i w:val="false"/>
+          <w:iCs w:val="false"/>
+          <w:sz w:val="20"/>
+          <w:szCs w:val="20"/>
+        </w:rPr>
+      </w:pPr>
+      <w:r>
+        <w:rPr>
+          <w:rFonts w:ascii="Times New Roman" w:hAnsi="Times New Roman"/>
+          <w:i w:val="false"/>
+          <w:iCs w:val="false"/>
+          <w:sz w:val="20"/>
+          <w:szCs w:val="20"/>
+          <w:u w:val="none"/>
+        </w:rPr>
+        <w:t>for i in np.arange(len(t)): # просчёт основных величин</w:t>
+      </w:r>
+    </w:p>
+    <w:p>
+      <w:pPr>
+        <w:pStyle w:val="Normal"/>
+        <w:widowControl/>
+        <w:suppressAutoHyphens w:val="true"/>
+        <w:bidi w:val="0"/>
+        <w:spacing w:lineRule="auto" w:line="276" w:before="0" w:after="200"/>
+        <w:ind w:left="0" w:right="0" w:hanging="0"/>
+        <w:jc w:val="both"/>
+        <w:rPr>
+          <w:rFonts w:ascii="Times New Roman" w:hAnsi="Times New Roman"/>
+          <w:i w:val="false"/>
+          <w:i w:val="false"/>
+          <w:iCs w:val="false"/>
+          <w:sz w:val="20"/>
+          <w:szCs w:val="20"/>
+        </w:rPr>
+      </w:pPr>
+      <w:r>
+        <w:rPr>
+          <w:rFonts w:ascii="Times New Roman" w:hAnsi="Times New Roman"/>
+          <w:i w:val="false"/>
+          <w:iCs w:val="false"/>
+          <w:sz w:val="20"/>
+          <w:szCs w:val="20"/>
+          <w:u w:val="none"/>
+        </w:rPr>
+        <w:t xml:space="preserve">    </w:t>
+      </w:r>
+      <w:r>
+        <w:rPr>
+          <w:rFonts w:ascii="Times New Roman" w:hAnsi="Times New Roman"/>
+          <w:i w:val="false"/>
+          <w:iCs w:val="false"/>
+          <w:sz w:val="20"/>
+          <w:szCs w:val="20"/>
+          <w:u w:val="none"/>
+        </w:rPr>
+        <w:t>X_Sh[i] = X_C + A*np.cos(phi[i]+math.pi/2)</w:t>
+      </w:r>
+    </w:p>
+    <w:p>
+      <w:pPr>
+        <w:pStyle w:val="Normal"/>
+        <w:widowControl/>
+        <w:suppressAutoHyphens w:val="true"/>
+        <w:bidi w:val="0"/>
+        <w:spacing w:lineRule="auto" w:line="276" w:before="0" w:after="200"/>
+        <w:ind w:left="0" w:right="0" w:hanging="0"/>
+        <w:jc w:val="both"/>
+        <w:rPr>
+          <w:rFonts w:ascii="Times New Roman" w:hAnsi="Times New Roman"/>
+          <w:i w:val="false"/>
+          <w:i w:val="false"/>
+          <w:iCs w:val="false"/>
+          <w:sz w:val="20"/>
+          <w:szCs w:val="20"/>
+        </w:rPr>
+      </w:pPr>
+      <w:r>
+        <w:rPr>
+          <w:rFonts w:ascii="Times New Roman" w:hAnsi="Times New Roman"/>
+          <w:i w:val="false"/>
+          <w:iCs w:val="false"/>
+          <w:sz w:val="20"/>
+          <w:szCs w:val="20"/>
+          <w:u w:val="none"/>
+        </w:rPr>
+        <w:t xml:space="preserve">    </w:t>
+      </w:r>
+      <w:r>
+        <w:rPr>
+          <w:rFonts w:ascii="Times New Roman" w:hAnsi="Times New Roman"/>
+          <w:i w:val="false"/>
+          <w:iCs w:val="false"/>
+          <w:sz w:val="20"/>
+          <w:szCs w:val="20"/>
+          <w:u w:val="none"/>
+        </w:rPr>
+        <w:t>Y_Sh[i] = Y_C + A*np.sin(phi[i]+math.pi/2)</w:t>
+      </w:r>
+    </w:p>
+    <w:p>
+      <w:pPr>
+        <w:pStyle w:val="Normal"/>
+        <w:widowControl/>
+        <w:suppressAutoHyphens w:val="true"/>
+        <w:bidi w:val="0"/>
+        <w:spacing w:lineRule="auto" w:line="276" w:before="0" w:after="200"/>
+        <w:ind w:left="0" w:right="0" w:hanging="0"/>
+        <w:jc w:val="both"/>
+        <w:rPr>
+          <w:rFonts w:ascii="Times New Roman" w:hAnsi="Times New Roman"/>
+          <w:i w:val="false"/>
+          <w:i w:val="false"/>
+          <w:iCs w:val="false"/>
+          <w:sz w:val="20"/>
+          <w:szCs w:val="20"/>
+        </w:rPr>
+      </w:pPr>
+      <w:r>
+        <w:rPr>
+          <w:rFonts w:ascii="Times New Roman" w:hAnsi="Times New Roman"/>
+          <w:i w:val="false"/>
+          <w:iCs w:val="false"/>
+          <w:sz w:val="20"/>
+          <w:szCs w:val="20"/>
+          <w:u w:val="none"/>
+        </w:rPr>
+        <w:t xml:space="preserve">    </w:t>
+      </w:r>
+      <w:r>
+        <w:rPr>
+          <w:rFonts w:ascii="Times New Roman" w:hAnsi="Times New Roman"/>
+          <w:i w:val="false"/>
+          <w:iCs w:val="false"/>
+          <w:sz w:val="20"/>
+          <w:szCs w:val="20"/>
+          <w:u w:val="none"/>
+        </w:rPr>
+        <w:t>X_Gr[i] = X_Sh[i] + L*np.cos(-psi[i]-math.pi/2)</w:t>
+      </w:r>
+    </w:p>
+    <w:p>
+      <w:pPr>
+        <w:pStyle w:val="Normal"/>
+        <w:widowControl/>
+        <w:suppressAutoHyphens w:val="true"/>
+        <w:bidi w:val="0"/>
+        <w:spacing w:lineRule="auto" w:line="276" w:before="0" w:after="200"/>
+        <w:ind w:left="0" w:right="0" w:hanging="0"/>
+        <w:jc w:val="both"/>
+        <w:rPr>
+          <w:rFonts w:ascii="Times New Roman" w:hAnsi="Times New Roman"/>
+          <w:i w:val="false"/>
+          <w:i w:val="false"/>
+          <w:iCs w:val="false"/>
+          <w:sz w:val="20"/>
+          <w:szCs w:val="20"/>
+        </w:rPr>
+      </w:pPr>
+      <w:r>
+        <w:rPr>
+          <w:rFonts w:ascii="Times New Roman" w:hAnsi="Times New Roman"/>
+          <w:i w:val="false"/>
+          <w:iCs w:val="false"/>
+          <w:sz w:val="20"/>
+          <w:szCs w:val="20"/>
+          <w:u w:val="none"/>
+        </w:rPr>
+        <w:t xml:space="preserve">    </w:t>
+      </w:r>
+      <w:r>
+        <w:rPr>
+          <w:rFonts w:ascii="Times New Roman" w:hAnsi="Times New Roman"/>
+          <w:i w:val="false"/>
+          <w:iCs w:val="false"/>
+          <w:sz w:val="20"/>
+          <w:szCs w:val="20"/>
+          <w:u w:val="none"/>
+        </w:rPr>
+        <w:t>Y_Gr[i] = Y_Sh[i] + L*np.sin(-psi[i]-math.pi/2)</w:t>
+      </w:r>
+    </w:p>
+    <w:p>
+      <w:pPr>
+        <w:pStyle w:val="Normal"/>
+        <w:widowControl/>
+        <w:suppressAutoHyphens w:val="true"/>
+        <w:bidi w:val="0"/>
+        <w:spacing w:lineRule="auto" w:line="276" w:before="0" w:after="200"/>
+        <w:ind w:left="0" w:right="0" w:hanging="0"/>
+        <w:jc w:val="both"/>
+        <w:rPr>
+          <w:u w:val="none"/>
+        </w:rPr>
+      </w:pPr>
+      <w:r>
+        <w:rPr>
+          <w:rFonts w:ascii="Times New Roman" w:hAnsi="Times New Roman"/>
+          <w:i w:val="false"/>
+          <w:iCs w:val="false"/>
+          <w:sz w:val="20"/>
+          <w:szCs w:val="20"/>
+        </w:rPr>
+      </w:r>
+    </w:p>
+    <w:p>
+      <w:pPr>
+        <w:pStyle w:val="Normal"/>
+        <w:widowControl/>
+        <w:suppressAutoHyphens w:val="true"/>
+        <w:bidi w:val="0"/>
+        <w:spacing w:lineRule="auto" w:line="276" w:before="0" w:after="200"/>
+        <w:ind w:left="0" w:right="0" w:hanging="0"/>
+        <w:jc w:val="both"/>
+        <w:rPr>
+          <w:rFonts w:ascii="Times New Roman" w:hAnsi="Times New Roman"/>
+          <w:i w:val="false"/>
+          <w:i w:val="false"/>
+          <w:iCs w:val="false"/>
+          <w:sz w:val="20"/>
+          <w:szCs w:val="20"/>
+        </w:rPr>
+      </w:pPr>
+      <w:r>
+        <w:rPr>
+          <w:rFonts w:ascii="Times New Roman" w:hAnsi="Times New Roman"/>
+          <w:i w:val="false"/>
+          <w:iCs w:val="false"/>
+          <w:sz w:val="20"/>
+          <w:szCs w:val="20"/>
+          <w:u w:val="none"/>
+        </w:rPr>
+        <w:t>### ПЕРЕХОД К ОТРИСОВКЕ</w:t>
+      </w:r>
+    </w:p>
+    <w:p>
+      <w:pPr>
+        <w:pStyle w:val="Normal"/>
+        <w:widowControl/>
+        <w:suppressAutoHyphens w:val="true"/>
+        <w:bidi w:val="0"/>
+        <w:spacing w:lineRule="auto" w:line="276" w:before="0" w:after="200"/>
+        <w:ind w:left="0" w:right="0" w:hanging="0"/>
+        <w:jc w:val="both"/>
+        <w:rPr>
+          <w:rFonts w:ascii="Times New Roman" w:hAnsi="Times New Roman"/>
+          <w:i w:val="false"/>
+          <w:i w:val="false"/>
+          <w:iCs w:val="false"/>
+          <w:sz w:val="20"/>
+          <w:szCs w:val="20"/>
+        </w:rPr>
+      </w:pPr>
+      <w:r>
+        <w:rPr>
+          <w:rFonts w:ascii="Times New Roman" w:hAnsi="Times New Roman"/>
+          <w:i w:val="false"/>
+          <w:iCs w:val="false"/>
+          <w:sz w:val="20"/>
+          <w:szCs w:val="20"/>
+          <w:u w:val="none"/>
+        </w:rPr>
+        <w:t xml:space="preserve">    </w:t>
+      </w:r>
+    </w:p>
+    <w:p>
+      <w:pPr>
+        <w:pStyle w:val="Normal"/>
+        <w:widowControl/>
+        <w:suppressAutoHyphens w:val="true"/>
+        <w:bidi w:val="0"/>
+        <w:spacing w:lineRule="auto" w:line="276" w:before="0" w:after="200"/>
+        <w:ind w:left="0" w:right="0" w:hanging="0"/>
+        <w:jc w:val="both"/>
+        <w:rPr>
+          <w:rFonts w:ascii="Times New Roman" w:hAnsi="Times New Roman"/>
+          <w:i w:val="false"/>
+          <w:i w:val="false"/>
+          <w:iCs w:val="false"/>
+          <w:sz w:val="20"/>
+          <w:szCs w:val="20"/>
+        </w:rPr>
+      </w:pPr>
+      <w:r>
+        <w:rPr>
+          <w:rFonts w:ascii="Times New Roman" w:hAnsi="Times New Roman"/>
+          <w:i w:val="false"/>
+          <w:iCs w:val="false"/>
+          <w:sz w:val="20"/>
+          <w:szCs w:val="20"/>
+          <w:u w:val="none"/>
+        </w:rPr>
+        <w:t>fig = plt.figure() # задаём пространство для отрисовки</w:t>
+      </w:r>
+    </w:p>
+    <w:p>
+      <w:pPr>
+        <w:pStyle w:val="Normal"/>
+        <w:widowControl/>
+        <w:suppressAutoHyphens w:val="true"/>
+        <w:bidi w:val="0"/>
+        <w:spacing w:lineRule="auto" w:line="276" w:before="0" w:after="200"/>
+        <w:ind w:left="0" w:right="0" w:hanging="0"/>
+        <w:jc w:val="both"/>
+        <w:rPr>
+          <w:rFonts w:ascii="Times New Roman" w:hAnsi="Times New Roman"/>
+          <w:i w:val="false"/>
+          <w:i w:val="false"/>
+          <w:iCs w:val="false"/>
+          <w:sz w:val="20"/>
+          <w:szCs w:val="20"/>
+        </w:rPr>
+      </w:pPr>
+      <w:r>
+        <w:rPr>
+          <w:rFonts w:ascii="Times New Roman" w:hAnsi="Times New Roman"/>
+          <w:i w:val="false"/>
+          <w:iCs w:val="false"/>
+          <w:sz w:val="20"/>
+          <w:szCs w:val="20"/>
+          <w:u w:val="none"/>
+        </w:rPr>
+        <w:t>ax = fig.add_subplot(1, 1, 1)</w:t>
+      </w:r>
+    </w:p>
+    <w:p>
+      <w:pPr>
+        <w:pStyle w:val="Normal"/>
+        <w:widowControl/>
+        <w:suppressAutoHyphens w:val="true"/>
+        <w:bidi w:val="0"/>
+        <w:spacing w:lineRule="auto" w:line="276" w:before="0" w:after="200"/>
+        <w:ind w:left="0" w:right="0" w:hanging="0"/>
+        <w:jc w:val="both"/>
+        <w:rPr>
+          <w:rFonts w:ascii="Times New Roman" w:hAnsi="Times New Roman"/>
+          <w:i w:val="false"/>
+          <w:i w:val="false"/>
+          <w:iCs w:val="false"/>
+          <w:sz w:val="20"/>
+          <w:szCs w:val="20"/>
+        </w:rPr>
+      </w:pPr>
+      <w:r>
+        <w:rPr>
+          <w:rFonts w:ascii="Times New Roman" w:hAnsi="Times New Roman"/>
+          <w:i w:val="false"/>
+          <w:iCs w:val="false"/>
+          <w:sz w:val="20"/>
+          <w:szCs w:val="20"/>
+          <w:u w:val="none"/>
+        </w:rPr>
+        <w:t>ax.axis('equal')</w:t>
+      </w:r>
+    </w:p>
+    <w:p>
+      <w:pPr>
+        <w:pStyle w:val="Normal"/>
+        <w:widowControl/>
+        <w:suppressAutoHyphens w:val="true"/>
+        <w:bidi w:val="0"/>
+        <w:spacing w:lineRule="auto" w:line="276" w:before="0" w:after="200"/>
+        <w:ind w:left="0" w:right="0" w:hanging="0"/>
+        <w:jc w:val="both"/>
+        <w:rPr>
+          <w:rFonts w:ascii="Times New Roman" w:hAnsi="Times New Roman"/>
+          <w:i w:val="false"/>
+          <w:i w:val="false"/>
+          <w:iCs w:val="false"/>
+          <w:sz w:val="20"/>
+          <w:szCs w:val="20"/>
+        </w:rPr>
+      </w:pPr>
+      <w:r>
+        <w:rPr>
+          <w:rFonts w:ascii="Times New Roman" w:hAnsi="Times New Roman"/>
+          <w:i w:val="false"/>
+          <w:iCs w:val="false"/>
+          <w:sz w:val="20"/>
+          <w:szCs w:val="20"/>
+          <w:u w:val="none"/>
+        </w:rPr>
+        <w:t>ax.set(xlim = [0, X_C*2], ylim = [0, Y_C*2])</w:t>
+      </w:r>
+    </w:p>
+    <w:p>
+      <w:pPr>
+        <w:pStyle w:val="Normal"/>
+        <w:widowControl/>
+        <w:suppressAutoHyphens w:val="true"/>
+        <w:bidi w:val="0"/>
+        <w:spacing w:lineRule="auto" w:line="276" w:before="0" w:after="200"/>
+        <w:ind w:left="0" w:right="0" w:hanging="0"/>
+        <w:jc w:val="both"/>
+        <w:rPr>
+          <w:rFonts w:ascii="Times New Roman" w:hAnsi="Times New Roman"/>
+          <w:i w:val="false"/>
+          <w:i w:val="false"/>
+          <w:iCs w:val="false"/>
+          <w:sz w:val="20"/>
+          <w:szCs w:val="20"/>
+        </w:rPr>
+      </w:pPr>
+      <w:r>
+        <w:rPr>
+          <w:rFonts w:ascii="Times New Roman" w:hAnsi="Times New Roman"/>
+          <w:i w:val="false"/>
+          <w:iCs w:val="false"/>
+          <w:sz w:val="20"/>
+          <w:szCs w:val="20"/>
+          <w:u w:val="none"/>
+        </w:rPr>
+        <w:t>ax.set(xlabel="x", ylabel="y")</w:t>
+      </w:r>
+    </w:p>
+    <w:p>
+      <w:pPr>
+        <w:pStyle w:val="Normal"/>
+        <w:widowControl/>
+        <w:suppressAutoHyphens w:val="true"/>
+        <w:bidi w:val="0"/>
+        <w:spacing w:lineRule="auto" w:line="276" w:before="0" w:after="200"/>
+        <w:ind w:left="0" w:right="0" w:hanging="0"/>
+        <w:jc w:val="both"/>
+        <w:rPr>
+          <w:u w:val="none"/>
+        </w:rPr>
+      </w:pPr>
+      <w:r>
+        <w:rPr>
+          <w:rFonts w:ascii="Times New Roman" w:hAnsi="Times New Roman"/>
+          <w:i w:val="false"/>
+          <w:iCs w:val="false"/>
+          <w:sz w:val="20"/>
+          <w:szCs w:val="20"/>
+        </w:rPr>
+      </w:r>
+    </w:p>
+    <w:p>
+      <w:pPr>
+        <w:pStyle w:val="Normal"/>
+        <w:widowControl/>
+        <w:suppressAutoHyphens w:val="true"/>
+        <w:bidi w:val="0"/>
+        <w:spacing w:lineRule="auto" w:line="276" w:before="0" w:after="200"/>
+        <w:ind w:left="0" w:right="0" w:hanging="0"/>
+        <w:jc w:val="both"/>
+        <w:rPr>
+          <w:rFonts w:ascii="Times New Roman" w:hAnsi="Times New Roman"/>
+          <w:i w:val="false"/>
+          <w:i w:val="false"/>
+          <w:iCs w:val="false"/>
+          <w:sz w:val="20"/>
+          <w:szCs w:val="20"/>
+        </w:rPr>
+      </w:pPr>
+      <w:r>
+        <w:rPr>
+          <w:rFonts w:ascii="Times New Roman" w:hAnsi="Times New Roman"/>
+          <w:i w:val="false"/>
+          <w:iCs w:val="false"/>
+          <w:sz w:val="20"/>
+          <w:szCs w:val="20"/>
+          <w:u w:val="none"/>
+        </w:rPr>
+        <w:t>### СТАТИЧЕСКАЯ ОТРИСОВКА</w:t>
+      </w:r>
+    </w:p>
+    <w:p>
+      <w:pPr>
+        <w:pStyle w:val="Normal"/>
+        <w:widowControl/>
+        <w:suppressAutoHyphens w:val="true"/>
+        <w:bidi w:val="0"/>
+        <w:spacing w:lineRule="auto" w:line="276" w:before="0" w:after="200"/>
+        <w:ind w:left="0" w:right="0" w:hanging="0"/>
+        <w:jc w:val="both"/>
+        <w:rPr>
+          <w:u w:val="none"/>
+        </w:rPr>
+      </w:pPr>
+      <w:r>
+        <w:rPr>
+          <w:rFonts w:ascii="Times New Roman" w:hAnsi="Times New Roman"/>
+          <w:i w:val="false"/>
+          <w:iCs w:val="false"/>
+          <w:sz w:val="20"/>
+          <w:szCs w:val="20"/>
+        </w:rPr>
+      </w:r>
+    </w:p>
+    <w:p>
+      <w:pPr>
+        <w:pStyle w:val="Normal"/>
+        <w:widowControl/>
+        <w:suppressAutoHyphens w:val="true"/>
+        <w:bidi w:val="0"/>
+        <w:spacing w:lineRule="auto" w:line="276" w:before="0" w:after="200"/>
+        <w:ind w:left="0" w:right="0" w:hanging="0"/>
+        <w:jc w:val="both"/>
+        <w:rPr>
+          <w:rFonts w:ascii="Times New Roman" w:hAnsi="Times New Roman"/>
+          <w:i w:val="false"/>
+          <w:i w:val="false"/>
+          <w:iCs w:val="false"/>
+          <w:sz w:val="20"/>
+          <w:szCs w:val="20"/>
+        </w:rPr>
+      </w:pPr>
+      <w:r>
+        <w:rPr>
+          <w:rFonts w:ascii="Times New Roman" w:hAnsi="Times New Roman"/>
+          <w:i w:val="false"/>
+          <w:iCs w:val="false"/>
+          <w:sz w:val="20"/>
+          <w:szCs w:val="20"/>
+          <w:u w:val="none"/>
+        </w:rPr>
+        <w:t>ax.plot(X_C, Y_C, marker = 'o', markersize=2, color = 'blue') # отрисовка центра диска</w:t>
+      </w:r>
+    </w:p>
+    <w:p>
+      <w:pPr>
+        <w:pStyle w:val="Normal"/>
+        <w:widowControl/>
+        <w:suppressAutoHyphens w:val="true"/>
+        <w:bidi w:val="0"/>
+        <w:spacing w:lineRule="auto" w:line="276" w:before="0" w:after="200"/>
+        <w:ind w:left="0" w:right="0" w:hanging="0"/>
+        <w:jc w:val="both"/>
+        <w:rPr>
+          <w:rFonts w:ascii="Times New Roman" w:hAnsi="Times New Roman"/>
+          <w:i w:val="false"/>
+          <w:i w:val="false"/>
+          <w:iCs w:val="false"/>
+          <w:sz w:val="20"/>
+          <w:szCs w:val="20"/>
+        </w:rPr>
+      </w:pPr>
+      <w:r>
+        <w:rPr>
+          <w:rFonts w:ascii="Times New Roman" w:hAnsi="Times New Roman"/>
+          <w:i w:val="false"/>
+          <w:iCs w:val="false"/>
+          <w:sz w:val="20"/>
+          <w:szCs w:val="20"/>
+          <w:u w:val="none"/>
+        </w:rPr>
+        <w:t>ax.plot(X_Disk, Y_Disk, color = 'blue') # отрисовка диска</w:t>
+      </w:r>
+    </w:p>
+    <w:p>
+      <w:pPr>
+        <w:pStyle w:val="Normal"/>
+        <w:widowControl/>
+        <w:suppressAutoHyphens w:val="true"/>
+        <w:bidi w:val="0"/>
+        <w:spacing w:lineRule="auto" w:line="276" w:before="0" w:after="200"/>
+        <w:ind w:left="0" w:right="0" w:hanging="0"/>
+        <w:jc w:val="both"/>
+        <w:rPr>
+          <w:rFonts w:ascii="Times New Roman" w:hAnsi="Times New Roman"/>
+          <w:i w:val="false"/>
+          <w:i w:val="false"/>
+          <w:iCs w:val="false"/>
+          <w:sz w:val="20"/>
+          <w:szCs w:val="20"/>
+        </w:rPr>
+      </w:pPr>
+      <w:r>
+        <w:rPr>
+          <w:rFonts w:ascii="Times New Roman" w:hAnsi="Times New Roman"/>
+          <w:i w:val="false"/>
+          <w:iCs w:val="false"/>
+          <w:sz w:val="20"/>
+          <w:szCs w:val="20"/>
+          <w:u w:val="none"/>
+        </w:rPr>
+        <w:t>ax.plot(X_Sm, Y_Sm, color = 'blue') # отрисовка кружка вокруг центра диска</w:t>
+      </w:r>
+    </w:p>
+    <w:p>
+      <w:pPr>
+        <w:pStyle w:val="Normal"/>
+        <w:widowControl/>
+        <w:suppressAutoHyphens w:val="true"/>
+        <w:bidi w:val="0"/>
+        <w:spacing w:lineRule="auto" w:line="276" w:before="0" w:after="200"/>
+        <w:ind w:left="0" w:right="0" w:hanging="0"/>
+        <w:jc w:val="both"/>
+        <w:rPr>
+          <w:rFonts w:ascii="Times New Roman" w:hAnsi="Times New Roman"/>
+          <w:i w:val="false"/>
+          <w:i w:val="false"/>
+          <w:iCs w:val="false"/>
+          <w:sz w:val="20"/>
+          <w:szCs w:val="20"/>
+        </w:rPr>
+      </w:pPr>
+      <w:r>
+        <w:rPr>
+          <w:rFonts w:ascii="Times New Roman" w:hAnsi="Times New Roman"/>
+          <w:i w:val="false"/>
+          <w:iCs w:val="false"/>
+          <w:sz w:val="20"/>
+          <w:szCs w:val="20"/>
+          <w:u w:val="none"/>
+        </w:rPr>
+        <w:t>ax.plot(X_Side_1, Y_Side_1, color = 'blue') # отрисовка боковых линий от центра диска</w:t>
+      </w:r>
+    </w:p>
+    <w:p>
+      <w:pPr>
+        <w:pStyle w:val="Normal"/>
+        <w:widowControl/>
+        <w:suppressAutoHyphens w:val="true"/>
+        <w:bidi w:val="0"/>
+        <w:spacing w:lineRule="auto" w:line="276" w:before="0" w:after="200"/>
+        <w:ind w:left="0" w:right="0" w:hanging="0"/>
+        <w:jc w:val="both"/>
+        <w:rPr>
+          <w:rFonts w:ascii="Times New Roman" w:hAnsi="Times New Roman"/>
+          <w:i w:val="false"/>
+          <w:i w:val="false"/>
+          <w:iCs w:val="false"/>
+          <w:sz w:val="20"/>
+          <w:szCs w:val="20"/>
+        </w:rPr>
+      </w:pPr>
+      <w:r>
+        <w:rPr>
+          <w:rFonts w:ascii="Times New Roman" w:hAnsi="Times New Roman"/>
+          <w:i w:val="false"/>
+          <w:iCs w:val="false"/>
+          <w:sz w:val="20"/>
+          <w:szCs w:val="20"/>
+          <w:u w:val="none"/>
+        </w:rPr>
+        <w:t>ax.plot(X_Side_2, Y_Side_2, color = 'blue')</w:t>
+      </w:r>
+    </w:p>
+    <w:p>
+      <w:pPr>
+        <w:pStyle w:val="Normal"/>
+        <w:widowControl/>
+        <w:suppressAutoHyphens w:val="true"/>
+        <w:bidi w:val="0"/>
+        <w:spacing w:lineRule="auto" w:line="276" w:before="0" w:after="200"/>
+        <w:ind w:left="0" w:right="0" w:hanging="0"/>
+        <w:jc w:val="both"/>
+        <w:rPr>
+          <w:rFonts w:ascii="Times New Roman" w:hAnsi="Times New Roman"/>
+          <w:i w:val="false"/>
+          <w:i w:val="false"/>
+          <w:iCs w:val="false"/>
+          <w:sz w:val="20"/>
+          <w:szCs w:val="20"/>
+        </w:rPr>
+      </w:pPr>
+      <w:r>
+        <w:rPr>
+          <w:rFonts w:ascii="Times New Roman" w:hAnsi="Times New Roman"/>
+          <w:i w:val="false"/>
+          <w:iCs w:val="false"/>
+          <w:sz w:val="20"/>
+          <w:szCs w:val="20"/>
+          <w:u w:val="none"/>
+        </w:rPr>
+        <w:t>ax.plot(X_Bottom, Y_Bottom, color = 'blue') # отрисовка линии-закрепа центра диска</w:t>
+      </w:r>
+    </w:p>
+    <w:p>
+      <w:pPr>
+        <w:pStyle w:val="Normal"/>
+        <w:widowControl/>
+        <w:suppressAutoHyphens w:val="true"/>
+        <w:bidi w:val="0"/>
+        <w:spacing w:lineRule="auto" w:line="276" w:before="0" w:after="200"/>
+        <w:ind w:left="0" w:right="0" w:hanging="0"/>
+        <w:jc w:val="both"/>
+        <w:rPr>
+          <w:rFonts w:ascii="Times New Roman" w:hAnsi="Times New Roman"/>
+          <w:i w:val="false"/>
+          <w:i w:val="false"/>
+          <w:iCs w:val="false"/>
+          <w:sz w:val="20"/>
+          <w:szCs w:val="20"/>
+        </w:rPr>
+      </w:pPr>
+      <w:r>
+        <w:rPr>
+          <w:rFonts w:ascii="Times New Roman" w:hAnsi="Times New Roman"/>
+          <w:i w:val="false"/>
+          <w:iCs w:val="false"/>
+          <w:sz w:val="20"/>
+          <w:szCs w:val="20"/>
+          <w:u w:val="none"/>
+        </w:rPr>
+        <w:t>for i in np.arange(len(X_Lines_1)): # отрисовка штрихов на линии-закрепе центра диска</w:t>
+      </w:r>
+    </w:p>
+    <w:p>
+      <w:pPr>
+        <w:pStyle w:val="Normal"/>
+        <w:widowControl/>
+        <w:suppressAutoHyphens w:val="true"/>
+        <w:bidi w:val="0"/>
+        <w:spacing w:lineRule="auto" w:line="276" w:before="0" w:after="200"/>
+        <w:ind w:left="0" w:right="0" w:hanging="0"/>
+        <w:jc w:val="both"/>
+        <w:rPr>
+          <w:rFonts w:ascii="Times New Roman" w:hAnsi="Times New Roman"/>
+          <w:i w:val="false"/>
+          <w:i w:val="false"/>
+          <w:iCs w:val="false"/>
+          <w:sz w:val="20"/>
+          <w:szCs w:val="20"/>
+        </w:rPr>
+      </w:pPr>
+      <w:r>
+        <w:rPr>
+          <w:rFonts w:ascii="Times New Roman" w:hAnsi="Times New Roman"/>
+          <w:i w:val="false"/>
+          <w:iCs w:val="false"/>
+          <w:sz w:val="20"/>
+          <w:szCs w:val="20"/>
+          <w:u w:val="none"/>
+        </w:rPr>
+        <w:t xml:space="preserve">    </w:t>
+      </w:r>
+      <w:r>
+        <w:rPr>
+          <w:rFonts w:ascii="Times New Roman" w:hAnsi="Times New Roman"/>
+          <w:i w:val="false"/>
+          <w:iCs w:val="false"/>
+          <w:sz w:val="20"/>
+          <w:szCs w:val="20"/>
+          <w:u w:val="none"/>
+        </w:rPr>
+        <w:t>ax.plot([X_Lines_1[i], X_Lines_2[i]], [Y_Lines_1[i], Y_Lines_2[i]], color = 'darkblue')</w:t>
+      </w:r>
+    </w:p>
+    <w:p>
+      <w:pPr>
+        <w:pStyle w:val="Normal"/>
+        <w:widowControl/>
+        <w:suppressAutoHyphens w:val="true"/>
+        <w:bidi w:val="0"/>
+        <w:spacing w:lineRule="auto" w:line="276" w:before="0" w:after="200"/>
+        <w:ind w:left="0" w:right="0" w:hanging="0"/>
+        <w:jc w:val="both"/>
+        <w:rPr>
+          <w:u w:val="none"/>
+        </w:rPr>
+      </w:pPr>
+      <w:r>
+        <w:rPr>
+          <w:rFonts w:ascii="Times New Roman" w:hAnsi="Times New Roman"/>
+          <w:i w:val="false"/>
+          <w:iCs w:val="false"/>
+          <w:sz w:val="20"/>
+          <w:szCs w:val="20"/>
+        </w:rPr>
+      </w:r>
+    </w:p>
+    <w:p>
+      <w:pPr>
+        <w:pStyle w:val="Normal"/>
+        <w:widowControl/>
+        <w:suppressAutoHyphens w:val="true"/>
+        <w:bidi w:val="0"/>
+        <w:spacing w:lineRule="auto" w:line="276" w:before="0" w:after="200"/>
+        <w:ind w:left="0" w:right="0" w:hanging="0"/>
+        <w:jc w:val="both"/>
+        <w:rPr>
+          <w:rFonts w:ascii="Times New Roman" w:hAnsi="Times New Roman"/>
+          <w:i w:val="false"/>
+          <w:i w:val="false"/>
+          <w:iCs w:val="false"/>
+          <w:sz w:val="20"/>
+          <w:szCs w:val="20"/>
+        </w:rPr>
+      </w:pPr>
+      <w:r>
+        <w:rPr>
+          <w:rFonts w:ascii="Times New Roman" w:hAnsi="Times New Roman"/>
+          <w:i w:val="false"/>
+          <w:iCs w:val="false"/>
+          <w:sz w:val="20"/>
+          <w:szCs w:val="20"/>
+          <w:u w:val="none"/>
+        </w:rPr>
+        <w:t>### ДИНАМИЧЕСКАЯ ОТРИСОВКА</w:t>
+      </w:r>
+    </w:p>
+    <w:p>
+      <w:pPr>
+        <w:pStyle w:val="Normal"/>
+        <w:widowControl/>
+        <w:suppressAutoHyphens w:val="true"/>
+        <w:bidi w:val="0"/>
+        <w:spacing w:lineRule="auto" w:line="276" w:before="0" w:after="200"/>
+        <w:ind w:left="0" w:right="0" w:hanging="0"/>
+        <w:jc w:val="both"/>
+        <w:rPr>
+          <w:rFonts w:ascii="Times New Roman" w:hAnsi="Times New Roman"/>
+          <w:i w:val="false"/>
+          <w:i w:val="false"/>
+          <w:iCs w:val="false"/>
+          <w:sz w:val="20"/>
+          <w:szCs w:val="20"/>
+        </w:rPr>
+      </w:pPr>
+      <w:r>
+        <w:rPr>
+          <w:rFonts w:ascii="Times New Roman" w:hAnsi="Times New Roman"/>
+          <w:i w:val="false"/>
+          <w:iCs w:val="false"/>
+          <w:sz w:val="20"/>
+          <w:szCs w:val="20"/>
+          <w:u w:val="none"/>
+        </w:rPr>
+        <w:t xml:space="preserve">    </w:t>
+      </w:r>
+    </w:p>
+    <w:p>
+      <w:pPr>
+        <w:pStyle w:val="Normal"/>
+        <w:widowControl/>
+        <w:suppressAutoHyphens w:val="true"/>
+        <w:bidi w:val="0"/>
+        <w:spacing w:lineRule="auto" w:line="276" w:before="0" w:after="200"/>
+        <w:ind w:left="0" w:right="0" w:hanging="0"/>
+        <w:jc w:val="both"/>
+        <w:rPr>
+          <w:rFonts w:ascii="Times New Roman" w:hAnsi="Times New Roman"/>
+          <w:i w:val="false"/>
+          <w:i w:val="false"/>
+          <w:iCs w:val="false"/>
+          <w:sz w:val="20"/>
+          <w:szCs w:val="20"/>
+        </w:rPr>
+      </w:pPr>
+      <w:r>
+        <w:rPr>
+          <w:rFonts w:ascii="Times New Roman" w:hAnsi="Times New Roman"/>
+          <w:i w:val="false"/>
+          <w:iCs w:val="false"/>
+          <w:sz w:val="20"/>
+          <w:szCs w:val="20"/>
+          <w:u w:val="none"/>
+        </w:rPr>
+        <w:t>LEN = R/6 # длина линии-закрепа пружинки</w:t>
+      </w:r>
+    </w:p>
+    <w:p>
+      <w:pPr>
+        <w:pStyle w:val="Normal"/>
+        <w:widowControl/>
+        <w:suppressAutoHyphens w:val="true"/>
+        <w:bidi w:val="0"/>
+        <w:spacing w:lineRule="auto" w:line="276" w:before="0" w:after="200"/>
+        <w:ind w:left="0" w:right="0" w:hanging="0"/>
+        <w:jc w:val="both"/>
+        <w:rPr>
+          <w:rFonts w:ascii="Times New Roman" w:hAnsi="Times New Roman"/>
+          <w:i w:val="false"/>
+          <w:i w:val="false"/>
+          <w:iCs w:val="false"/>
+          <w:sz w:val="20"/>
+          <w:szCs w:val="20"/>
+        </w:rPr>
+      </w:pPr>
+      <w:r>
+        <w:rPr>
+          <w:rFonts w:ascii="Times New Roman" w:hAnsi="Times New Roman"/>
+          <w:i w:val="false"/>
+          <w:iCs w:val="false"/>
+          <w:sz w:val="20"/>
+          <w:szCs w:val="20"/>
+          <w:u w:val="none"/>
+        </w:rPr>
+        <w:t>WIDE = R/8 # ширина линии-закрепа пружинки</w:t>
+      </w:r>
+    </w:p>
+    <w:p>
+      <w:pPr>
+        <w:pStyle w:val="Normal"/>
+        <w:widowControl/>
+        <w:suppressAutoHyphens w:val="true"/>
+        <w:bidi w:val="0"/>
+        <w:spacing w:lineRule="auto" w:line="276" w:before="0" w:after="200"/>
+        <w:ind w:left="0" w:right="0" w:hanging="0"/>
+        <w:jc w:val="both"/>
+        <w:rPr>
+          <w:rFonts w:ascii="Times New Roman" w:hAnsi="Times New Roman"/>
+          <w:i w:val="false"/>
+          <w:i w:val="false"/>
+          <w:iCs w:val="false"/>
+          <w:sz w:val="20"/>
+          <w:szCs w:val="20"/>
+        </w:rPr>
+      </w:pPr>
+      <w:r>
+        <w:rPr>
+          <w:rFonts w:ascii="Times New Roman" w:hAnsi="Times New Roman"/>
+          <w:i w:val="false"/>
+          <w:iCs w:val="false"/>
+          <w:sz w:val="20"/>
+          <w:szCs w:val="20"/>
+          <w:u w:val="none"/>
+        </w:rPr>
+        <w:t>X_DSHT = R/20*np.cos(math.pi/4) # сдвиги штрихов по координатам</w:t>
+      </w:r>
+    </w:p>
+    <w:p>
+      <w:pPr>
+        <w:pStyle w:val="Normal"/>
+        <w:widowControl/>
+        <w:suppressAutoHyphens w:val="true"/>
+        <w:bidi w:val="0"/>
+        <w:spacing w:lineRule="auto" w:line="276" w:before="0" w:after="200"/>
+        <w:ind w:left="0" w:right="0" w:hanging="0"/>
+        <w:jc w:val="both"/>
+        <w:rPr>
+          <w:rFonts w:ascii="Times New Roman" w:hAnsi="Times New Roman"/>
+          <w:i w:val="false"/>
+          <w:i w:val="false"/>
+          <w:iCs w:val="false"/>
+          <w:sz w:val="20"/>
+          <w:szCs w:val="20"/>
+        </w:rPr>
+      </w:pPr>
+      <w:r>
+        <w:rPr>
+          <w:rFonts w:ascii="Times New Roman" w:hAnsi="Times New Roman"/>
+          <w:i w:val="false"/>
+          <w:iCs w:val="false"/>
+          <w:sz w:val="20"/>
+          <w:szCs w:val="20"/>
+          <w:u w:val="none"/>
+        </w:rPr>
+        <w:t>Y_DSHT = R/20*np.cos(math.pi/4)</w:t>
+      </w:r>
+    </w:p>
+    <w:p>
+      <w:pPr>
+        <w:pStyle w:val="Normal"/>
+        <w:widowControl/>
+        <w:suppressAutoHyphens w:val="true"/>
+        <w:bidi w:val="0"/>
+        <w:spacing w:lineRule="auto" w:line="276" w:before="0" w:after="200"/>
+        <w:ind w:left="0" w:right="0" w:hanging="0"/>
+        <w:jc w:val="both"/>
+        <w:rPr>
+          <w:rFonts w:ascii="Times New Roman" w:hAnsi="Times New Roman"/>
+          <w:i w:val="false"/>
+          <w:i w:val="false"/>
+          <w:iCs w:val="false"/>
+          <w:sz w:val="20"/>
+          <w:szCs w:val="20"/>
+        </w:rPr>
+      </w:pPr>
+      <w:r>
+        <w:rPr>
+          <w:rFonts w:ascii="Times New Roman" w:hAnsi="Times New Roman"/>
+          <w:i w:val="false"/>
+          <w:iCs w:val="false"/>
+          <w:sz w:val="20"/>
+          <w:szCs w:val="20"/>
+          <w:u w:val="none"/>
+        </w:rPr>
+        <w:t>R1 = R/8 # радиусы спиральной пружины</w:t>
+      </w:r>
+    </w:p>
+    <w:p>
+      <w:pPr>
+        <w:pStyle w:val="Normal"/>
+        <w:widowControl/>
+        <w:suppressAutoHyphens w:val="true"/>
+        <w:bidi w:val="0"/>
+        <w:spacing w:lineRule="auto" w:line="276" w:before="0" w:after="200"/>
+        <w:ind w:left="0" w:right="0" w:hanging="0"/>
+        <w:jc w:val="both"/>
+        <w:rPr>
+          <w:rFonts w:ascii="Times New Roman" w:hAnsi="Times New Roman"/>
+          <w:i w:val="false"/>
+          <w:i w:val="false"/>
+          <w:iCs w:val="false"/>
+          <w:sz w:val="20"/>
+          <w:szCs w:val="20"/>
+        </w:rPr>
+      </w:pPr>
+      <w:r>
+        <w:rPr>
+          <w:rFonts w:ascii="Times New Roman" w:hAnsi="Times New Roman"/>
+          <w:i w:val="false"/>
+          <w:iCs w:val="false"/>
+          <w:sz w:val="20"/>
+          <w:szCs w:val="20"/>
+          <w:u w:val="none"/>
+        </w:rPr>
+        <w:t>R2 = R/64</w:t>
+      </w:r>
+    </w:p>
+    <w:p>
+      <w:pPr>
+        <w:pStyle w:val="Normal"/>
+        <w:widowControl/>
+        <w:suppressAutoHyphens w:val="true"/>
+        <w:bidi w:val="0"/>
+        <w:spacing w:lineRule="auto" w:line="276" w:before="0" w:after="200"/>
+        <w:ind w:left="0" w:right="0" w:hanging="0"/>
+        <w:jc w:val="both"/>
+        <w:rPr>
+          <w:u w:val="none"/>
+        </w:rPr>
+      </w:pPr>
+      <w:r>
+        <w:rPr>
+          <w:rFonts w:ascii="Times New Roman" w:hAnsi="Times New Roman"/>
+          <w:i w:val="false"/>
+          <w:iCs w:val="false"/>
+          <w:sz w:val="20"/>
+          <w:szCs w:val="20"/>
+        </w:rPr>
+      </w:r>
+    </w:p>
+    <w:p>
+      <w:pPr>
+        <w:pStyle w:val="Normal"/>
+        <w:widowControl/>
+        <w:suppressAutoHyphens w:val="true"/>
+        <w:bidi w:val="0"/>
+        <w:spacing w:lineRule="auto" w:line="276" w:before="0" w:after="200"/>
+        <w:ind w:left="0" w:right="0" w:hanging="0"/>
+        <w:jc w:val="both"/>
+        <w:rPr>
+          <w:rFonts w:ascii="Times New Roman" w:hAnsi="Times New Roman"/>
+          <w:i w:val="false"/>
+          <w:i w:val="false"/>
+          <w:iCs w:val="false"/>
+          <w:sz w:val="20"/>
+          <w:szCs w:val="20"/>
+        </w:rPr>
+      </w:pPr>
+      <w:r>
+        <w:rPr>
+          <w:rFonts w:ascii="Times New Roman" w:hAnsi="Times New Roman"/>
+          <w:i w:val="false"/>
+          <w:iCs w:val="false"/>
+          <w:sz w:val="20"/>
+          <w:szCs w:val="20"/>
+          <w:u w:val="none"/>
+        </w:rPr>
+        <w:t>thetta = np.linspace(0, 3/2*math.pi+psi[0], 100) # угол проворота спиральной пружины</w:t>
+      </w:r>
+    </w:p>
+    <w:p>
+      <w:pPr>
+        <w:pStyle w:val="Normal"/>
+        <w:widowControl/>
+        <w:suppressAutoHyphens w:val="true"/>
+        <w:bidi w:val="0"/>
+        <w:spacing w:lineRule="auto" w:line="276" w:before="0" w:after="200"/>
+        <w:ind w:left="0" w:right="0" w:hanging="0"/>
+        <w:jc w:val="both"/>
+        <w:rPr>
+          <w:rFonts w:ascii="Times New Roman" w:hAnsi="Times New Roman"/>
+          <w:i w:val="false"/>
+          <w:i w:val="false"/>
+          <w:iCs w:val="false"/>
+          <w:sz w:val="20"/>
+          <w:szCs w:val="20"/>
+        </w:rPr>
+      </w:pPr>
+      <w:r>
+        <w:rPr>
+          <w:rFonts w:ascii="Times New Roman" w:hAnsi="Times New Roman"/>
+          <w:i w:val="false"/>
+          <w:iCs w:val="false"/>
+          <w:sz w:val="20"/>
+          <w:szCs w:val="20"/>
+          <w:u w:val="none"/>
+        </w:rPr>
+        <w:t>X_SpiralSpr = (R1 + thetta*(R2-R1)/thetta[-1])*np.cos(thetta) # координаты точек спиральной пружины</w:t>
+      </w:r>
+    </w:p>
+    <w:p>
+      <w:pPr>
+        <w:pStyle w:val="Normal"/>
+        <w:widowControl/>
+        <w:suppressAutoHyphens w:val="true"/>
+        <w:bidi w:val="0"/>
+        <w:spacing w:lineRule="auto" w:line="276" w:before="0" w:after="200"/>
+        <w:ind w:left="0" w:right="0" w:hanging="0"/>
+        <w:jc w:val="both"/>
+        <w:rPr>
+          <w:rFonts w:ascii="Times New Roman" w:hAnsi="Times New Roman"/>
+          <w:i w:val="false"/>
+          <w:i w:val="false"/>
+          <w:iCs w:val="false"/>
+          <w:sz w:val="20"/>
+          <w:szCs w:val="20"/>
+        </w:rPr>
+      </w:pPr>
+      <w:r>
+        <w:rPr>
+          <w:rFonts w:ascii="Times New Roman" w:hAnsi="Times New Roman"/>
+          <w:i w:val="false"/>
+          <w:iCs w:val="false"/>
+          <w:sz w:val="20"/>
+          <w:szCs w:val="20"/>
+          <w:u w:val="none"/>
+        </w:rPr>
+        <w:t>Y_SpiralSpr = -(R1 + thetta*(R2-R1)/thetta[-1])*np.sin(thetta)</w:t>
+      </w:r>
+    </w:p>
+    <w:p>
+      <w:pPr>
+        <w:pStyle w:val="Normal"/>
+        <w:widowControl/>
+        <w:suppressAutoHyphens w:val="true"/>
+        <w:bidi w:val="0"/>
+        <w:spacing w:lineRule="auto" w:line="276" w:before="0" w:after="200"/>
+        <w:ind w:left="0" w:right="0" w:hanging="0"/>
+        <w:jc w:val="both"/>
+        <w:rPr>
+          <w:u w:val="none"/>
+        </w:rPr>
+      </w:pPr>
+      <w:r>
+        <w:rPr>
+          <w:rFonts w:ascii="Times New Roman" w:hAnsi="Times New Roman"/>
+          <w:i w:val="false"/>
+          <w:iCs w:val="false"/>
+          <w:sz w:val="20"/>
+          <w:szCs w:val="20"/>
+        </w:rPr>
+      </w:r>
+    </w:p>
+    <w:p>
+      <w:pPr>
+        <w:pStyle w:val="Normal"/>
+        <w:widowControl/>
+        <w:suppressAutoHyphens w:val="true"/>
+        <w:bidi w:val="0"/>
+        <w:spacing w:lineRule="auto" w:line="276" w:before="0" w:after="200"/>
+        <w:ind w:left="0" w:right="0" w:hanging="0"/>
+        <w:jc w:val="both"/>
+        <w:rPr>
+          <w:rFonts w:ascii="Times New Roman" w:hAnsi="Times New Roman"/>
+          <w:i w:val="false"/>
+          <w:i w:val="false"/>
+          <w:iCs w:val="false"/>
+          <w:sz w:val="20"/>
+          <w:szCs w:val="20"/>
+        </w:rPr>
+      </w:pPr>
+      <w:r>
+        <w:rPr>
+          <w:rFonts w:ascii="Times New Roman" w:hAnsi="Times New Roman"/>
+          <w:i w:val="false"/>
+          <w:iCs w:val="false"/>
+          <w:sz w:val="20"/>
+          <w:szCs w:val="20"/>
+          <w:u w:val="none"/>
+        </w:rPr>
+        <w:t>spr, = ax.plot(X_SpiralSpr+X_Sh[0], Y_SpiralSpr+Y_Sh[0], color = 'green') # отрисовка спиральной пружины</w:t>
+      </w:r>
+    </w:p>
+    <w:p>
+      <w:pPr>
+        <w:pStyle w:val="Normal"/>
+        <w:widowControl/>
+        <w:suppressAutoHyphens w:val="true"/>
+        <w:bidi w:val="0"/>
+        <w:spacing w:lineRule="auto" w:line="276" w:before="0" w:after="200"/>
+        <w:ind w:left="0" w:right="0" w:hanging="0"/>
+        <w:jc w:val="both"/>
+        <w:rPr>
+          <w:rFonts w:ascii="Times New Roman" w:hAnsi="Times New Roman"/>
+          <w:i w:val="false"/>
+          <w:i w:val="false"/>
+          <w:iCs w:val="false"/>
+          <w:sz w:val="20"/>
+          <w:szCs w:val="20"/>
+        </w:rPr>
+      </w:pPr>
+      <w:r>
+        <w:rPr>
+          <w:rFonts w:ascii="Times New Roman" w:hAnsi="Times New Roman"/>
+          <w:i w:val="false"/>
+          <w:iCs w:val="false"/>
+          <w:sz w:val="20"/>
+          <w:szCs w:val="20"/>
+          <w:u w:val="none"/>
+        </w:rPr>
+        <w:t>pl1, = ax.plot([X_Sh[0]+R1-WIDE/2, X_Sh[0]+R1-WIDE/2+X_DSHT], [Y_Sh[0]+LEN, Y_Sh[0]+LEN+Y_DSHT], color = 'darkgreen') # штрихи на линии-закрепе спиральки</w:t>
+      </w:r>
+    </w:p>
+    <w:p>
+      <w:pPr>
+        <w:pStyle w:val="Normal"/>
+        <w:widowControl/>
+        <w:suppressAutoHyphens w:val="true"/>
+        <w:bidi w:val="0"/>
+        <w:spacing w:lineRule="auto" w:line="276" w:before="0" w:after="200"/>
+        <w:ind w:left="0" w:right="0" w:hanging="0"/>
+        <w:jc w:val="both"/>
+        <w:rPr>
+          <w:rFonts w:ascii="Times New Roman" w:hAnsi="Times New Roman"/>
+          <w:i w:val="false"/>
+          <w:i w:val="false"/>
+          <w:iCs w:val="false"/>
+          <w:sz w:val="20"/>
+          <w:szCs w:val="20"/>
+        </w:rPr>
+      </w:pPr>
+      <w:r>
+        <w:rPr>
+          <w:rFonts w:ascii="Times New Roman" w:hAnsi="Times New Roman"/>
+          <w:i w:val="false"/>
+          <w:iCs w:val="false"/>
+          <w:sz w:val="20"/>
+          <w:szCs w:val="20"/>
+          <w:u w:val="none"/>
+        </w:rPr>
+        <w:t>pl2, = ax.plot([X_Sh[0]+R1, X_Sh[0]+R1+X_DSHT], [Y_Sh[0]+LEN, Y_Sh[0]+LEN+Y_DSHT], color = 'darkgreen')</w:t>
+      </w:r>
+    </w:p>
+    <w:p>
+      <w:pPr>
+        <w:pStyle w:val="Normal"/>
+        <w:widowControl/>
+        <w:suppressAutoHyphens w:val="true"/>
+        <w:bidi w:val="0"/>
+        <w:spacing w:lineRule="auto" w:line="276" w:before="0" w:after="200"/>
+        <w:ind w:left="0" w:right="0" w:hanging="0"/>
+        <w:jc w:val="both"/>
+        <w:rPr>
+          <w:rFonts w:ascii="Times New Roman" w:hAnsi="Times New Roman"/>
+          <w:i w:val="false"/>
+          <w:i w:val="false"/>
+          <w:iCs w:val="false"/>
+          <w:sz w:val="20"/>
+          <w:szCs w:val="20"/>
+        </w:rPr>
+      </w:pPr>
+      <w:r>
+        <w:rPr>
+          <w:rFonts w:ascii="Times New Roman" w:hAnsi="Times New Roman"/>
+          <w:i w:val="false"/>
+          <w:iCs w:val="false"/>
+          <w:sz w:val="20"/>
+          <w:szCs w:val="20"/>
+          <w:u w:val="none"/>
+        </w:rPr>
+        <w:t>pl3, = ax.plot([X_Sh[0]+R1+WIDE/2, X_Sh[0]+R1+WIDE/2+X_DSHT], [Y_Sh[0]+LEN, Y_Sh[0]+LEN+Y_DSHT], color = 'darkgreen')</w:t>
+      </w:r>
+    </w:p>
+    <w:p>
+      <w:pPr>
+        <w:pStyle w:val="Normal"/>
+        <w:widowControl/>
+        <w:suppressAutoHyphens w:val="true"/>
+        <w:bidi w:val="0"/>
+        <w:spacing w:lineRule="auto" w:line="276" w:before="0" w:after="200"/>
+        <w:ind w:left="0" w:right="0" w:hanging="0"/>
+        <w:jc w:val="both"/>
+        <w:rPr>
+          <w:rFonts w:ascii="Times New Roman" w:hAnsi="Times New Roman"/>
+          <w:i w:val="false"/>
+          <w:i w:val="false"/>
+          <w:iCs w:val="false"/>
+          <w:sz w:val="20"/>
+          <w:szCs w:val="20"/>
+        </w:rPr>
+      </w:pPr>
+      <w:r>
+        <w:rPr>
+          <w:rFonts w:ascii="Times New Roman" w:hAnsi="Times New Roman"/>
+          <w:i w:val="false"/>
+          <w:iCs w:val="false"/>
+          <w:sz w:val="20"/>
+          <w:szCs w:val="20"/>
+          <w:u w:val="none"/>
+        </w:rPr>
+        <w:t>hl, = ax.plot([X_Sh[0]+R1-WIDE/2-R/10, X_Sh[0]+R1+WIDE/2+R/10], [Y_Sh[0]+LEN, Y_Sh[0]+LEN], color = 'green') # отрисовка вертикальной линии от спиральки</w:t>
+      </w:r>
+    </w:p>
+    <w:p>
+      <w:pPr>
+        <w:pStyle w:val="Normal"/>
+        <w:widowControl/>
+        <w:suppressAutoHyphens w:val="true"/>
+        <w:bidi w:val="0"/>
+        <w:spacing w:lineRule="auto" w:line="276" w:before="0" w:after="200"/>
+        <w:ind w:left="0" w:right="0" w:hanging="0"/>
+        <w:jc w:val="both"/>
+        <w:rPr>
+          <w:rFonts w:ascii="Times New Roman" w:hAnsi="Times New Roman"/>
+          <w:i w:val="false"/>
+          <w:i w:val="false"/>
+          <w:iCs w:val="false"/>
+          <w:sz w:val="20"/>
+          <w:szCs w:val="20"/>
+        </w:rPr>
+      </w:pPr>
+      <w:r>
+        <w:rPr>
+          <w:rFonts w:ascii="Times New Roman" w:hAnsi="Times New Roman"/>
+          <w:i w:val="false"/>
+          <w:iCs w:val="false"/>
+          <w:sz w:val="20"/>
+          <w:szCs w:val="20"/>
+          <w:u w:val="none"/>
+        </w:rPr>
+        <w:t>upl, = ax.plot([X_Sh[0]+R1, X_Sh[0]+R1], [Y_Sh[0], Y_Sh[0]+LEN], color = 'green') # отрисовка линии-закрепа спирали</w:t>
+      </w:r>
+    </w:p>
+    <w:p>
+      <w:pPr>
+        <w:pStyle w:val="Normal"/>
+        <w:widowControl/>
+        <w:suppressAutoHyphens w:val="true"/>
+        <w:bidi w:val="0"/>
+        <w:spacing w:lineRule="auto" w:line="276" w:before="0" w:after="200"/>
+        <w:ind w:left="0" w:right="0" w:hanging="0"/>
+        <w:jc w:val="both"/>
+        <w:rPr>
+          <w:rFonts w:ascii="Times New Roman" w:hAnsi="Times New Roman"/>
+          <w:i w:val="false"/>
+          <w:i w:val="false"/>
+          <w:iCs w:val="false"/>
+          <w:sz w:val="20"/>
+          <w:szCs w:val="20"/>
+        </w:rPr>
+      </w:pPr>
+      <w:r>
+        <w:rPr>
+          <w:rFonts w:ascii="Times New Roman" w:hAnsi="Times New Roman"/>
+          <w:i w:val="false"/>
+          <w:iCs w:val="false"/>
+          <w:sz w:val="20"/>
+          <w:szCs w:val="20"/>
+          <w:u w:val="none"/>
+        </w:rPr>
+        <w:t>sh, = ax.plot(X_Sh[0], Y_Sh[0], marker='o', markersize = 5, color = 'orange') # отрисовка шарнира</w:t>
+      </w:r>
+    </w:p>
+    <w:p>
+      <w:pPr>
+        <w:pStyle w:val="Normal"/>
+        <w:widowControl/>
+        <w:suppressAutoHyphens w:val="true"/>
+        <w:bidi w:val="0"/>
+        <w:spacing w:lineRule="auto" w:line="276" w:before="0" w:after="200"/>
+        <w:ind w:left="0" w:right="0" w:hanging="0"/>
+        <w:jc w:val="both"/>
+        <w:rPr>
+          <w:rFonts w:ascii="Times New Roman" w:hAnsi="Times New Roman"/>
+          <w:i w:val="false"/>
+          <w:i w:val="false"/>
+          <w:iCs w:val="false"/>
+          <w:sz w:val="20"/>
+          <w:szCs w:val="20"/>
+        </w:rPr>
+      </w:pPr>
+      <w:r>
+        <w:rPr>
+          <w:rFonts w:ascii="Times New Roman" w:hAnsi="Times New Roman"/>
+          <w:i w:val="false"/>
+          <w:iCs w:val="false"/>
+          <w:sz w:val="20"/>
+          <w:szCs w:val="20"/>
+          <w:u w:val="none"/>
+        </w:rPr>
+        <w:t>st, = ax.plot([X_Sh[0], X_Gr[0]], [Y_Sh[0], Y_Gr[0]], color = 'orange') # отрисовка стержня</w:t>
+      </w:r>
+    </w:p>
+    <w:p>
+      <w:pPr>
+        <w:pStyle w:val="Normal"/>
+        <w:widowControl/>
+        <w:suppressAutoHyphens w:val="true"/>
+        <w:bidi w:val="0"/>
+        <w:spacing w:lineRule="auto" w:line="276" w:before="0" w:after="200"/>
+        <w:ind w:left="0" w:right="0" w:hanging="0"/>
+        <w:jc w:val="both"/>
+        <w:rPr>
+          <w:rFonts w:ascii="Times New Roman" w:hAnsi="Times New Roman"/>
+          <w:i w:val="false"/>
+          <w:i w:val="false"/>
+          <w:iCs w:val="false"/>
+          <w:sz w:val="20"/>
+          <w:szCs w:val="20"/>
+        </w:rPr>
+      </w:pPr>
+      <w:r>
+        <w:rPr>
+          <w:rFonts w:ascii="Times New Roman" w:hAnsi="Times New Roman"/>
+          <w:i w:val="false"/>
+          <w:iCs w:val="false"/>
+          <w:sz w:val="20"/>
+          <w:szCs w:val="20"/>
+          <w:u w:val="none"/>
+        </w:rPr>
+        <w:t>gr, = ax.plot(X_Gr[0], Y_Gr[0], marker = 'o', markersize = 20, color = 'orange') # отрисовка грузика</w:t>
+      </w:r>
+    </w:p>
+    <w:p>
+      <w:pPr>
+        <w:pStyle w:val="Normal"/>
+        <w:widowControl/>
+        <w:suppressAutoHyphens w:val="true"/>
+        <w:bidi w:val="0"/>
+        <w:spacing w:lineRule="auto" w:line="276" w:before="0" w:after="200"/>
+        <w:ind w:left="0" w:right="0" w:hanging="0"/>
+        <w:jc w:val="both"/>
+        <w:rPr>
+          <w:u w:val="none"/>
+        </w:rPr>
+      </w:pPr>
+      <w:r>
+        <w:rPr>
+          <w:rFonts w:ascii="Times New Roman" w:hAnsi="Times New Roman"/>
+          <w:i w:val="false"/>
+          <w:iCs w:val="false"/>
+          <w:sz w:val="20"/>
+          <w:szCs w:val="20"/>
+        </w:rPr>
+      </w:r>
+    </w:p>
+    <w:p>
+      <w:pPr>
+        <w:pStyle w:val="Normal"/>
+        <w:widowControl/>
+        <w:suppressAutoHyphens w:val="true"/>
+        <w:bidi w:val="0"/>
+        <w:spacing w:lineRule="auto" w:line="276" w:before="0" w:after="200"/>
+        <w:ind w:left="0" w:right="0" w:hanging="0"/>
+        <w:jc w:val="both"/>
+        <w:rPr>
+          <w:rFonts w:ascii="Times New Roman" w:hAnsi="Times New Roman"/>
+          <w:i w:val="false"/>
+          <w:i w:val="false"/>
+          <w:iCs w:val="false"/>
+          <w:sz w:val="20"/>
+          <w:szCs w:val="20"/>
+        </w:rPr>
+      </w:pPr>
+      <w:r>
+        <w:rPr>
+          <w:rFonts w:ascii="Times New Roman" w:hAnsi="Times New Roman"/>
+          <w:i w:val="false"/>
+          <w:iCs w:val="false"/>
+          <w:sz w:val="20"/>
+          <w:szCs w:val="20"/>
+          <w:u w:val="none"/>
+        </w:rPr>
+        <w:t>def anima(i): # функция анимации</w:t>
+      </w:r>
+    </w:p>
+    <w:p>
+      <w:pPr>
+        <w:pStyle w:val="Normal"/>
+        <w:widowControl/>
+        <w:suppressAutoHyphens w:val="true"/>
+        <w:bidi w:val="0"/>
+        <w:spacing w:lineRule="auto" w:line="276" w:before="0" w:after="200"/>
+        <w:ind w:left="0" w:right="0" w:hanging="0"/>
+        <w:jc w:val="both"/>
+        <w:rPr>
+          <w:rFonts w:ascii="Times New Roman" w:hAnsi="Times New Roman"/>
+          <w:i w:val="false"/>
+          <w:i w:val="false"/>
+          <w:iCs w:val="false"/>
+          <w:sz w:val="20"/>
+          <w:szCs w:val="20"/>
+        </w:rPr>
+      </w:pPr>
+      <w:r>
+        <w:rPr>
+          <w:rFonts w:ascii="Times New Roman" w:hAnsi="Times New Roman"/>
+          <w:i w:val="false"/>
+          <w:iCs w:val="false"/>
+          <w:sz w:val="20"/>
+          <w:szCs w:val="20"/>
+          <w:u w:val="none"/>
+        </w:rPr>
+        <w:t xml:space="preserve">    </w:t>
+      </w:r>
+      <w:r>
+        <w:rPr>
+          <w:rFonts w:ascii="Times New Roman" w:hAnsi="Times New Roman"/>
+          <w:i w:val="false"/>
+          <w:iCs w:val="false"/>
+          <w:sz w:val="20"/>
+          <w:szCs w:val="20"/>
+          <w:u w:val="none"/>
+        </w:rPr>
+        <w:t>thetta = np.linspace(0, 3/2*math.pi+psi[i], 100)</w:t>
+      </w:r>
+    </w:p>
+    <w:p>
+      <w:pPr>
+        <w:pStyle w:val="Normal"/>
+        <w:widowControl/>
+        <w:suppressAutoHyphens w:val="true"/>
+        <w:bidi w:val="0"/>
+        <w:spacing w:lineRule="auto" w:line="276" w:before="0" w:after="200"/>
+        <w:ind w:left="0" w:right="0" w:hanging="0"/>
+        <w:jc w:val="both"/>
+        <w:rPr>
+          <w:rFonts w:ascii="Times New Roman" w:hAnsi="Times New Roman"/>
+          <w:i w:val="false"/>
+          <w:i w:val="false"/>
+          <w:iCs w:val="false"/>
+          <w:sz w:val="20"/>
+          <w:szCs w:val="20"/>
+        </w:rPr>
+      </w:pPr>
+      <w:r>
+        <w:rPr>
+          <w:rFonts w:ascii="Times New Roman" w:hAnsi="Times New Roman"/>
+          <w:i w:val="false"/>
+          <w:iCs w:val="false"/>
+          <w:sz w:val="20"/>
+          <w:szCs w:val="20"/>
+          <w:u w:val="none"/>
+        </w:rPr>
+        <w:t xml:space="preserve">    </w:t>
+      </w:r>
+      <w:r>
+        <w:rPr>
+          <w:rFonts w:ascii="Times New Roman" w:hAnsi="Times New Roman"/>
+          <w:i w:val="false"/>
+          <w:iCs w:val="false"/>
+          <w:sz w:val="20"/>
+          <w:szCs w:val="20"/>
+          <w:u w:val="none"/>
+        </w:rPr>
+        <w:t>X_SpiralSpr = (R1 + thetta*(R2-R1)/thetta[-1])*np.cos(thetta)</w:t>
+      </w:r>
+    </w:p>
+    <w:p>
+      <w:pPr>
+        <w:pStyle w:val="Normal"/>
+        <w:widowControl/>
+        <w:suppressAutoHyphens w:val="true"/>
+        <w:bidi w:val="0"/>
+        <w:spacing w:lineRule="auto" w:line="276" w:before="0" w:after="200"/>
+        <w:ind w:left="0" w:right="0" w:hanging="0"/>
+        <w:jc w:val="both"/>
+        <w:rPr>
+          <w:rFonts w:ascii="Times New Roman" w:hAnsi="Times New Roman"/>
+          <w:i w:val="false"/>
+          <w:i w:val="false"/>
+          <w:iCs w:val="false"/>
+          <w:sz w:val="20"/>
+          <w:szCs w:val="20"/>
+        </w:rPr>
+      </w:pPr>
+      <w:r>
+        <w:rPr>
+          <w:rFonts w:ascii="Times New Roman" w:hAnsi="Times New Roman"/>
+          <w:i w:val="false"/>
+          <w:iCs w:val="false"/>
+          <w:sz w:val="20"/>
+          <w:szCs w:val="20"/>
+          <w:u w:val="none"/>
+        </w:rPr>
+        <w:t xml:space="preserve">    </w:t>
+      </w:r>
+      <w:r>
+        <w:rPr>
+          <w:rFonts w:ascii="Times New Roman" w:hAnsi="Times New Roman"/>
+          <w:i w:val="false"/>
+          <w:iCs w:val="false"/>
+          <w:sz w:val="20"/>
+          <w:szCs w:val="20"/>
+          <w:u w:val="none"/>
+        </w:rPr>
+        <w:t>Y_SpiralSpr = -(R1 + thetta*(R2-R1)/thetta[-1])*np.sin(thetta)</w:t>
+      </w:r>
+    </w:p>
+    <w:p>
+      <w:pPr>
+        <w:pStyle w:val="Normal"/>
+        <w:widowControl/>
+        <w:suppressAutoHyphens w:val="true"/>
+        <w:bidi w:val="0"/>
+        <w:spacing w:lineRule="auto" w:line="276" w:before="0" w:after="200"/>
+        <w:ind w:left="0" w:right="0" w:hanging="0"/>
+        <w:jc w:val="both"/>
+        <w:rPr>
+          <w:rFonts w:ascii="Times New Roman" w:hAnsi="Times New Roman"/>
+          <w:i w:val="false"/>
+          <w:i w:val="false"/>
+          <w:iCs w:val="false"/>
+          <w:sz w:val="20"/>
+          <w:szCs w:val="20"/>
+        </w:rPr>
+      </w:pPr>
+      <w:r>
+        <w:rPr>
+          <w:rFonts w:ascii="Times New Roman" w:hAnsi="Times New Roman"/>
+          <w:i w:val="false"/>
+          <w:iCs w:val="false"/>
+          <w:sz w:val="20"/>
+          <w:szCs w:val="20"/>
+          <w:u w:val="none"/>
+        </w:rPr>
+        <w:t xml:space="preserve">    </w:t>
+      </w:r>
+      <w:r>
+        <w:rPr>
+          <w:rFonts w:ascii="Times New Roman" w:hAnsi="Times New Roman"/>
+          <w:i w:val="false"/>
+          <w:iCs w:val="false"/>
+          <w:sz w:val="20"/>
+          <w:szCs w:val="20"/>
+          <w:u w:val="none"/>
+        </w:rPr>
+        <w:t>spr.set_data(X_SpiralSpr+X_Sh[i], Y_SpiralSpr+Y_Sh[i])</w:t>
+      </w:r>
+    </w:p>
+    <w:p>
+      <w:pPr>
+        <w:pStyle w:val="Normal"/>
+        <w:widowControl/>
+        <w:suppressAutoHyphens w:val="true"/>
+        <w:bidi w:val="0"/>
+        <w:spacing w:lineRule="auto" w:line="276" w:before="0" w:after="200"/>
+        <w:ind w:left="0" w:right="0" w:hanging="0"/>
+        <w:jc w:val="both"/>
+        <w:rPr>
+          <w:rFonts w:ascii="Times New Roman" w:hAnsi="Times New Roman"/>
+          <w:i w:val="false"/>
+          <w:i w:val="false"/>
+          <w:iCs w:val="false"/>
+          <w:sz w:val="20"/>
+          <w:szCs w:val="20"/>
+        </w:rPr>
+      </w:pPr>
+      <w:r>
+        <w:rPr>
+          <w:rFonts w:ascii="Times New Roman" w:hAnsi="Times New Roman"/>
+          <w:i w:val="false"/>
+          <w:iCs w:val="false"/>
+          <w:sz w:val="20"/>
+          <w:szCs w:val="20"/>
+          <w:u w:val="none"/>
+        </w:rPr>
+        <w:t xml:space="preserve">    </w:t>
+      </w:r>
+      <w:r>
+        <w:rPr>
+          <w:rFonts w:ascii="Times New Roman" w:hAnsi="Times New Roman"/>
+          <w:i w:val="false"/>
+          <w:iCs w:val="false"/>
+          <w:sz w:val="20"/>
+          <w:szCs w:val="20"/>
+          <w:u w:val="none"/>
+        </w:rPr>
+        <w:t>pl1.set_data([X_Sh[i]+R1-WIDE/2, X_Sh[i]+R1-WIDE/2+X_DSHT], [Y_Sh[i]+LEN, Y_Sh[i]+LEN+Y_DSHT])</w:t>
+      </w:r>
+    </w:p>
+    <w:p>
+      <w:pPr>
+        <w:pStyle w:val="Normal"/>
+        <w:widowControl/>
+        <w:suppressAutoHyphens w:val="true"/>
+        <w:bidi w:val="0"/>
+        <w:spacing w:lineRule="auto" w:line="276" w:before="0" w:after="200"/>
+        <w:ind w:left="0" w:right="0" w:hanging="0"/>
+        <w:jc w:val="both"/>
+        <w:rPr>
+          <w:rFonts w:ascii="Times New Roman" w:hAnsi="Times New Roman"/>
+          <w:i w:val="false"/>
+          <w:i w:val="false"/>
+          <w:iCs w:val="false"/>
+          <w:sz w:val="20"/>
+          <w:szCs w:val="20"/>
+        </w:rPr>
+      </w:pPr>
+      <w:r>
+        <w:rPr>
+          <w:rFonts w:ascii="Times New Roman" w:hAnsi="Times New Roman"/>
+          <w:i w:val="false"/>
+          <w:iCs w:val="false"/>
+          <w:sz w:val="20"/>
+          <w:szCs w:val="20"/>
+          <w:u w:val="none"/>
+        </w:rPr>
+        <w:t xml:space="preserve">    </w:t>
+      </w:r>
+      <w:r>
+        <w:rPr>
+          <w:rFonts w:ascii="Times New Roman" w:hAnsi="Times New Roman"/>
+          <w:i w:val="false"/>
+          <w:iCs w:val="false"/>
+          <w:sz w:val="20"/>
+          <w:szCs w:val="20"/>
+          <w:u w:val="none"/>
+        </w:rPr>
+        <w:t>pl2.set_data([X_Sh[i]+R1, X_Sh[i]+R1+X_DSHT], [Y_Sh[i]+LEN, Y_Sh[i]+LEN+Y_DSHT])</w:t>
+      </w:r>
+    </w:p>
+    <w:p>
+      <w:pPr>
+        <w:pStyle w:val="Normal"/>
+        <w:widowControl/>
+        <w:suppressAutoHyphens w:val="true"/>
+        <w:bidi w:val="0"/>
+        <w:spacing w:lineRule="auto" w:line="276" w:before="0" w:after="200"/>
+        <w:ind w:left="0" w:right="0" w:hanging="0"/>
+        <w:jc w:val="both"/>
+        <w:rPr>
+          <w:rFonts w:ascii="Times New Roman" w:hAnsi="Times New Roman"/>
+          <w:i w:val="false"/>
+          <w:i w:val="false"/>
+          <w:iCs w:val="false"/>
+          <w:sz w:val="20"/>
+          <w:szCs w:val="20"/>
+        </w:rPr>
+      </w:pPr>
+      <w:r>
+        <w:rPr>
+          <w:rFonts w:ascii="Times New Roman" w:hAnsi="Times New Roman"/>
+          <w:i w:val="false"/>
+          <w:iCs w:val="false"/>
+          <w:sz w:val="20"/>
+          <w:szCs w:val="20"/>
+          <w:u w:val="none"/>
+        </w:rPr>
+        <w:t xml:space="preserve">    </w:t>
+      </w:r>
+      <w:r>
+        <w:rPr>
+          <w:rFonts w:ascii="Times New Roman" w:hAnsi="Times New Roman"/>
+          <w:i w:val="false"/>
+          <w:iCs w:val="false"/>
+          <w:sz w:val="20"/>
+          <w:szCs w:val="20"/>
+          <w:u w:val="none"/>
+        </w:rPr>
+        <w:t>pl3.set_data([X_Sh[i]+R1+WIDE/2, X_Sh[i]+R1+WIDE/2+X_DSHT], [Y_Sh[i]+LEN, Y_Sh[i]+LEN+Y_DSHT])</w:t>
+      </w:r>
+    </w:p>
+    <w:p>
+      <w:pPr>
+        <w:pStyle w:val="Normal"/>
+        <w:widowControl/>
+        <w:suppressAutoHyphens w:val="true"/>
+        <w:bidi w:val="0"/>
+        <w:spacing w:lineRule="auto" w:line="276" w:before="0" w:after="200"/>
+        <w:ind w:left="0" w:right="0" w:hanging="0"/>
+        <w:jc w:val="both"/>
+        <w:rPr>
+          <w:rFonts w:ascii="Times New Roman" w:hAnsi="Times New Roman"/>
+          <w:i w:val="false"/>
+          <w:i w:val="false"/>
+          <w:iCs w:val="false"/>
+          <w:sz w:val="20"/>
+          <w:szCs w:val="20"/>
+        </w:rPr>
+      </w:pPr>
+      <w:r>
+        <w:rPr>
+          <w:rFonts w:ascii="Times New Roman" w:hAnsi="Times New Roman"/>
+          <w:i w:val="false"/>
+          <w:iCs w:val="false"/>
+          <w:sz w:val="20"/>
+          <w:szCs w:val="20"/>
+          <w:u w:val="none"/>
+        </w:rPr>
+        <w:t xml:space="preserve">    </w:t>
+      </w:r>
+      <w:r>
+        <w:rPr>
+          <w:rFonts w:ascii="Times New Roman" w:hAnsi="Times New Roman"/>
+          <w:i w:val="false"/>
+          <w:iCs w:val="false"/>
+          <w:sz w:val="20"/>
+          <w:szCs w:val="20"/>
+          <w:u w:val="none"/>
+        </w:rPr>
+        <w:t>hl.set_data([X_Sh[i]+R1-WIDE/2, X_Sh[i]+R1+WIDE/2], [Y_Sh[i]+LEN, Y_Sh[i]+LEN])</w:t>
+      </w:r>
+    </w:p>
+    <w:p>
+      <w:pPr>
+        <w:pStyle w:val="Normal"/>
+        <w:widowControl/>
+        <w:suppressAutoHyphens w:val="true"/>
+        <w:bidi w:val="0"/>
+        <w:spacing w:lineRule="auto" w:line="276" w:before="0" w:after="200"/>
+        <w:ind w:left="0" w:right="0" w:hanging="0"/>
+        <w:jc w:val="both"/>
+        <w:rPr>
+          <w:rFonts w:ascii="Times New Roman" w:hAnsi="Times New Roman"/>
+          <w:i w:val="false"/>
+          <w:i w:val="false"/>
+          <w:iCs w:val="false"/>
+          <w:sz w:val="20"/>
+          <w:szCs w:val="20"/>
+        </w:rPr>
+      </w:pPr>
+      <w:r>
+        <w:rPr>
+          <w:rFonts w:ascii="Times New Roman" w:hAnsi="Times New Roman"/>
+          <w:i w:val="false"/>
+          <w:iCs w:val="false"/>
+          <w:sz w:val="20"/>
+          <w:szCs w:val="20"/>
+          <w:u w:val="none"/>
+        </w:rPr>
+        <w:t xml:space="preserve">    </w:t>
+      </w:r>
+      <w:r>
+        <w:rPr>
+          <w:rFonts w:ascii="Times New Roman" w:hAnsi="Times New Roman"/>
+          <w:i w:val="false"/>
+          <w:iCs w:val="false"/>
+          <w:sz w:val="20"/>
+          <w:szCs w:val="20"/>
+          <w:u w:val="none"/>
+        </w:rPr>
+        <w:t>upl.set_data([X_Sh[i]+R1, X_Sh[i]+R1], [Y_Sh[i], Y_Sh[i]+LEN])</w:t>
+      </w:r>
+    </w:p>
+    <w:p>
+      <w:pPr>
+        <w:pStyle w:val="Normal"/>
+        <w:widowControl/>
+        <w:suppressAutoHyphens w:val="true"/>
+        <w:bidi w:val="0"/>
+        <w:spacing w:lineRule="auto" w:line="276" w:before="0" w:after="200"/>
+        <w:ind w:left="0" w:right="0" w:hanging="0"/>
+        <w:jc w:val="both"/>
+        <w:rPr>
+          <w:rFonts w:ascii="Times New Roman" w:hAnsi="Times New Roman"/>
+          <w:i w:val="false"/>
+          <w:i w:val="false"/>
+          <w:iCs w:val="false"/>
+          <w:sz w:val="20"/>
+          <w:szCs w:val="20"/>
+        </w:rPr>
+      </w:pPr>
+      <w:r>
+        <w:rPr>
+          <w:rFonts w:ascii="Times New Roman" w:hAnsi="Times New Roman"/>
+          <w:i w:val="false"/>
+          <w:iCs w:val="false"/>
+          <w:sz w:val="20"/>
+          <w:szCs w:val="20"/>
+          <w:u w:val="none"/>
+        </w:rPr>
+        <w:t xml:space="preserve">    </w:t>
+      </w:r>
+      <w:r>
+        <w:rPr>
+          <w:rFonts w:ascii="Times New Roman" w:hAnsi="Times New Roman"/>
+          <w:i w:val="false"/>
+          <w:iCs w:val="false"/>
+          <w:sz w:val="20"/>
+          <w:szCs w:val="20"/>
+          <w:u w:val="none"/>
+        </w:rPr>
+        <w:t>sh.set_data(X_Sh[i], Y_Sh[i])</w:t>
+      </w:r>
+    </w:p>
+    <w:p>
+      <w:pPr>
+        <w:pStyle w:val="Normal"/>
+        <w:widowControl/>
+        <w:suppressAutoHyphens w:val="true"/>
+        <w:bidi w:val="0"/>
+        <w:spacing w:lineRule="auto" w:line="276" w:before="0" w:after="200"/>
+        <w:ind w:left="0" w:right="0" w:hanging="0"/>
+        <w:jc w:val="both"/>
+        <w:rPr>
+          <w:rFonts w:ascii="Times New Roman" w:hAnsi="Times New Roman"/>
+          <w:i w:val="false"/>
+          <w:i w:val="false"/>
+          <w:iCs w:val="false"/>
+          <w:sz w:val="20"/>
+          <w:szCs w:val="20"/>
+        </w:rPr>
+      </w:pPr>
+      <w:r>
+        <w:rPr>
+          <w:rFonts w:ascii="Times New Roman" w:hAnsi="Times New Roman"/>
+          <w:i w:val="false"/>
+          <w:iCs w:val="false"/>
+          <w:sz w:val="20"/>
+          <w:szCs w:val="20"/>
+          <w:u w:val="none"/>
+        </w:rPr>
+        <w:t xml:space="preserve">    </w:t>
+      </w:r>
+      <w:r>
+        <w:rPr>
+          <w:rFonts w:ascii="Times New Roman" w:hAnsi="Times New Roman"/>
+          <w:i w:val="false"/>
+          <w:iCs w:val="false"/>
+          <w:sz w:val="20"/>
+          <w:szCs w:val="20"/>
+          <w:u w:val="none"/>
+        </w:rPr>
+        <w:t>st.set_data([X_Sh[i], X_Gr[i]], [Y_Sh[i], Y_Gr[i]])</w:t>
+      </w:r>
+    </w:p>
+    <w:p>
+      <w:pPr>
+        <w:pStyle w:val="Normal"/>
+        <w:widowControl/>
+        <w:suppressAutoHyphens w:val="true"/>
+        <w:bidi w:val="0"/>
+        <w:spacing w:lineRule="auto" w:line="276" w:before="0" w:after="200"/>
+        <w:ind w:left="0" w:right="0" w:hanging="0"/>
+        <w:jc w:val="both"/>
+        <w:rPr>
+          <w:rFonts w:ascii="Times New Roman" w:hAnsi="Times New Roman"/>
+          <w:i w:val="false"/>
+          <w:i w:val="false"/>
+          <w:iCs w:val="false"/>
+          <w:sz w:val="20"/>
+          <w:szCs w:val="20"/>
+        </w:rPr>
+      </w:pPr>
+      <w:r>
+        <w:rPr>
+          <w:rFonts w:ascii="Times New Roman" w:hAnsi="Times New Roman"/>
+          <w:i w:val="false"/>
+          <w:iCs w:val="false"/>
+          <w:sz w:val="20"/>
+          <w:szCs w:val="20"/>
+          <w:u w:val="none"/>
+        </w:rPr>
+        <w:t xml:space="preserve">    </w:t>
+      </w:r>
+      <w:r>
+        <w:rPr>
+          <w:rFonts w:ascii="Times New Roman" w:hAnsi="Times New Roman"/>
+          <w:i w:val="false"/>
+          <w:iCs w:val="false"/>
+          <w:sz w:val="20"/>
+          <w:szCs w:val="20"/>
+          <w:u w:val="none"/>
+        </w:rPr>
+        <w:t>gr.set_data(X_Gr[i], Y_Gr[i])</w:t>
+      </w:r>
+    </w:p>
+    <w:p>
+      <w:pPr>
+        <w:pStyle w:val="Normal"/>
+        <w:widowControl/>
+        <w:suppressAutoHyphens w:val="true"/>
+        <w:bidi w:val="0"/>
+        <w:spacing w:lineRule="auto" w:line="276" w:before="0" w:after="200"/>
+        <w:ind w:left="0" w:right="0" w:hanging="0"/>
+        <w:jc w:val="both"/>
+        <w:rPr>
+          <w:rFonts w:ascii="Times New Roman" w:hAnsi="Times New Roman"/>
+          <w:i w:val="false"/>
+          <w:i w:val="false"/>
+          <w:iCs w:val="false"/>
+          <w:sz w:val="20"/>
+          <w:szCs w:val="20"/>
+        </w:rPr>
+      </w:pPr>
+      <w:r>
+        <w:rPr>
+          <w:rFonts w:ascii="Times New Roman" w:hAnsi="Times New Roman"/>
+          <w:i w:val="false"/>
+          <w:iCs w:val="false"/>
+          <w:sz w:val="20"/>
+          <w:szCs w:val="20"/>
+          <w:u w:val="none"/>
+        </w:rPr>
+        <w:t xml:space="preserve">    </w:t>
+      </w:r>
+      <w:r>
+        <w:rPr>
+          <w:rFonts w:ascii="Times New Roman" w:hAnsi="Times New Roman"/>
+          <w:i w:val="false"/>
+          <w:iCs w:val="false"/>
+          <w:sz w:val="20"/>
+          <w:szCs w:val="20"/>
+          <w:u w:val="none"/>
+        </w:rPr>
+        <w:t>return spr, pl1, pl2, pl3, hl, upl, sh, st, gr</w:t>
+      </w:r>
+    </w:p>
+    <w:p>
+      <w:pPr>
+        <w:pStyle w:val="Normal"/>
+        <w:widowControl/>
+        <w:suppressAutoHyphens w:val="true"/>
+        <w:bidi w:val="0"/>
+        <w:spacing w:lineRule="auto" w:line="276" w:before="0" w:after="200"/>
+        <w:ind w:left="0" w:right="0" w:hanging="0"/>
+        <w:jc w:val="both"/>
+        <w:rPr>
+          <w:u w:val="none"/>
+        </w:rPr>
+      </w:pPr>
+      <w:r>
+        <w:rPr>
+          <w:rFonts w:ascii="Times New Roman" w:hAnsi="Times New Roman"/>
+          <w:i w:val="false"/>
+          <w:iCs w:val="false"/>
+          <w:sz w:val="20"/>
+          <w:szCs w:val="20"/>
+        </w:rPr>
+      </w:r>
+    </w:p>
+    <w:p>
+      <w:pPr>
+        <w:pStyle w:val="Normal"/>
+        <w:widowControl/>
+        <w:suppressAutoHyphens w:val="true"/>
+        <w:bidi w:val="0"/>
+        <w:spacing w:lineRule="auto" w:line="276" w:before="0" w:after="200"/>
+        <w:ind w:left="0" w:right="0" w:hanging="0"/>
+        <w:jc w:val="both"/>
+        <w:rPr>
+          <w:rFonts w:ascii="Times New Roman" w:hAnsi="Times New Roman"/>
+          <w:i w:val="false"/>
+          <w:i w:val="false"/>
+          <w:iCs w:val="false"/>
+          <w:sz w:val="20"/>
+          <w:szCs w:val="20"/>
+        </w:rPr>
+      </w:pPr>
+      <w:r>
+        <w:rPr>
+          <w:rFonts w:ascii="Times New Roman" w:hAnsi="Times New Roman"/>
+          <w:i w:val="false"/>
+          <w:iCs w:val="false"/>
+          <w:sz w:val="20"/>
+          <w:szCs w:val="20"/>
+          <w:u w:val="none"/>
+        </w:rPr>
+        <w:t>anim = FuncAnimation(fig, anima, frames=Steps, interval=40, repeat=False) # создаём разовую анимацию</w:t>
+      </w:r>
+    </w:p>
+    <w:p>
+      <w:pPr>
+        <w:pStyle w:val="Normal"/>
+        <w:widowControl/>
+        <w:suppressAutoHyphens w:val="true"/>
+        <w:bidi w:val="0"/>
+        <w:spacing w:lineRule="auto" w:line="276" w:before="0" w:after="200"/>
+        <w:ind w:left="0" w:right="0" w:hanging="0"/>
+        <w:jc w:val="both"/>
+        <w:rPr>
+          <w:rFonts w:ascii="Times New Roman" w:hAnsi="Times New Roman"/>
+          <w:i w:val="false"/>
+          <w:i w:val="false"/>
+          <w:iCs w:val="false"/>
+          <w:sz w:val="20"/>
+          <w:szCs w:val="20"/>
+        </w:rPr>
+      </w:pPr>
+      <w:r>
+        <w:rPr>
+          <w:rFonts w:ascii="Times New Roman" w:hAnsi="Times New Roman"/>
+          <w:i w:val="false"/>
+          <w:iCs w:val="false"/>
+          <w:sz w:val="20"/>
+          <w:szCs w:val="20"/>
+          <w:u w:val="none"/>
+        </w:rPr>
+        <w:t>fig.suptitle('Kutsenko LW3', fontsize=14) # добавляем название</w:t>
+      </w:r>
+    </w:p>
+    <w:p>
+      <w:pPr>
+        <w:pStyle w:val="Normal"/>
+        <w:widowControl/>
+        <w:suppressAutoHyphens w:val="true"/>
+        <w:bidi w:val="0"/>
+        <w:spacing w:lineRule="auto" w:line="276" w:before="0" w:after="200"/>
+        <w:ind w:left="0" w:right="0" w:hanging="0"/>
+        <w:jc w:val="both"/>
+        <w:rPr>
+          <w:rFonts w:ascii="Times New Roman" w:hAnsi="Times New Roman"/>
+          <w:i w:val="false"/>
+          <w:i w:val="false"/>
+          <w:iCs w:val="false"/>
+          <w:sz w:val="20"/>
+          <w:szCs w:val="20"/>
+        </w:rPr>
+      </w:pPr>
+      <w:r>
+        <w:rPr>
+          <w:rFonts w:ascii="Times New Roman" w:hAnsi="Times New Roman"/>
+          <w:i w:val="false"/>
+          <w:iCs w:val="false"/>
+          <w:sz w:val="20"/>
+          <w:szCs w:val="20"/>
+          <w:u w:val="none"/>
+        </w:rPr>
+        <w:t>anim.save("./Animation.mp4", writer="ffmpeg") # сохраняем анимацию</w:t>
+      </w:r>
+    </w:p>
+    <w:p>
+      <w:pPr>
+        <w:pStyle w:val="Normal"/>
+        <w:widowControl/>
+        <w:suppressAutoHyphens w:val="true"/>
+        <w:bidi w:val="0"/>
+        <w:spacing w:lineRule="auto" w:line="276" w:before="0" w:after="200"/>
+        <w:ind w:left="0" w:right="0" w:hanging="0"/>
+        <w:jc w:val="both"/>
+        <w:rPr>
+          <w:u w:val="none"/>
+        </w:rPr>
+      </w:pPr>
+      <w:r>
+        <w:rPr>
+          <w:rFonts w:ascii="Times New Roman" w:hAnsi="Times New Roman"/>
+          <w:i w:val="false"/>
+          <w:iCs w:val="false"/>
+          <w:sz w:val="20"/>
+          <w:szCs w:val="20"/>
+        </w:rPr>
+      </w:r>
+    </w:p>
+    <w:p>
+      <w:pPr>
+        <w:pStyle w:val="Normal"/>
+        <w:widowControl/>
+        <w:suppressAutoHyphens w:val="true"/>
+        <w:bidi w:val="0"/>
+        <w:spacing w:lineRule="auto" w:line="276" w:before="0" w:after="200"/>
+        <w:ind w:left="0" w:right="0" w:hanging="0"/>
+        <w:jc w:val="both"/>
+        <w:rPr>
+          <w:rFonts w:ascii="Times New Roman" w:hAnsi="Times New Roman"/>
+          <w:i w:val="false"/>
+          <w:i w:val="false"/>
+          <w:iCs w:val="false"/>
+          <w:sz w:val="20"/>
+          <w:szCs w:val="20"/>
+        </w:rPr>
+      </w:pPr>
+      <w:r>
+        <w:rPr>
+          <w:rFonts w:ascii="Times New Roman" w:hAnsi="Times New Roman"/>
+          <w:i w:val="false"/>
+          <w:iCs w:val="false"/>
+          <w:sz w:val="20"/>
+          <w:szCs w:val="20"/>
+          <w:u w:val="none"/>
+        </w:rPr>
+        <w:t>### ГРАФИКИ ЗАВИСИМОСТЕЙ ВЕЛИЧИН ОТ ВРЕМЕНИ</w:t>
+      </w:r>
+    </w:p>
+    <w:p>
+      <w:pPr>
+        <w:pStyle w:val="Normal"/>
+        <w:widowControl/>
+        <w:suppressAutoHyphens w:val="true"/>
+        <w:bidi w:val="0"/>
+        <w:spacing w:lineRule="auto" w:line="276" w:before="0" w:after="200"/>
+        <w:ind w:left="0" w:right="0" w:hanging="0"/>
+        <w:jc w:val="both"/>
+        <w:rPr>
+          <w:u w:val="none"/>
+        </w:rPr>
+      </w:pPr>
+      <w:r>
+        <w:rPr>
+          <w:rFonts w:ascii="Times New Roman" w:hAnsi="Times New Roman"/>
+          <w:i w:val="false"/>
+          <w:iCs w:val="false"/>
+          <w:sz w:val="20"/>
+          <w:szCs w:val="20"/>
+        </w:rPr>
+      </w:r>
+    </w:p>
+    <w:p>
+      <w:pPr>
+        <w:pStyle w:val="Normal"/>
+        <w:widowControl/>
+        <w:suppressAutoHyphens w:val="true"/>
+        <w:bidi w:val="0"/>
+        <w:spacing w:lineRule="auto" w:line="276" w:before="0" w:after="200"/>
+        <w:ind w:left="0" w:right="0" w:hanging="0"/>
+        <w:jc w:val="both"/>
+        <w:rPr>
+          <w:rFonts w:ascii="Times New Roman" w:hAnsi="Times New Roman"/>
+          <w:i w:val="false"/>
+          <w:i w:val="false"/>
+          <w:iCs w:val="false"/>
+          <w:sz w:val="20"/>
+          <w:szCs w:val="20"/>
+        </w:rPr>
+      </w:pPr>
+      <w:r>
+        <w:rPr>
+          <w:rFonts w:ascii="Times New Roman" w:hAnsi="Times New Roman"/>
+          <w:i w:val="false"/>
+          <w:iCs w:val="false"/>
+          <w:sz w:val="20"/>
+          <w:szCs w:val="20"/>
+          <w:u w:val="none"/>
+        </w:rPr>
+        <w:t>Nox = (M1+M2)*G-M2*(A*(ddphi*np.sin(phi)+dphi**2*np.cos(phi))-L*(ddpsi*np.sin(psi)+dpsi**2*np.cos(psi))) # проекция реакции оси диска</w:t>
+      </w:r>
+    </w:p>
+    <w:p>
+      <w:pPr>
+        <w:pStyle w:val="Normal"/>
+        <w:widowControl/>
+        <w:suppressAutoHyphens w:val="true"/>
+        <w:bidi w:val="0"/>
+        <w:spacing w:lineRule="auto" w:line="276" w:before="0" w:after="200"/>
+        <w:ind w:left="0" w:right="0" w:hanging="0"/>
+        <w:jc w:val="both"/>
+        <w:rPr>
+          <w:rFonts w:ascii="Times New Roman" w:hAnsi="Times New Roman"/>
+          <w:i w:val="false"/>
+          <w:i w:val="false"/>
+          <w:iCs w:val="false"/>
+          <w:sz w:val="20"/>
+          <w:szCs w:val="20"/>
+        </w:rPr>
+      </w:pPr>
+      <w:r>
+        <w:rPr>
+          <w:rFonts w:ascii="Times New Roman" w:hAnsi="Times New Roman"/>
+          <w:i w:val="false"/>
+          <w:iCs w:val="false"/>
+          <w:sz w:val="20"/>
+          <w:szCs w:val="20"/>
+          <w:u w:val="none"/>
+        </w:rPr>
+        <w:t>k1 = 1 # коэффициенты для нахождения силы сопротивления R</w:t>
+      </w:r>
+    </w:p>
+    <w:p>
+      <w:pPr>
+        <w:pStyle w:val="Normal"/>
+        <w:widowControl/>
+        <w:suppressAutoHyphens w:val="true"/>
+        <w:bidi w:val="0"/>
+        <w:spacing w:lineRule="auto" w:line="276" w:before="0" w:after="200"/>
+        <w:ind w:left="0" w:right="0" w:hanging="0"/>
+        <w:jc w:val="both"/>
+        <w:rPr>
+          <w:rFonts w:ascii="Times New Roman" w:hAnsi="Times New Roman"/>
+          <w:i w:val="false"/>
+          <w:i w:val="false"/>
+          <w:iCs w:val="false"/>
+          <w:sz w:val="20"/>
+          <w:szCs w:val="20"/>
+        </w:rPr>
+      </w:pPr>
+      <w:r>
+        <w:rPr>
+          <w:rFonts w:ascii="Times New Roman" w:hAnsi="Times New Roman"/>
+          <w:i w:val="false"/>
+          <w:iCs w:val="false"/>
+          <w:sz w:val="20"/>
+          <w:szCs w:val="20"/>
+          <w:u w:val="none"/>
+        </w:rPr>
+        <w:t>k2 = 10</w:t>
+      </w:r>
+    </w:p>
+    <w:p>
+      <w:pPr>
+        <w:pStyle w:val="Normal"/>
+        <w:widowControl/>
+        <w:suppressAutoHyphens w:val="true"/>
+        <w:bidi w:val="0"/>
+        <w:spacing w:lineRule="auto" w:line="276" w:before="0" w:after="200"/>
+        <w:ind w:left="0" w:right="0" w:hanging="0"/>
+        <w:jc w:val="both"/>
+        <w:rPr>
+          <w:u w:val="none"/>
+        </w:rPr>
+      </w:pPr>
+      <w:r>
+        <w:rPr>
+          <w:rFonts w:ascii="Times New Roman" w:hAnsi="Times New Roman"/>
+          <w:i w:val="false"/>
+          <w:iCs w:val="false"/>
+          <w:sz w:val="20"/>
+          <w:szCs w:val="20"/>
+        </w:rPr>
+      </w:r>
+    </w:p>
+    <w:p>
+      <w:pPr>
+        <w:pStyle w:val="Normal"/>
+        <w:widowControl/>
+        <w:suppressAutoHyphens w:val="true"/>
+        <w:bidi w:val="0"/>
+        <w:spacing w:lineRule="auto" w:line="276" w:before="0" w:after="200"/>
+        <w:ind w:left="0" w:right="0" w:hanging="0"/>
+        <w:jc w:val="both"/>
+        <w:rPr>
+          <w:rFonts w:ascii="Times New Roman" w:hAnsi="Times New Roman"/>
+          <w:i w:val="false"/>
+          <w:i w:val="false"/>
+          <w:iCs w:val="false"/>
+          <w:sz w:val="20"/>
+          <w:szCs w:val="20"/>
+        </w:rPr>
+      </w:pPr>
+      <w:r>
+        <w:rPr>
+          <w:rFonts w:ascii="Times New Roman" w:hAnsi="Times New Roman"/>
+          <w:i w:val="false"/>
+          <w:iCs w:val="false"/>
+          <w:sz w:val="20"/>
+          <w:szCs w:val="20"/>
+          <w:u w:val="none"/>
+        </w:rPr>
+        <w:t>pls = plt.figure()</w:t>
+      </w:r>
+    </w:p>
+    <w:p>
+      <w:pPr>
+        <w:pStyle w:val="Normal"/>
+        <w:widowControl/>
+        <w:suppressAutoHyphens w:val="true"/>
+        <w:bidi w:val="0"/>
+        <w:spacing w:lineRule="auto" w:line="276" w:before="0" w:after="200"/>
+        <w:ind w:left="0" w:right="0" w:hanging="0"/>
+        <w:jc w:val="both"/>
+        <w:rPr>
+          <w:rFonts w:ascii="Times New Roman" w:hAnsi="Times New Roman"/>
+          <w:i w:val="false"/>
+          <w:i w:val="false"/>
+          <w:iCs w:val="false"/>
+          <w:sz w:val="20"/>
+          <w:szCs w:val="20"/>
+        </w:rPr>
+      </w:pPr>
+      <w:r>
+        <w:rPr>
+          <w:rFonts w:ascii="Times New Roman" w:hAnsi="Times New Roman"/>
+          <w:i w:val="false"/>
+          <w:iCs w:val="false"/>
+          <w:sz w:val="20"/>
+          <w:szCs w:val="20"/>
+          <w:u w:val="none"/>
+        </w:rPr>
+        <w:t>p1 = pls.add_subplot(3, 2, 1) # строим графики величин</w:t>
+      </w:r>
+    </w:p>
+    <w:p>
+      <w:pPr>
+        <w:pStyle w:val="Normal"/>
+        <w:widowControl/>
+        <w:suppressAutoHyphens w:val="true"/>
+        <w:bidi w:val="0"/>
+        <w:spacing w:lineRule="auto" w:line="276" w:before="0" w:after="200"/>
+        <w:ind w:left="0" w:right="0" w:hanging="0"/>
+        <w:jc w:val="both"/>
+        <w:rPr>
+          <w:rFonts w:ascii="Times New Roman" w:hAnsi="Times New Roman"/>
+          <w:i w:val="false"/>
+          <w:i w:val="false"/>
+          <w:iCs w:val="false"/>
+          <w:sz w:val="20"/>
+          <w:szCs w:val="20"/>
+        </w:rPr>
+      </w:pPr>
+      <w:r>
+        <w:rPr>
+          <w:rFonts w:ascii="Times New Roman" w:hAnsi="Times New Roman"/>
+          <w:i w:val="false"/>
+          <w:iCs w:val="false"/>
+          <w:sz w:val="20"/>
+          <w:szCs w:val="20"/>
+          <w:u w:val="none"/>
+        </w:rPr>
+        <w:t>p1.set(xlim = [0,t_fin])</w:t>
+      </w:r>
+    </w:p>
+    <w:p>
+      <w:pPr>
+        <w:pStyle w:val="Normal"/>
+        <w:widowControl/>
+        <w:suppressAutoHyphens w:val="true"/>
+        <w:bidi w:val="0"/>
+        <w:spacing w:lineRule="auto" w:line="276" w:before="0" w:after="200"/>
+        <w:ind w:left="0" w:right="0" w:hanging="0"/>
+        <w:jc w:val="both"/>
+        <w:rPr>
+          <w:rFonts w:ascii="Times New Roman" w:hAnsi="Times New Roman"/>
+          <w:i w:val="false"/>
+          <w:i w:val="false"/>
+          <w:iCs w:val="false"/>
+          <w:sz w:val="20"/>
+          <w:szCs w:val="20"/>
+        </w:rPr>
+      </w:pPr>
+      <w:r>
+        <w:rPr>
+          <w:rFonts w:ascii="Times New Roman" w:hAnsi="Times New Roman"/>
+          <w:i w:val="false"/>
+          <w:iCs w:val="false"/>
+          <w:sz w:val="20"/>
+          <w:szCs w:val="20"/>
+          <w:u w:val="none"/>
+        </w:rPr>
+        <w:t>p1.plot(t, phi)</w:t>
+      </w:r>
+    </w:p>
+    <w:p>
+      <w:pPr>
+        <w:pStyle w:val="Normal"/>
+        <w:widowControl/>
+        <w:suppressAutoHyphens w:val="true"/>
+        <w:bidi w:val="0"/>
+        <w:spacing w:lineRule="auto" w:line="276" w:before="0" w:after="200"/>
+        <w:ind w:left="0" w:right="0" w:hanging="0"/>
+        <w:jc w:val="both"/>
+        <w:rPr>
+          <w:rFonts w:ascii="Times New Roman" w:hAnsi="Times New Roman"/>
+          <w:i w:val="false"/>
+          <w:i w:val="false"/>
+          <w:iCs w:val="false"/>
+          <w:sz w:val="20"/>
+          <w:szCs w:val="20"/>
+        </w:rPr>
+      </w:pPr>
+      <w:r>
+        <w:rPr>
+          <w:rFonts w:ascii="Times New Roman" w:hAnsi="Times New Roman"/>
+          <w:i w:val="false"/>
+          <w:iCs w:val="false"/>
+          <w:sz w:val="20"/>
+          <w:szCs w:val="20"/>
+          <w:u w:val="none"/>
+        </w:rPr>
+        <w:t>p1.grid()</w:t>
+      </w:r>
+    </w:p>
+    <w:p>
+      <w:pPr>
+        <w:pStyle w:val="Normal"/>
+        <w:widowControl/>
+        <w:suppressAutoHyphens w:val="true"/>
+        <w:bidi w:val="0"/>
+        <w:spacing w:lineRule="auto" w:line="276" w:before="0" w:after="200"/>
+        <w:ind w:left="0" w:right="0" w:hanging="0"/>
+        <w:jc w:val="both"/>
+        <w:rPr>
+          <w:rFonts w:ascii="Times New Roman" w:hAnsi="Times New Roman"/>
+          <w:i w:val="false"/>
+          <w:i w:val="false"/>
+          <w:iCs w:val="false"/>
+          <w:sz w:val="20"/>
+          <w:szCs w:val="20"/>
+        </w:rPr>
+      </w:pPr>
+      <w:r>
+        <w:rPr>
+          <w:rFonts w:ascii="Times New Roman" w:hAnsi="Times New Roman"/>
+          <w:i w:val="false"/>
+          <w:iCs w:val="false"/>
+          <w:sz w:val="20"/>
+          <w:szCs w:val="20"/>
+          <w:u w:val="none"/>
+        </w:rPr>
+        <w:t>plt.title('Phi(t)')</w:t>
+      </w:r>
+    </w:p>
+    <w:p>
+      <w:pPr>
+        <w:pStyle w:val="Normal"/>
+        <w:widowControl/>
+        <w:suppressAutoHyphens w:val="true"/>
+        <w:bidi w:val="0"/>
+        <w:spacing w:lineRule="auto" w:line="276" w:before="0" w:after="200"/>
+        <w:ind w:left="0" w:right="0" w:hanging="0"/>
+        <w:jc w:val="both"/>
+        <w:rPr>
+          <w:u w:val="none"/>
+        </w:rPr>
+      </w:pPr>
+      <w:r>
+        <w:rPr>
+          <w:rFonts w:ascii="Times New Roman" w:hAnsi="Times New Roman"/>
+          <w:i w:val="false"/>
+          <w:iCs w:val="false"/>
+          <w:sz w:val="20"/>
+          <w:szCs w:val="20"/>
+        </w:rPr>
+      </w:r>
+    </w:p>
+    <w:p>
+      <w:pPr>
+        <w:pStyle w:val="Normal"/>
+        <w:widowControl/>
+        <w:suppressAutoHyphens w:val="true"/>
+        <w:bidi w:val="0"/>
+        <w:spacing w:lineRule="auto" w:line="276" w:before="0" w:after="200"/>
+        <w:ind w:left="0" w:right="0" w:hanging="0"/>
+        <w:jc w:val="both"/>
+        <w:rPr>
+          <w:rFonts w:ascii="Times New Roman" w:hAnsi="Times New Roman"/>
+          <w:i w:val="false"/>
+          <w:i w:val="false"/>
+          <w:iCs w:val="false"/>
+          <w:sz w:val="20"/>
+          <w:szCs w:val="20"/>
+        </w:rPr>
+      </w:pPr>
+      <w:r>
+        <w:rPr>
+          <w:rFonts w:ascii="Times New Roman" w:hAnsi="Times New Roman"/>
+          <w:i w:val="false"/>
+          <w:iCs w:val="false"/>
+          <w:sz w:val="20"/>
+          <w:szCs w:val="20"/>
+          <w:u w:val="none"/>
+        </w:rPr>
+        <w:t>p2 = pls.add_subplot(3, 2, 3)</w:t>
+      </w:r>
+    </w:p>
+    <w:p>
+      <w:pPr>
+        <w:pStyle w:val="Normal"/>
+        <w:widowControl/>
+        <w:suppressAutoHyphens w:val="true"/>
+        <w:bidi w:val="0"/>
+        <w:spacing w:lineRule="auto" w:line="276" w:before="0" w:after="200"/>
+        <w:ind w:left="0" w:right="0" w:hanging="0"/>
+        <w:jc w:val="both"/>
+        <w:rPr>
+          <w:rFonts w:ascii="Times New Roman" w:hAnsi="Times New Roman"/>
+          <w:i w:val="false"/>
+          <w:i w:val="false"/>
+          <w:iCs w:val="false"/>
+          <w:sz w:val="20"/>
+          <w:szCs w:val="20"/>
+        </w:rPr>
+      </w:pPr>
+      <w:r>
+        <w:rPr>
+          <w:rFonts w:ascii="Times New Roman" w:hAnsi="Times New Roman"/>
+          <w:i w:val="false"/>
+          <w:iCs w:val="false"/>
+          <w:sz w:val="20"/>
+          <w:szCs w:val="20"/>
+          <w:u w:val="none"/>
+        </w:rPr>
+        <w:t>p2.plot(t, psi)</w:t>
+      </w:r>
+    </w:p>
+    <w:p>
+      <w:pPr>
+        <w:pStyle w:val="Normal"/>
+        <w:widowControl/>
+        <w:suppressAutoHyphens w:val="true"/>
+        <w:bidi w:val="0"/>
+        <w:spacing w:lineRule="auto" w:line="276" w:before="0" w:after="200"/>
+        <w:ind w:left="0" w:right="0" w:hanging="0"/>
+        <w:jc w:val="both"/>
+        <w:rPr>
+          <w:rFonts w:ascii="Times New Roman" w:hAnsi="Times New Roman"/>
+          <w:i w:val="false"/>
+          <w:i w:val="false"/>
+          <w:iCs w:val="false"/>
+          <w:sz w:val="20"/>
+          <w:szCs w:val="20"/>
+        </w:rPr>
+      </w:pPr>
+      <w:r>
+        <w:rPr>
+          <w:rFonts w:ascii="Times New Roman" w:hAnsi="Times New Roman"/>
+          <w:i w:val="false"/>
+          <w:iCs w:val="false"/>
+          <w:sz w:val="20"/>
+          <w:szCs w:val="20"/>
+          <w:u w:val="none"/>
+        </w:rPr>
+        <w:t>p2.grid()</w:t>
+      </w:r>
+    </w:p>
+    <w:p>
+      <w:pPr>
+        <w:pStyle w:val="Normal"/>
+        <w:widowControl/>
+        <w:suppressAutoHyphens w:val="true"/>
+        <w:bidi w:val="0"/>
+        <w:spacing w:lineRule="auto" w:line="276" w:before="0" w:after="200"/>
+        <w:ind w:left="0" w:right="0" w:hanging="0"/>
+        <w:jc w:val="both"/>
+        <w:rPr>
+          <w:rFonts w:ascii="Times New Roman" w:hAnsi="Times New Roman"/>
+          <w:i w:val="false"/>
+          <w:i w:val="false"/>
+          <w:iCs w:val="false"/>
+          <w:sz w:val="20"/>
+          <w:szCs w:val="20"/>
+        </w:rPr>
+      </w:pPr>
+      <w:r>
+        <w:rPr>
+          <w:rFonts w:ascii="Times New Roman" w:hAnsi="Times New Roman"/>
+          <w:i w:val="false"/>
+          <w:iCs w:val="false"/>
+          <w:sz w:val="20"/>
+          <w:szCs w:val="20"/>
+          <w:u w:val="none"/>
+        </w:rPr>
+        <w:t>p2.set(xlim = [0,t_fin])</w:t>
+      </w:r>
+    </w:p>
+    <w:p>
+      <w:pPr>
+        <w:pStyle w:val="Normal"/>
+        <w:widowControl/>
+        <w:suppressAutoHyphens w:val="true"/>
+        <w:bidi w:val="0"/>
+        <w:spacing w:lineRule="auto" w:line="276" w:before="0" w:after="200"/>
+        <w:ind w:left="0" w:right="0" w:hanging="0"/>
+        <w:jc w:val="both"/>
+        <w:rPr>
+          <w:rFonts w:ascii="Times New Roman" w:hAnsi="Times New Roman"/>
+          <w:i w:val="false"/>
+          <w:i w:val="false"/>
+          <w:iCs w:val="false"/>
+          <w:sz w:val="20"/>
+          <w:szCs w:val="20"/>
+        </w:rPr>
+      </w:pPr>
+      <w:r>
+        <w:rPr>
+          <w:rFonts w:ascii="Times New Roman" w:hAnsi="Times New Roman"/>
+          <w:i w:val="false"/>
+          <w:iCs w:val="false"/>
+          <w:sz w:val="20"/>
+          <w:szCs w:val="20"/>
+          <w:u w:val="none"/>
+        </w:rPr>
+        <w:t>plt.title('Psi(t)')</w:t>
+      </w:r>
+    </w:p>
+    <w:p>
+      <w:pPr>
+        <w:pStyle w:val="Normal"/>
+        <w:widowControl/>
+        <w:suppressAutoHyphens w:val="true"/>
+        <w:bidi w:val="0"/>
+        <w:spacing w:lineRule="auto" w:line="276" w:before="0" w:after="200"/>
+        <w:ind w:left="0" w:right="0" w:hanging="0"/>
+        <w:jc w:val="both"/>
+        <w:rPr>
+          <w:u w:val="none"/>
+        </w:rPr>
+      </w:pPr>
+      <w:r>
+        <w:rPr>
+          <w:rFonts w:ascii="Times New Roman" w:hAnsi="Times New Roman"/>
+          <w:i w:val="false"/>
+          <w:iCs w:val="false"/>
+          <w:sz w:val="20"/>
+          <w:szCs w:val="20"/>
+        </w:rPr>
+      </w:r>
+    </w:p>
+    <w:p>
+      <w:pPr>
+        <w:pStyle w:val="Normal"/>
+        <w:widowControl/>
+        <w:suppressAutoHyphens w:val="true"/>
+        <w:bidi w:val="0"/>
+        <w:spacing w:lineRule="auto" w:line="276" w:before="0" w:after="200"/>
+        <w:ind w:left="0" w:right="0" w:hanging="0"/>
+        <w:jc w:val="both"/>
+        <w:rPr>
+          <w:rFonts w:ascii="Times New Roman" w:hAnsi="Times New Roman"/>
+          <w:i w:val="false"/>
+          <w:i w:val="false"/>
+          <w:iCs w:val="false"/>
+          <w:sz w:val="20"/>
+          <w:szCs w:val="20"/>
+        </w:rPr>
+      </w:pPr>
+      <w:r>
+        <w:rPr>
+          <w:rFonts w:ascii="Times New Roman" w:hAnsi="Times New Roman"/>
+          <w:i w:val="false"/>
+          <w:iCs w:val="false"/>
+          <w:sz w:val="20"/>
+          <w:szCs w:val="20"/>
+          <w:u w:val="none"/>
+        </w:rPr>
+        <w:t>p3 = pls.add_subplot(3, 2, 2)</w:t>
+      </w:r>
+    </w:p>
+    <w:p>
+      <w:pPr>
+        <w:pStyle w:val="Normal"/>
+        <w:widowControl/>
+        <w:suppressAutoHyphens w:val="true"/>
+        <w:bidi w:val="0"/>
+        <w:spacing w:lineRule="auto" w:line="276" w:before="0" w:after="200"/>
+        <w:ind w:left="0" w:right="0" w:hanging="0"/>
+        <w:jc w:val="both"/>
+        <w:rPr>
+          <w:rFonts w:ascii="Times New Roman" w:hAnsi="Times New Roman"/>
+          <w:i w:val="false"/>
+          <w:i w:val="false"/>
+          <w:iCs w:val="false"/>
+          <w:sz w:val="20"/>
+          <w:szCs w:val="20"/>
+        </w:rPr>
+      </w:pPr>
+      <w:r>
+        <w:rPr>
+          <w:rFonts w:ascii="Times New Roman" w:hAnsi="Times New Roman"/>
+          <w:i w:val="false"/>
+          <w:iCs w:val="false"/>
+          <w:sz w:val="20"/>
+          <w:szCs w:val="20"/>
+          <w:u w:val="none"/>
+        </w:rPr>
+        <w:t>p3.plot(t, Nox)</w:t>
+      </w:r>
+    </w:p>
+    <w:p>
+      <w:pPr>
+        <w:pStyle w:val="Normal"/>
+        <w:widowControl/>
+        <w:suppressAutoHyphens w:val="true"/>
+        <w:bidi w:val="0"/>
+        <w:spacing w:lineRule="auto" w:line="276" w:before="0" w:after="200"/>
+        <w:ind w:left="0" w:right="0" w:hanging="0"/>
+        <w:jc w:val="both"/>
+        <w:rPr>
+          <w:rFonts w:ascii="Times New Roman" w:hAnsi="Times New Roman"/>
+          <w:i w:val="false"/>
+          <w:i w:val="false"/>
+          <w:iCs w:val="false"/>
+          <w:sz w:val="20"/>
+          <w:szCs w:val="20"/>
+        </w:rPr>
+      </w:pPr>
+      <w:r>
+        <w:rPr>
+          <w:rFonts w:ascii="Times New Roman" w:hAnsi="Times New Roman"/>
+          <w:i w:val="false"/>
+          <w:iCs w:val="false"/>
+          <w:sz w:val="20"/>
+          <w:szCs w:val="20"/>
+          <w:u w:val="none"/>
+        </w:rPr>
+        <w:t>p3.grid()</w:t>
+      </w:r>
+    </w:p>
+    <w:p>
+      <w:pPr>
+        <w:pStyle w:val="Normal"/>
+        <w:widowControl/>
+        <w:suppressAutoHyphens w:val="true"/>
+        <w:bidi w:val="0"/>
+        <w:spacing w:lineRule="auto" w:line="276" w:before="0" w:after="200"/>
+        <w:ind w:left="0" w:right="0" w:hanging="0"/>
+        <w:jc w:val="both"/>
+        <w:rPr>
+          <w:rFonts w:ascii="Times New Roman" w:hAnsi="Times New Roman"/>
+          <w:i w:val="false"/>
+          <w:i w:val="false"/>
+          <w:iCs w:val="false"/>
+          <w:sz w:val="20"/>
+          <w:szCs w:val="20"/>
+        </w:rPr>
+      </w:pPr>
+      <w:r>
+        <w:rPr>
+          <w:rFonts w:ascii="Times New Roman" w:hAnsi="Times New Roman"/>
+          <w:i w:val="false"/>
+          <w:iCs w:val="false"/>
+          <w:sz w:val="20"/>
+          <w:szCs w:val="20"/>
+          <w:u w:val="none"/>
+        </w:rPr>
+        <w:t>p3.set(xlim = [0,t_fin])</w:t>
+      </w:r>
+    </w:p>
+    <w:p>
+      <w:pPr>
+        <w:pStyle w:val="Normal"/>
+        <w:widowControl/>
+        <w:suppressAutoHyphens w:val="true"/>
+        <w:bidi w:val="0"/>
+        <w:spacing w:lineRule="auto" w:line="276" w:before="0" w:after="200"/>
+        <w:ind w:left="0" w:right="0" w:hanging="0"/>
+        <w:jc w:val="both"/>
+        <w:rPr>
+          <w:rFonts w:ascii="Times New Roman" w:hAnsi="Times New Roman"/>
+          <w:i w:val="false"/>
+          <w:i w:val="false"/>
+          <w:iCs w:val="false"/>
+          <w:sz w:val="20"/>
+          <w:szCs w:val="20"/>
+        </w:rPr>
+      </w:pPr>
+      <w:r>
+        <w:rPr>
+          <w:rFonts w:ascii="Times New Roman" w:hAnsi="Times New Roman"/>
+          <w:i w:val="false"/>
+          <w:iCs w:val="false"/>
+          <w:sz w:val="20"/>
+          <w:szCs w:val="20"/>
+          <w:u w:val="none"/>
+        </w:rPr>
+        <w:t>plt.title('Nox(t)')</w:t>
+      </w:r>
+    </w:p>
+    <w:p>
+      <w:pPr>
+        <w:pStyle w:val="Normal"/>
+        <w:widowControl/>
+        <w:suppressAutoHyphens w:val="true"/>
+        <w:bidi w:val="0"/>
+        <w:spacing w:lineRule="auto" w:line="276" w:before="0" w:after="200"/>
+        <w:ind w:left="0" w:right="0" w:hanging="0"/>
+        <w:jc w:val="both"/>
+        <w:rPr>
+          <w:u w:val="none"/>
+        </w:rPr>
+      </w:pPr>
+      <w:r>
+        <w:rPr>
+          <w:rFonts w:ascii="Times New Roman" w:hAnsi="Times New Roman"/>
+          <w:i w:val="false"/>
+          <w:iCs w:val="false"/>
+          <w:sz w:val="20"/>
+          <w:szCs w:val="20"/>
+        </w:rPr>
+      </w:r>
+    </w:p>
+    <w:p>
+      <w:pPr>
+        <w:pStyle w:val="Normal"/>
+        <w:widowControl/>
+        <w:suppressAutoHyphens w:val="true"/>
+        <w:bidi w:val="0"/>
+        <w:spacing w:lineRule="auto" w:line="276" w:before="0" w:after="200"/>
+        <w:ind w:left="0" w:right="0" w:hanging="0"/>
+        <w:jc w:val="both"/>
+        <w:rPr>
+          <w:rFonts w:ascii="Times New Roman" w:hAnsi="Times New Roman"/>
+          <w:i w:val="false"/>
+          <w:i w:val="false"/>
+          <w:iCs w:val="false"/>
+          <w:sz w:val="20"/>
+          <w:szCs w:val="20"/>
+        </w:rPr>
+      </w:pPr>
+      <w:r>
+        <w:rPr>
+          <w:rFonts w:ascii="Times New Roman" w:hAnsi="Times New Roman"/>
+          <w:i w:val="false"/>
+          <w:iCs w:val="false"/>
+          <w:sz w:val="20"/>
+          <w:szCs w:val="20"/>
+          <w:u w:val="none"/>
+        </w:rPr>
+        <w:t>p4 = pls.add_subplot(3, 2, 4)</w:t>
+      </w:r>
+    </w:p>
+    <w:p>
+      <w:pPr>
+        <w:pStyle w:val="Normal"/>
+        <w:widowControl/>
+        <w:suppressAutoHyphens w:val="true"/>
+        <w:bidi w:val="0"/>
+        <w:spacing w:lineRule="auto" w:line="276" w:before="0" w:after="200"/>
+        <w:ind w:left="0" w:right="0" w:hanging="0"/>
+        <w:jc w:val="both"/>
+        <w:rPr>
+          <w:rFonts w:ascii="Times New Roman" w:hAnsi="Times New Roman"/>
+          <w:i w:val="false"/>
+          <w:i w:val="false"/>
+          <w:iCs w:val="false"/>
+          <w:sz w:val="20"/>
+          <w:szCs w:val="20"/>
+        </w:rPr>
+      </w:pPr>
+      <w:r>
+        <w:rPr>
+          <w:rFonts w:ascii="Times New Roman" w:hAnsi="Times New Roman"/>
+          <w:i w:val="false"/>
+          <w:iCs w:val="false"/>
+          <w:sz w:val="20"/>
+          <w:szCs w:val="20"/>
+          <w:u w:val="none"/>
+        </w:rPr>
+        <w:t>p4.plot(t, -k1*dpsi)</w:t>
+      </w:r>
+    </w:p>
+    <w:p>
+      <w:pPr>
+        <w:pStyle w:val="Normal"/>
+        <w:widowControl/>
+        <w:suppressAutoHyphens w:val="true"/>
+        <w:bidi w:val="0"/>
+        <w:spacing w:lineRule="auto" w:line="276" w:before="0" w:after="200"/>
+        <w:ind w:left="0" w:right="0" w:hanging="0"/>
+        <w:jc w:val="both"/>
+        <w:rPr>
+          <w:rFonts w:ascii="Times New Roman" w:hAnsi="Times New Roman"/>
+          <w:i w:val="false"/>
+          <w:i w:val="false"/>
+          <w:iCs w:val="false"/>
+          <w:sz w:val="20"/>
+          <w:szCs w:val="20"/>
+        </w:rPr>
+      </w:pPr>
+      <w:r>
+        <w:rPr>
+          <w:rFonts w:ascii="Times New Roman" w:hAnsi="Times New Roman"/>
+          <w:i w:val="false"/>
+          <w:iCs w:val="false"/>
+          <w:sz w:val="20"/>
+          <w:szCs w:val="20"/>
+          <w:u w:val="none"/>
+        </w:rPr>
+        <w:t>p4.grid()</w:t>
+      </w:r>
+    </w:p>
+    <w:p>
+      <w:pPr>
+        <w:pStyle w:val="Normal"/>
+        <w:widowControl/>
+        <w:suppressAutoHyphens w:val="true"/>
+        <w:bidi w:val="0"/>
+        <w:spacing w:lineRule="auto" w:line="276" w:before="0" w:after="200"/>
+        <w:ind w:left="0" w:right="0" w:hanging="0"/>
+        <w:jc w:val="both"/>
+        <w:rPr>
+          <w:rFonts w:ascii="Times New Roman" w:hAnsi="Times New Roman"/>
+          <w:i w:val="false"/>
+          <w:i w:val="false"/>
+          <w:iCs w:val="false"/>
+          <w:sz w:val="20"/>
+          <w:szCs w:val="20"/>
+        </w:rPr>
+      </w:pPr>
+      <w:r>
+        <w:rPr>
+          <w:rFonts w:ascii="Times New Roman" w:hAnsi="Times New Roman"/>
+          <w:i w:val="false"/>
+          <w:iCs w:val="false"/>
+          <w:sz w:val="20"/>
+          <w:szCs w:val="20"/>
+          <w:u w:val="none"/>
+        </w:rPr>
+        <w:t>p4.set(xlim = [0,t_fin])</w:t>
+      </w:r>
+    </w:p>
+    <w:p>
+      <w:pPr>
+        <w:pStyle w:val="Normal"/>
+        <w:widowControl/>
+        <w:suppressAutoHyphens w:val="true"/>
+        <w:bidi w:val="0"/>
+        <w:spacing w:lineRule="auto" w:line="276" w:before="0" w:after="200"/>
+        <w:ind w:left="0" w:right="0" w:hanging="0"/>
+        <w:jc w:val="both"/>
+        <w:rPr>
+          <w:rFonts w:ascii="Times New Roman" w:hAnsi="Times New Roman"/>
+          <w:i w:val="false"/>
+          <w:i w:val="false"/>
+          <w:iCs w:val="false"/>
+          <w:sz w:val="20"/>
+          <w:szCs w:val="20"/>
+        </w:rPr>
+      </w:pPr>
+      <w:r>
+        <w:rPr>
+          <w:rFonts w:ascii="Times New Roman" w:hAnsi="Times New Roman"/>
+          <w:i w:val="false"/>
+          <w:iCs w:val="false"/>
+          <w:sz w:val="20"/>
+          <w:szCs w:val="20"/>
+          <w:u w:val="none"/>
+        </w:rPr>
+        <w:t>plt.title('R1(t)')</w:t>
+      </w:r>
+    </w:p>
+    <w:p>
+      <w:pPr>
+        <w:pStyle w:val="Normal"/>
+        <w:widowControl/>
+        <w:suppressAutoHyphens w:val="true"/>
+        <w:bidi w:val="0"/>
+        <w:spacing w:lineRule="auto" w:line="276" w:before="0" w:after="200"/>
+        <w:ind w:left="0" w:right="0" w:hanging="0"/>
+        <w:jc w:val="both"/>
+        <w:rPr>
+          <w:u w:val="none"/>
+        </w:rPr>
+      </w:pPr>
+      <w:r>
+        <w:rPr>
+          <w:rFonts w:ascii="Times New Roman" w:hAnsi="Times New Roman"/>
+          <w:i w:val="false"/>
+          <w:iCs w:val="false"/>
+          <w:sz w:val="20"/>
+          <w:szCs w:val="20"/>
+        </w:rPr>
+      </w:r>
+    </w:p>
+    <w:p>
+      <w:pPr>
+        <w:pStyle w:val="Normal"/>
+        <w:widowControl/>
+        <w:suppressAutoHyphens w:val="true"/>
+        <w:bidi w:val="0"/>
+        <w:spacing w:lineRule="auto" w:line="276" w:before="0" w:after="200"/>
+        <w:ind w:left="0" w:right="0" w:hanging="0"/>
+        <w:jc w:val="both"/>
+        <w:rPr>
+          <w:rFonts w:ascii="Times New Roman" w:hAnsi="Times New Roman"/>
+          <w:i w:val="false"/>
+          <w:i w:val="false"/>
+          <w:iCs w:val="false"/>
+          <w:sz w:val="20"/>
+          <w:szCs w:val="20"/>
+        </w:rPr>
+      </w:pPr>
+      <w:r>
+        <w:rPr>
+          <w:rFonts w:ascii="Times New Roman" w:hAnsi="Times New Roman"/>
+          <w:i w:val="false"/>
+          <w:iCs w:val="false"/>
+          <w:sz w:val="20"/>
+          <w:szCs w:val="20"/>
+          <w:u w:val="none"/>
+        </w:rPr>
+        <w:t>p5 = pls.add_subplot(3, 2, 6)</w:t>
+      </w:r>
+    </w:p>
+    <w:p>
+      <w:pPr>
+        <w:pStyle w:val="Normal"/>
+        <w:widowControl/>
+        <w:suppressAutoHyphens w:val="true"/>
+        <w:bidi w:val="0"/>
+        <w:spacing w:lineRule="auto" w:line="276" w:before="0" w:after="200"/>
+        <w:ind w:left="0" w:right="0" w:hanging="0"/>
+        <w:jc w:val="both"/>
+        <w:rPr>
+          <w:rFonts w:ascii="Times New Roman" w:hAnsi="Times New Roman"/>
+          <w:i w:val="false"/>
+          <w:i w:val="false"/>
+          <w:iCs w:val="false"/>
+          <w:sz w:val="20"/>
+          <w:szCs w:val="20"/>
+        </w:rPr>
+      </w:pPr>
+      <w:r>
+        <w:rPr>
+          <w:rFonts w:ascii="Times New Roman" w:hAnsi="Times New Roman"/>
+          <w:i w:val="false"/>
+          <w:iCs w:val="false"/>
+          <w:sz w:val="20"/>
+          <w:szCs w:val="20"/>
+          <w:u w:val="none"/>
+        </w:rPr>
+        <w:t>p5.plot(t, -k2*dpsi)</w:t>
+      </w:r>
+    </w:p>
+    <w:p>
+      <w:pPr>
+        <w:pStyle w:val="Normal"/>
+        <w:widowControl/>
+        <w:suppressAutoHyphens w:val="true"/>
+        <w:bidi w:val="0"/>
+        <w:spacing w:lineRule="auto" w:line="276" w:before="0" w:after="200"/>
+        <w:ind w:left="0" w:right="0" w:hanging="0"/>
+        <w:jc w:val="both"/>
+        <w:rPr>
+          <w:rFonts w:ascii="Times New Roman" w:hAnsi="Times New Roman"/>
+          <w:i w:val="false"/>
+          <w:i w:val="false"/>
+          <w:iCs w:val="false"/>
+          <w:sz w:val="20"/>
+          <w:szCs w:val="20"/>
+        </w:rPr>
+      </w:pPr>
+      <w:r>
+        <w:rPr>
+          <w:rFonts w:ascii="Times New Roman" w:hAnsi="Times New Roman"/>
+          <w:i w:val="false"/>
+          <w:iCs w:val="false"/>
+          <w:sz w:val="20"/>
+          <w:szCs w:val="20"/>
+          <w:u w:val="none"/>
+        </w:rPr>
+        <w:t>p5.grid()</w:t>
+      </w:r>
+    </w:p>
+    <w:p>
+      <w:pPr>
+        <w:pStyle w:val="Normal"/>
+        <w:widowControl/>
+        <w:suppressAutoHyphens w:val="true"/>
+        <w:bidi w:val="0"/>
+        <w:spacing w:lineRule="auto" w:line="276" w:before="0" w:after="200"/>
+        <w:ind w:left="0" w:right="0" w:hanging="0"/>
+        <w:jc w:val="both"/>
+        <w:rPr>
+          <w:rFonts w:ascii="Times New Roman" w:hAnsi="Times New Roman"/>
+          <w:i w:val="false"/>
+          <w:i w:val="false"/>
+          <w:iCs w:val="false"/>
+          <w:sz w:val="20"/>
+          <w:szCs w:val="20"/>
+        </w:rPr>
+      </w:pPr>
+      <w:r>
+        <w:rPr>
+          <w:rFonts w:ascii="Times New Roman" w:hAnsi="Times New Roman"/>
+          <w:i w:val="false"/>
+          <w:iCs w:val="false"/>
+          <w:sz w:val="20"/>
+          <w:szCs w:val="20"/>
+          <w:u w:val="none"/>
+        </w:rPr>
+        <w:t>p5.set(xlim = [0,t_fin])</w:t>
+      </w:r>
+    </w:p>
+    <w:p>
+      <w:pPr>
+        <w:pStyle w:val="Normal"/>
+        <w:widowControl/>
+        <w:suppressAutoHyphens w:val="true"/>
+        <w:bidi w:val="0"/>
+        <w:spacing w:lineRule="auto" w:line="276" w:before="0" w:after="200"/>
+        <w:ind w:left="0" w:right="0" w:hanging="0"/>
+        <w:jc w:val="both"/>
+        <w:rPr>
+          <w:rFonts w:ascii="Times New Roman" w:hAnsi="Times New Roman"/>
+          <w:i w:val="false"/>
+          <w:i w:val="false"/>
+          <w:iCs w:val="false"/>
+          <w:sz w:val="20"/>
+          <w:szCs w:val="20"/>
+        </w:rPr>
+      </w:pPr>
+      <w:r>
+        <w:rPr>
+          <w:rFonts w:ascii="Times New Roman" w:hAnsi="Times New Roman"/>
+          <w:i w:val="false"/>
+          <w:iCs w:val="false"/>
+          <w:sz w:val="20"/>
+          <w:szCs w:val="20"/>
+          <w:u w:val="none"/>
+        </w:rPr>
+        <w:t>plt.title('R2(t)')</w:t>
+      </w:r>
+    </w:p>
+    <w:p>
+      <w:pPr>
+        <w:pStyle w:val="Normal"/>
+        <w:widowControl/>
+        <w:suppressAutoHyphens w:val="true"/>
+        <w:bidi w:val="0"/>
+        <w:spacing w:lineRule="auto" w:line="276" w:before="0" w:after="200"/>
+        <w:ind w:left="0" w:right="0" w:hanging="0"/>
+        <w:jc w:val="both"/>
+        <w:rPr>
+          <w:u w:val="none"/>
+        </w:rPr>
+      </w:pPr>
+      <w:r>
+        <w:rPr>
+          <w:rFonts w:ascii="Times New Roman" w:hAnsi="Times New Roman"/>
+          <w:i w:val="false"/>
+          <w:iCs w:val="false"/>
+          <w:sz w:val="20"/>
+          <w:szCs w:val="20"/>
+        </w:rPr>
+      </w:r>
+    </w:p>
+    <w:p>
+      <w:pPr>
+        <w:pStyle w:val="Normal"/>
+        <w:widowControl/>
+        <w:suppressAutoHyphens w:val="true"/>
+        <w:bidi w:val="0"/>
+        <w:spacing w:lineRule="auto" w:line="276" w:before="0" w:after="200"/>
+        <w:ind w:left="0" w:right="0" w:hanging="0"/>
+        <w:jc w:val="both"/>
+        <w:rPr>
+          <w:rFonts w:ascii="Times New Roman" w:hAnsi="Times New Roman"/>
+          <w:i w:val="false"/>
+          <w:i w:val="false"/>
+          <w:iCs w:val="false"/>
+          <w:sz w:val="20"/>
+          <w:szCs w:val="20"/>
+        </w:rPr>
+      </w:pPr>
+      <w:r>
+        <w:rPr>
+          <w:rFonts w:ascii="Times New Roman" w:hAnsi="Times New Roman"/>
+          <w:i w:val="false"/>
+          <w:iCs w:val="false"/>
+          <w:sz w:val="20"/>
+          <w:szCs w:val="20"/>
+          <w:u w:val="none"/>
+        </w:rPr>
+        <w:t>plt.tight_layout() # чтобы не накладывались названия</w:t>
+      </w:r>
+    </w:p>
+    <w:p>
+      <w:pPr>
+        <w:pStyle w:val="Normal"/>
+        <w:widowControl/>
+        <w:suppressAutoHyphens w:val="true"/>
+        <w:bidi w:val="0"/>
+        <w:spacing w:lineRule="auto" w:line="276" w:before="0" w:after="200"/>
+        <w:ind w:left="0" w:right="0" w:hanging="0"/>
+        <w:jc w:val="both"/>
+        <w:rPr>
+          <w:rFonts w:ascii="Times New Roman" w:hAnsi="Times New Roman"/>
+          <w:i w:val="false"/>
+          <w:i w:val="false"/>
+          <w:iCs w:val="false"/>
+          <w:sz w:val="20"/>
+          <w:szCs w:val="20"/>
+        </w:rPr>
+      </w:pPr>
+      <w:r>
+        <w:rPr>
+          <w:rFonts w:ascii="Times New Roman" w:hAnsi="Times New Roman"/>
+          <w:i w:val="false"/>
+          <w:iCs w:val="false"/>
+          <w:sz w:val="20"/>
+          <w:szCs w:val="20"/>
+          <w:u w:val="none"/>
+        </w:rPr>
+        <w:t>plt.savefig('Plots.png') # сохраняем графики</w:t>
+      </w:r>
+    </w:p>
+    <w:p>
+      <w:pPr>
+        <w:pStyle w:val="Normal"/>
+        <w:widowControl/>
+        <w:suppressAutoHyphens w:val="true"/>
+        <w:bidi w:val="0"/>
+        <w:spacing w:lineRule="auto" w:line="276" w:before="0" w:after="200"/>
+        <w:ind w:left="0" w:right="2948" w:hanging="0"/>
+        <w:jc w:val="both"/>
+        <w:rPr>
+          <w:rFonts w:ascii="Times New Roman" w:hAnsi="Times New Roman"/>
+          <w:i/>
+          <w:i/>
+          <w:iCs/>
+          <w:sz w:val="28"/>
+          <w:szCs w:val="28"/>
+          <w:u w:val="single"/>
+        </w:rPr>
+      </w:pPr>
+      <w:r>
+        <w:rPr>
+          <w:rFonts w:ascii="Times New Roman" w:hAnsi="Times New Roman"/>
+          <w:i/>
+          <w:iCs/>
+          <w:sz w:val="28"/>
+          <w:szCs w:val="28"/>
+          <w:u w:val="single"/>
+        </w:rPr>
+        <w:t>Процесс выполнения работы:</w:t>
+      </w:r>
+    </w:p>
+    <w:p>
+      <w:pPr>
+        <w:pStyle w:val="Normal"/>
+        <w:widowControl/>
+        <w:suppressAutoHyphens w:val="true"/>
+        <w:bidi w:val="0"/>
+        <w:spacing w:lineRule="auto" w:line="276" w:before="0" w:after="200"/>
+        <w:ind w:left="0" w:right="0" w:hanging="0"/>
+        <w:jc w:val="both"/>
+        <w:rPr>
+          <w:rFonts w:ascii="Times New Roman" w:hAnsi="Times New Roman"/>
+          <w:i w:val="false"/>
+          <w:i w:val="false"/>
+          <w:iCs w:val="false"/>
+          <w:sz w:val="28"/>
+          <w:szCs w:val="28"/>
+          <w:u w:val="none"/>
+        </w:rPr>
+      </w:pPr>
+      <w:r>
+        <w:rPr>
+          <w:rFonts w:ascii="Times New Roman" w:hAnsi="Times New Roman"/>
+          <w:i w:val="false"/>
+          <w:iCs w:val="false"/>
+          <w:sz w:val="28"/>
+          <w:szCs w:val="28"/>
+          <w:u w:val="none"/>
+        </w:rPr>
+        <w:tab/>
+        <w:t>Добавил функцию образования системы дифференциальных уравнений odesys, которая потом решается через функцию odeint. Получившиеся решения используются для построения анимации с использованием кода из предыдущей лабораторной работы.</w:t>
+      </w:r>
+    </w:p>
+    <w:p>
+      <w:pPr>
+        <w:pStyle w:val="Normal"/>
+        <w:widowControl/>
+        <w:suppressAutoHyphens w:val="true"/>
+        <w:bidi w:val="0"/>
+        <w:spacing w:lineRule="auto" w:line="276" w:before="0" w:after="200"/>
+        <w:ind w:left="0" w:right="0" w:hanging="0"/>
+        <w:jc w:val="both"/>
+        <w:rPr>
+          <w:rFonts w:ascii="Times New Roman" w:hAnsi="Times New Roman"/>
+          <w:i w:val="false"/>
+          <w:i w:val="false"/>
+          <w:iCs w:val="false"/>
+          <w:sz w:val="28"/>
+          <w:szCs w:val="28"/>
+          <w:u w:val="none"/>
+        </w:rPr>
+      </w:pPr>
+      <w:r>
+        <w:rPr>
+          <w:rFonts w:ascii="Times New Roman" w:hAnsi="Times New Roman"/>
+          <w:i w:val="false"/>
+          <w:iCs w:val="false"/>
+          <w:sz w:val="28"/>
+          <w:szCs w:val="28"/>
+          <w:u w:val="none"/>
+        </w:rPr>
+        <w:tab/>
+        <w:t>Также с учётом изменения величин для отрисовки пришлось поменять код программы, чтобы система масштабировалась в зависимости от R, a, l.</w:t>
+      </w:r>
+    </w:p>
+    <w:p>
+      <w:pPr>
+        <w:pStyle w:val="Normal"/>
+        <w:widowControl/>
+        <w:suppressAutoHyphens w:val="true"/>
+        <w:bidi w:val="0"/>
+        <w:spacing w:lineRule="auto" w:line="276" w:before="0" w:after="200"/>
+        <w:ind w:left="0" w:right="0" w:hanging="0"/>
+        <w:jc w:val="both"/>
+        <w:rPr>
+          <w:rFonts w:ascii="Times New Roman" w:hAnsi="Times New Roman"/>
+          <w:i w:val="false"/>
+          <w:i w:val="false"/>
+          <w:iCs w:val="false"/>
+          <w:sz w:val="28"/>
+          <w:szCs w:val="28"/>
+          <w:u w:val="none"/>
+        </w:rPr>
+      </w:pPr>
+      <w:r>
+        <w:rPr>
+          <w:rFonts w:ascii="Times New Roman" w:hAnsi="Times New Roman"/>
+          <w:i w:val="false"/>
+          <w:iCs w:val="false"/>
+          <w:sz w:val="28"/>
+          <w:szCs w:val="28"/>
+          <w:u w:val="none"/>
+        </w:rPr>
+        <w:tab/>
+        <w:t>Добавил графики зависимостей различных величин системы в зависимости от времени.</w:t>
+      </w:r>
+    </w:p>
+    <w:p>
+      <w:pPr>
+        <w:pStyle w:val="Normal"/>
+        <w:widowControl/>
+        <w:suppressAutoHyphens w:val="true"/>
+        <w:bidi w:val="0"/>
+        <w:spacing w:lineRule="auto" w:line="276" w:before="0" w:after="200"/>
+        <w:ind w:left="0" w:right="0" w:hanging="0"/>
+        <w:jc w:val="both"/>
+        <w:rPr>
+          <w:rFonts w:ascii="Times New Roman" w:hAnsi="Times New Roman"/>
+          <w:i/>
+          <w:i/>
+          <w:iCs/>
+          <w:sz w:val="28"/>
+          <w:szCs w:val="28"/>
+          <w:u w:val="single"/>
+        </w:rPr>
+      </w:pPr>
+      <w:r>
+        <w:rPr>
+          <w:rFonts w:ascii="Times New Roman" w:hAnsi="Times New Roman"/>
+          <w:i/>
+          <w:iCs/>
+          <w:sz w:val="28"/>
+          <w:szCs w:val="28"/>
+          <w:u w:val="single"/>
+        </w:rPr>
+        <w:t>Результаты работы программы:</w:t>
+      </w:r>
+    </w:p>
+    <w:p>
+      <w:pPr>
+        <w:pStyle w:val="Normal"/>
+        <w:widowControl/>
+        <w:suppressAutoHyphens w:val="true"/>
+        <w:bidi w:val="0"/>
+        <w:spacing w:lineRule="auto" w:line="276" w:before="0" w:after="200"/>
+        <w:ind w:left="0" w:right="0" w:hanging="0"/>
+        <w:jc w:val="both"/>
+        <w:rPr>
+          <w:rFonts w:ascii="Times New Roman" w:hAnsi="Times New Roman"/>
+          <w:i w:val="false"/>
+          <w:i w:val="false"/>
+          <w:iCs w:val="false"/>
+          <w:sz w:val="28"/>
+          <w:szCs w:val="28"/>
+          <w:u w:val="none"/>
+        </w:rPr>
+      </w:pPr>
+      <w:r>
+        <w:rPr>
+          <w:rFonts w:ascii="Times New Roman" w:hAnsi="Times New Roman"/>
+          <w:b/>
+          <w:bCs/>
+          <w:i w:val="false"/>
+          <w:iCs w:val="false"/>
+          <w:sz w:val="28"/>
+          <w:szCs w:val="28"/>
+          <w:u w:val="none"/>
+        </w:rPr>
+        <w:t xml:space="preserve">1. </w:t>
+      </w:r>
+      <w:r>
+        <w:rPr>
+          <w:rFonts w:ascii="Times New Roman" w:hAnsi="Times New Roman"/>
+          <w:i w:val="false"/>
+          <w:iCs w:val="false"/>
+          <w:sz w:val="28"/>
+          <w:szCs w:val="28"/>
+          <w:u w:val="none"/>
+        </w:rPr>
+        <w:t>Отрисовка по данным из учебника (R = 1, a = 0.5, l = 1, m</w:t>
+      </w:r>
+      <w:r>
+        <w:rPr>
+          <w:rFonts w:ascii="Times New Roman" w:hAnsi="Times New Roman"/>
+          <w:i w:val="false"/>
+          <w:iCs w:val="false"/>
+          <w:sz w:val="28"/>
+          <w:szCs w:val="28"/>
+          <w:u w:val="none"/>
+          <w:vertAlign w:val="subscript"/>
+        </w:rPr>
+        <w:t xml:space="preserve">1 </w:t>
+      </w:r>
+      <w:r>
+        <w:rPr>
+          <w:rFonts w:ascii="Times New Roman" w:hAnsi="Times New Roman"/>
+          <w:i w:val="false"/>
+          <w:iCs w:val="false"/>
+          <w:sz w:val="28"/>
+          <w:szCs w:val="28"/>
+          <w:u w:val="none"/>
+        </w:rPr>
+        <w:t>= 1, m</w:t>
+      </w:r>
+      <w:r>
+        <w:rPr>
+          <w:rFonts w:ascii="Times New Roman" w:hAnsi="Times New Roman"/>
+          <w:i w:val="false"/>
+          <w:iCs w:val="false"/>
+          <w:sz w:val="28"/>
+          <w:szCs w:val="28"/>
+          <w:u w:val="none"/>
+          <w:vertAlign w:val="subscript"/>
+        </w:rPr>
+        <w:t xml:space="preserve">2 </w:t>
+      </w:r>
+      <w:r>
+        <w:rPr>
+          <w:rFonts w:ascii="Times New Roman" w:hAnsi="Times New Roman"/>
+          <w:i w:val="false"/>
+          <w:iCs w:val="false"/>
+          <w:sz w:val="28"/>
+          <w:szCs w:val="28"/>
+          <w:u w:val="none"/>
+        </w:rPr>
+        <w:t xml:space="preserve">= 2, c = 1, g = 9.81, </w:t>
+      </w:r>
+      <w:r>
+        <w:rPr>
+          <w:rFonts w:cs="Times New Roman" w:ascii="Times New Roman" w:hAnsi="Times New Roman"/>
+          <w:b w:val="false"/>
+          <w:bCs w:val="false"/>
+          <w:i w:val="false"/>
+          <w:iCs w:val="false"/>
+          <w:sz w:val="28"/>
+          <w:szCs w:val="28"/>
+          <w:u w:val="none"/>
+          <w:lang w:val="en-US"/>
+        </w:rPr>
+        <w:t>φ</w:t>
+      </w:r>
+      <w:r>
+        <w:rPr>
+          <w:rFonts w:ascii="Times New Roman" w:hAnsi="Times New Roman"/>
+          <w:i w:val="false"/>
+          <w:iCs w:val="false"/>
+          <w:sz w:val="28"/>
+          <w:szCs w:val="28"/>
+          <w:u w:val="none"/>
+          <w:vertAlign w:val="subscript"/>
+        </w:rPr>
+        <w:t xml:space="preserve">0 </w:t>
+      </w:r>
+      <w:r>
+        <w:rPr>
+          <w:rFonts w:ascii="Times New Roman" w:hAnsi="Times New Roman"/>
+          <w:i w:val="false"/>
+          <w:iCs w:val="false"/>
+          <w:sz w:val="28"/>
+          <w:szCs w:val="28"/>
+          <w:u w:val="none"/>
+        </w:rPr>
+        <w:t xml:space="preserve">= </w:t>
+      </w:r>
+      <w:r>
+        <w:rPr>
+          <w:rFonts w:eastAsia="Calibri" w:cs="" w:ascii="Times New Roman" w:hAnsi="Times New Roman"/>
+          <w:i w:val="false"/>
+          <w:iCs w:val="false"/>
+          <w:sz w:val="28"/>
+          <w:szCs w:val="28"/>
+          <w:u w:val="none"/>
+        </w:rPr>
+        <w:drawing>
+          <wp:anchor behindDoc="0" distT="0" distB="0" distL="0" distR="0" simplePos="0" locked="0" layoutInCell="0" allowOverlap="1" relativeHeight="4">
+            <wp:simplePos x="0" y="0"/>
+            <wp:positionH relativeFrom="column">
+              <wp:posOffset>1708150</wp:posOffset>
+            </wp:positionH>
+            <wp:positionV relativeFrom="paragraph">
+              <wp:posOffset>584200</wp:posOffset>
+            </wp:positionV>
+            <wp:extent cx="4093845" cy="3050540"/>
+            <wp:effectExtent l="0" t="0" r="0" b="0"/>
+            <wp:wrapSquare wrapText="largest"/>
+            <wp:docPr id="3" name="Image5" descr=""/>
+            <wp:cNvGraphicFramePr>
+              <a:graphicFrameLocks xmlns:a="http://schemas.openxmlformats.org/drawingml/2006/main" noChangeAspect="1"/>
+            </wp:cNvGraphicFramePr>
+            <a:graphic xmlns:a="http://schemas.openxmlformats.org/drawingml/2006/main">
+              <a:graphicData uri="http://schemas.openxmlformats.org/drawingml/2006/picture">
+                <pic:pic xmlns:pic="http://schemas.openxmlformats.org/drawingml/2006/picture">
+                  <pic:nvPicPr>
+                    <pic:cNvPr id="3" name="Image5" descr=""/>
+                    <pic:cNvPicPr>
+                      <a:picLocks noChangeAspect="1" noChangeArrowheads="1"/>
+                    </pic:cNvPicPr>
+                  </pic:nvPicPr>
+                  <pic:blipFill>
+                    <a:blip r:embed="rId4"/>
+                    <a:stretch>
+                      <a:fillRect/>
+                    </a:stretch>
+                  </pic:blipFill>
+                  <pic:spPr bwMode="auto">
+                    <a:xfrm>
+                      <a:off x="0" y="0"/>
+                      <a:ext cx="4093845" cy="3050540"/>
+                    </a:xfrm>
+                    <a:prstGeom prst="rect">
+                      <a:avLst/>
+                    </a:prstGeom>
+                  </pic:spPr>
+                </pic:pic>
+              </a:graphicData>
+            </a:graphic>
+          </wp:anchor>
+        </w:drawing>
+        <w:t>π</w:t>
+      </w:r>
+      <w:r>
+        <w:rPr>
+          <w:rFonts w:ascii="Times New Roman" w:hAnsi="Times New Roman"/>
+          <w:i w:val="false"/>
+          <w:iCs w:val="false"/>
+          <w:sz w:val="28"/>
+          <w:szCs w:val="28"/>
+          <w:u w:val="none"/>
+        </w:rPr>
+        <w:t xml:space="preserve">/6, </w:t>
+      </w:r>
+      <w:r>
+        <w:rPr>
+          <w:rFonts w:eastAsia="Calibri" w:cs="Times New Roman" w:ascii="Times New Roman" w:hAnsi="Times New Roman"/>
+          <w:b w:val="false"/>
+          <w:bCs w:val="false"/>
+          <w:i w:val="false"/>
+          <w:iCs w:val="false"/>
+          <w:sz w:val="28"/>
+          <w:szCs w:val="28"/>
+          <w:u w:val="none"/>
+          <w:lang w:val="en-US"/>
+        </w:rPr>
+        <w:t>ψ</w:t>
+      </w:r>
+      <w:r>
+        <w:rPr>
+          <w:rFonts w:ascii="Times New Roman" w:hAnsi="Times New Roman"/>
+          <w:i w:val="false"/>
+          <w:iCs w:val="false"/>
+          <w:sz w:val="28"/>
+          <w:szCs w:val="28"/>
+          <w:u w:val="none"/>
+          <w:vertAlign w:val="subscript"/>
+        </w:rPr>
+        <w:t>0</w:t>
+      </w:r>
+      <w:r>
+        <w:rPr>
+          <w:rFonts w:ascii="Times New Roman" w:hAnsi="Times New Roman"/>
+          <w:i w:val="false"/>
+          <w:iCs w:val="false"/>
+          <w:sz w:val="28"/>
+          <w:szCs w:val="28"/>
+          <w:u w:val="none"/>
+        </w:rPr>
+        <w:t xml:space="preserve"> = 0, d</w:t>
+      </w:r>
+      <w:r>
+        <w:rPr>
+          <w:rFonts w:cs="Times New Roman" w:ascii="Times New Roman" w:hAnsi="Times New Roman"/>
+          <w:b w:val="false"/>
+          <w:bCs w:val="false"/>
+          <w:i w:val="false"/>
+          <w:iCs w:val="false"/>
+          <w:sz w:val="28"/>
+          <w:szCs w:val="28"/>
+          <w:u w:val="none"/>
+          <w:lang w:val="en-US"/>
+        </w:rPr>
+        <w:t>φ</w:t>
+      </w:r>
+      <w:r>
+        <w:rPr>
+          <w:rFonts w:ascii="Times New Roman" w:hAnsi="Times New Roman"/>
+          <w:i w:val="false"/>
+          <w:iCs w:val="false"/>
+          <w:sz w:val="28"/>
+          <w:szCs w:val="28"/>
+          <w:u w:val="none"/>
+          <w:vertAlign w:val="subscript"/>
+        </w:rPr>
+        <w:t>0</w:t>
+      </w:r>
+      <w:r>
+        <w:rPr>
+          <w:rFonts w:ascii="Times New Roman" w:hAnsi="Times New Roman"/>
+          <w:i w:val="false"/>
+          <w:iCs w:val="false"/>
+          <w:sz w:val="28"/>
+          <w:szCs w:val="28"/>
+          <w:u w:val="none"/>
+        </w:rPr>
+        <w:t xml:space="preserve"> = 0, d</w:t>
+      </w:r>
+      <w:r>
+        <w:rPr>
+          <w:rFonts w:eastAsia="Calibri" w:cs="Times New Roman" w:ascii="Times New Roman" w:hAnsi="Times New Roman"/>
+          <w:b w:val="false"/>
+          <w:bCs w:val="false"/>
+          <w:i w:val="false"/>
+          <w:iCs w:val="false"/>
+          <w:sz w:val="28"/>
+          <w:szCs w:val="28"/>
+          <w:u w:val="none"/>
+          <w:lang w:val="en-US"/>
+        </w:rPr>
+        <w:t>ψ</w:t>
+      </w:r>
+      <w:r>
+        <w:rPr>
+          <w:rFonts w:eastAsia="Calibri" w:cs="Times New Roman" w:ascii="Times New Roman" w:hAnsi="Times New Roman"/>
+          <w:b w:val="false"/>
+          <w:bCs w:val="false"/>
+          <w:i w:val="false"/>
+          <w:iCs w:val="false"/>
+          <w:sz w:val="28"/>
+          <w:szCs w:val="28"/>
+          <w:u w:val="none"/>
+          <w:vertAlign w:val="subscript"/>
+          <w:lang w:val="en-US"/>
+        </w:rPr>
+        <w:t>0</w:t>
+      </w:r>
+      <w:r>
+        <w:rPr>
+          <w:rFonts w:ascii="Times New Roman" w:hAnsi="Times New Roman"/>
+          <w:i w:val="false"/>
+          <w:iCs w:val="false"/>
+          <w:sz w:val="28"/>
+          <w:szCs w:val="28"/>
+          <w:u w:val="none"/>
+        </w:rPr>
+        <w:t xml:space="preserve"> = 0</w:t>
+      </w:r>
+      <w:r>
+        <w:rPr>
+          <w:rFonts w:ascii="Times New Roman" w:hAnsi="Times New Roman"/>
+          <w:i w:val="false"/>
+          <w:iCs w:val="false"/>
+          <w:sz w:val="28"/>
+          <w:szCs w:val="28"/>
+          <w:u w:val="none"/>
+        </w:rPr>
+        <w:drawing>
+          <wp:anchor behindDoc="0" distT="0" distB="0" distL="0" distR="0" simplePos="0" locked="0" layoutInCell="0" allowOverlap="1" relativeHeight="5">
+            <wp:simplePos x="0" y="0"/>
+            <wp:positionH relativeFrom="column">
+              <wp:posOffset>-1061085</wp:posOffset>
+            </wp:positionH>
+            <wp:positionV relativeFrom="paragraph">
+              <wp:posOffset>584200</wp:posOffset>
+            </wp:positionV>
+            <wp:extent cx="2872740" cy="3168015"/>
+            <wp:effectExtent l="0" t="0" r="0" b="0"/>
+            <wp:wrapSquare wrapText="largest"/>
+            <wp:docPr id="4" name="Image4" descr=""/>
+            <wp:cNvGraphicFramePr>
+              <a:graphicFrameLocks xmlns:a="http://schemas.openxmlformats.org/drawingml/2006/main" noChangeAspect="1"/>
+            </wp:cNvGraphicFramePr>
+            <a:graphic xmlns:a="http://schemas.openxmlformats.org/drawingml/2006/main">
+              <a:graphicData uri="http://schemas.openxmlformats.org/drawingml/2006/picture">
+                <pic:pic xmlns:pic="http://schemas.openxmlformats.org/drawingml/2006/picture">
+                  <pic:nvPicPr>
+                    <pic:cNvPr id="4" name="Image4" descr=""/>
+                    <pic:cNvPicPr>
+                      <a:picLocks noChangeAspect="1" noChangeArrowheads="1"/>
+                    </pic:cNvPicPr>
+                  </pic:nvPicPr>
+                  <pic:blipFill>
+                    <a:blip r:embed="rId5"/>
+                    <a:stretch>
+                      <a:fillRect/>
+                    </a:stretch>
+                  </pic:blipFill>
+                  <pic:spPr bwMode="auto">
+                    <a:xfrm>
+                      <a:off x="0" y="0"/>
+                      <a:ext cx="2872740" cy="3168015"/>
+                    </a:xfrm>
+                    <a:prstGeom prst="rect">
+                      <a:avLst/>
+                    </a:prstGeom>
+                  </pic:spPr>
+                </pic:pic>
+              </a:graphicData>
+            </a:graphic>
+          </wp:anchor>
+        </w:drawing>
+      </w:r>
+      <w:r>
+        <w:rPr>
+          <w:rFonts w:ascii="Times New Roman" w:hAnsi="Times New Roman"/>
+          <w:i w:val="false"/>
+          <w:iCs w:val="false"/>
+          <w:sz w:val="28"/>
+          <w:szCs w:val="28"/>
+          <w:u w:val="none"/>
+        </w:rPr>
+        <w:t>):</w:t>
+      </w:r>
+    </w:p>
+    <w:p>
+      <w:pPr>
+        <w:pStyle w:val="Normal"/>
+        <w:widowControl/>
+        <w:suppressAutoHyphens w:val="true"/>
+        <w:bidi w:val="0"/>
+        <w:spacing w:lineRule="auto" w:line="276" w:before="0" w:after="200"/>
+        <w:ind w:left="0" w:right="0" w:hanging="0"/>
+        <w:jc w:val="both"/>
+        <w:rPr>
+          <w:rFonts w:ascii="Times New Roman" w:hAnsi="Times New Roman"/>
+          <w:i w:val="false"/>
+          <w:i w:val="false"/>
+          <w:iCs w:val="false"/>
+          <w:sz w:val="28"/>
+          <w:szCs w:val="28"/>
+          <w:u w:val="none"/>
+        </w:rPr>
+      </w:pPr>
+      <w:r>
+        <w:rPr>
+          <w:rFonts w:ascii="Times New Roman" w:hAnsi="Times New Roman"/>
+          <w:i w:val="false"/>
+          <w:iCs w:val="false"/>
+          <w:sz w:val="28"/>
+          <w:szCs w:val="28"/>
+          <w:u w:val="none"/>
+        </w:rPr>
+        <w:tab/>
+      </w:r>
+      <w:r>
+        <w:rPr>
+          <w:rFonts w:ascii="Times New Roman" w:hAnsi="Times New Roman"/>
+          <w:i w:val="false"/>
+          <w:iCs w:val="false"/>
+          <w:sz w:val="28"/>
+          <w:szCs w:val="28"/>
+          <w:u w:val="none"/>
+        </w:rPr>
+        <w:t>Диск закрутится влево, и груз начнёт</w:t>
+      </w:r>
+      <w:r>
+        <w:rPr>
+          <w:rFonts w:ascii="Times New Roman" w:hAnsi="Times New Roman"/>
+          <w:i w:val="false"/>
+          <w:iCs w:val="false"/>
+          <w:sz w:val="28"/>
+          <w:szCs w:val="28"/>
+          <w:u w:val="none"/>
+        </w:rPr>
+        <w:t xml:space="preserve"> </w:t>
+      </w:r>
+      <w:r>
+        <w:rPr>
+          <w:rFonts w:ascii="Times New Roman" w:hAnsi="Times New Roman"/>
+          <w:i w:val="false"/>
+          <w:iCs w:val="false"/>
+          <w:sz w:val="28"/>
+          <w:szCs w:val="28"/>
+          <w:u w:val="none"/>
+        </w:rPr>
+        <w:t>двигаться</w:t>
+      </w:r>
+      <w:r>
+        <w:rPr>
+          <w:rFonts w:ascii="Times New Roman" w:hAnsi="Times New Roman"/>
+          <w:i w:val="false"/>
+          <w:iCs w:val="false"/>
+          <w:sz w:val="28"/>
+          <w:szCs w:val="28"/>
+          <w:u w:val="none"/>
+        </w:rPr>
+        <w:t xml:space="preserve"> относительно положения равновесия.</w:t>
+      </w:r>
+    </w:p>
+    <w:p>
+      <w:pPr>
+        <w:pStyle w:val="Normal"/>
+        <w:widowControl/>
+        <w:suppressAutoHyphens w:val="true"/>
+        <w:bidi w:val="0"/>
+        <w:spacing w:lineRule="auto" w:line="276" w:before="0" w:after="200"/>
+        <w:ind w:left="0" w:right="0" w:hanging="0"/>
+        <w:jc w:val="both"/>
+        <w:rPr>
+          <w:rFonts w:ascii="Times New Roman" w:hAnsi="Times New Roman"/>
+          <w:i w:val="false"/>
+          <w:i w:val="false"/>
+          <w:iCs w:val="false"/>
+          <w:sz w:val="28"/>
+          <w:szCs w:val="28"/>
+          <w:u w:val="none"/>
+        </w:rPr>
+      </w:pPr>
+      <w:r>
+        <w:rPr>
+          <w:rFonts w:ascii="Times New Roman" w:hAnsi="Times New Roman"/>
+          <w:b/>
+          <w:bCs/>
+          <w:i w:val="false"/>
+          <w:iCs w:val="false"/>
+          <w:sz w:val="28"/>
+          <w:szCs w:val="28"/>
+          <w:u w:val="none"/>
+        </w:rPr>
+        <w:t xml:space="preserve">2. </w:t>
+      </w:r>
+      <w:r>
+        <w:rPr>
+          <w:rFonts w:ascii="Times New Roman" w:hAnsi="Times New Roman"/>
+          <w:i w:val="false"/>
+          <w:iCs w:val="false"/>
+          <w:sz w:val="28"/>
+          <w:szCs w:val="28"/>
+          <w:u w:val="none"/>
+        </w:rPr>
+        <w:t xml:space="preserve"> Отрисовка по данным (R = 10, a = 8, l = 5, m</w:t>
+      </w:r>
+      <w:r>
+        <w:rPr>
+          <w:rFonts w:ascii="Times New Roman" w:hAnsi="Times New Roman"/>
+          <w:i w:val="false"/>
+          <w:iCs w:val="false"/>
+          <w:sz w:val="28"/>
+          <w:szCs w:val="28"/>
+          <w:u w:val="none"/>
+          <w:vertAlign w:val="subscript"/>
+        </w:rPr>
+        <w:t xml:space="preserve">1 </w:t>
+      </w:r>
+      <w:r>
+        <w:rPr>
+          <w:rFonts w:ascii="Times New Roman" w:hAnsi="Times New Roman"/>
+          <w:i w:val="false"/>
+          <w:iCs w:val="false"/>
+          <w:sz w:val="28"/>
+          <w:szCs w:val="28"/>
+          <w:u w:val="none"/>
+        </w:rPr>
+        <w:t>= 10, m</w:t>
+      </w:r>
+      <w:r>
+        <w:rPr>
+          <w:rFonts w:ascii="Times New Roman" w:hAnsi="Times New Roman"/>
+          <w:i w:val="false"/>
+          <w:iCs w:val="false"/>
+          <w:sz w:val="28"/>
+          <w:szCs w:val="28"/>
+          <w:u w:val="none"/>
+          <w:vertAlign w:val="subscript"/>
+        </w:rPr>
+        <w:t xml:space="preserve">2 </w:t>
+      </w:r>
+      <w:r>
+        <w:rPr>
+          <w:rFonts w:ascii="Times New Roman" w:hAnsi="Times New Roman"/>
+          <w:i w:val="false"/>
+          <w:iCs w:val="false"/>
+          <w:sz w:val="28"/>
+          <w:szCs w:val="28"/>
+          <w:u w:val="none"/>
+        </w:rPr>
+        <w:t xml:space="preserve">= 8, c = 20, g = 9.81, </w:t>
+      </w:r>
+      <w:r>
+        <w:rPr>
+          <w:rFonts w:cs="Times New Roman" w:ascii="Times New Roman" w:hAnsi="Times New Roman"/>
+          <w:b w:val="false"/>
+          <w:bCs w:val="false"/>
+          <w:i w:val="false"/>
+          <w:iCs w:val="false"/>
+          <w:sz w:val="28"/>
+          <w:szCs w:val="28"/>
+          <w:u w:val="none"/>
+          <w:lang w:val="en-US"/>
+        </w:rPr>
+        <w:t>φ</w:t>
+      </w:r>
+      <w:r>
+        <w:rPr>
+          <w:rFonts w:ascii="Times New Roman" w:hAnsi="Times New Roman"/>
+          <w:i w:val="false"/>
+          <w:iCs w:val="false"/>
+          <w:sz w:val="28"/>
+          <w:szCs w:val="28"/>
+          <w:u w:val="none"/>
+          <w:vertAlign w:val="subscript"/>
+        </w:rPr>
+        <w:t>0</w:t>
+      </w:r>
+      <w:r>
+        <w:rPr>
+          <w:rFonts w:ascii="Times New Roman" w:hAnsi="Times New Roman"/>
+          <w:i w:val="false"/>
+          <w:iCs w:val="false"/>
+          <w:sz w:val="28"/>
+          <w:szCs w:val="28"/>
+          <w:u w:val="none"/>
+        </w:rPr>
+        <w:t xml:space="preserve"> = </w:t>
+      </w:r>
+      <w:r>
+        <w:rPr>
+          <w:rFonts w:eastAsia="Calibri" w:cs="" w:ascii="Times New Roman" w:hAnsi="Times New Roman"/>
+          <w:i w:val="false"/>
+          <w:iCs w:val="false"/>
+          <w:sz w:val="28"/>
+          <w:szCs w:val="28"/>
+          <w:u w:val="none"/>
+        </w:rPr>
+        <w:t>π</w:t>
+      </w:r>
+      <w:r>
+        <w:rPr>
+          <w:rFonts w:ascii="Times New Roman" w:hAnsi="Times New Roman"/>
+          <w:i w:val="false"/>
+          <w:iCs w:val="false"/>
+          <w:sz w:val="28"/>
+          <w:szCs w:val="28"/>
+          <w:u w:val="none"/>
+        </w:rPr>
+        <w:t xml:space="preserve">/6, </w:t>
+      </w:r>
+      <w:r>
+        <w:rPr>
+          <w:rFonts w:eastAsia="Calibri" w:cs="Times New Roman" w:ascii="Times New Roman" w:hAnsi="Times New Roman"/>
+          <w:b w:val="false"/>
+          <w:bCs w:val="false"/>
+          <w:i w:val="false"/>
+          <w:iCs w:val="false"/>
+          <w:sz w:val="28"/>
+          <w:szCs w:val="28"/>
+          <w:u w:val="none"/>
+          <w:lang w:val="en-US"/>
+        </w:rPr>
+        <w:t>ψ</w:t>
+      </w:r>
+      <w:r>
+        <w:rPr>
+          <w:rFonts w:eastAsia="Calibri" w:cs="Times New Roman" w:ascii="Times New Roman" w:hAnsi="Times New Roman"/>
+          <w:b w:val="false"/>
+          <w:bCs w:val="false"/>
+          <w:i w:val="false"/>
+          <w:iCs w:val="false"/>
+          <w:sz w:val="28"/>
+          <w:szCs w:val="28"/>
+          <w:u w:val="none"/>
+          <w:vertAlign w:val="subscript"/>
+          <w:lang w:val="en-US"/>
+        </w:rPr>
+        <w:t>0</w:t>
+      </w:r>
+      <w:r>
+        <w:rPr>
+          <w:rFonts w:ascii="Times New Roman" w:hAnsi="Times New Roman"/>
+          <w:i w:val="false"/>
+          <w:iCs w:val="false"/>
+          <w:sz w:val="28"/>
+          <w:szCs w:val="28"/>
+          <w:u w:val="none"/>
+        </w:rPr>
+        <w:t xml:space="preserve"> = </w:t>
+      </w:r>
+      <w:r>
+        <w:rPr>
+          <w:rFonts w:eastAsia="Calibri" w:cs="" w:ascii="Times New Roman" w:hAnsi="Times New Roman"/>
+          <w:i w:val="false"/>
+          <w:iCs w:val="false"/>
+          <w:sz w:val="28"/>
+          <w:szCs w:val="28"/>
+          <w:u w:val="none"/>
+        </w:rPr>
+        <w:t>π</w:t>
+      </w:r>
+      <w:r>
+        <w:rPr>
+          <w:rFonts w:ascii="Times New Roman" w:hAnsi="Times New Roman"/>
+          <w:i w:val="false"/>
+          <w:iCs w:val="false"/>
+          <w:sz w:val="28"/>
+          <w:szCs w:val="28"/>
+          <w:u w:val="none"/>
+        </w:rPr>
+        <w:t>/3, d</w:t>
+      </w:r>
+      <w:r>
+        <w:rPr>
+          <w:rFonts w:cs="Times New Roman" w:ascii="Times New Roman" w:hAnsi="Times New Roman"/>
+          <w:b w:val="false"/>
+          <w:bCs w:val="false"/>
+          <w:i w:val="false"/>
+          <w:iCs w:val="false"/>
+          <w:sz w:val="28"/>
+          <w:szCs w:val="28"/>
+          <w:u w:val="none"/>
+          <w:lang w:val="en-US"/>
+        </w:rPr>
+        <w:t>φ</w:t>
+      </w:r>
+      <w:r>
+        <w:rPr>
+          <w:rFonts w:ascii="Times New Roman" w:hAnsi="Times New Roman"/>
+          <w:i w:val="false"/>
+          <w:iCs w:val="false"/>
+          <w:sz w:val="28"/>
+          <w:szCs w:val="28"/>
+          <w:u w:val="none"/>
+          <w:vertAlign w:val="subscript"/>
+        </w:rPr>
+        <w:t>0</w:t>
+      </w:r>
+      <w:r>
+        <w:rPr>
+          <w:rFonts w:ascii="Times New Roman" w:hAnsi="Times New Roman"/>
+          <w:i w:val="false"/>
+          <w:iCs w:val="false"/>
+          <w:sz w:val="28"/>
+          <w:szCs w:val="28"/>
+          <w:u w:val="none"/>
+        </w:rPr>
+        <w:t xml:space="preserve"> = -1, d</w:t>
+      </w:r>
+      <w:r>
+        <w:rPr>
+          <w:rFonts w:eastAsia="Calibri" w:cs="Times New Roman" w:ascii="Times New Roman" w:hAnsi="Times New Roman"/>
+          <w:b w:val="false"/>
+          <w:bCs w:val="false"/>
+          <w:i w:val="false"/>
+          <w:iCs w:val="false"/>
+          <w:sz w:val="28"/>
+          <w:szCs w:val="28"/>
+          <w:u w:val="none"/>
+          <w:lang w:val="en-US"/>
+        </w:rPr>
+        <w:t>ψ</w:t>
+      </w:r>
+      <w:r>
+        <w:rPr>
+          <w:rFonts w:eastAsia="Calibri" w:cs="Times New Roman" w:ascii="Times New Roman" w:hAnsi="Times New Roman"/>
+          <w:b w:val="false"/>
+          <w:bCs w:val="false"/>
+          <w:i w:val="false"/>
+          <w:iCs w:val="false"/>
+          <w:sz w:val="28"/>
+          <w:szCs w:val="28"/>
+          <w:u w:val="none"/>
+          <w:vertAlign w:val="subscript"/>
+          <w:lang w:val="en-US"/>
+        </w:rPr>
+        <w:t>0</w:t>
+      </w:r>
+      <w:r>
+        <w:rPr>
+          <w:rFonts w:ascii="Times New Roman" w:hAnsi="Times New Roman"/>
+          <w:i w:val="false"/>
+          <w:iCs w:val="false"/>
+          <w:sz w:val="28"/>
+          <w:szCs w:val="28"/>
+          <w:u w:val="none"/>
+        </w:rPr>
+        <w:t xml:space="preserve"> = 0):</w:t>
+      </w:r>
+    </w:p>
+    <w:p>
+      <w:pPr>
+        <w:pStyle w:val="Normal"/>
+        <w:widowControl/>
+        <w:suppressAutoHyphens w:val="true"/>
+        <w:bidi w:val="0"/>
+        <w:spacing w:lineRule="auto" w:line="276" w:before="0" w:after="200"/>
+        <w:ind w:left="0" w:right="0" w:hanging="0"/>
+        <w:jc w:val="both"/>
+        <w:rPr>
+          <w:rFonts w:ascii="Times New Roman" w:hAnsi="Times New Roman"/>
+          <w:i w:val="false"/>
+          <w:i w:val="false"/>
+          <w:iCs w:val="false"/>
+          <w:sz w:val="28"/>
+          <w:szCs w:val="28"/>
+          <w:u w:val="none"/>
+        </w:rPr>
+      </w:pPr>
+      <w:r>
+        <w:rPr>
+          <w:rFonts w:ascii="Times New Roman" w:hAnsi="Times New Roman"/>
+          <w:i w:val="false"/>
+          <w:iCs w:val="false"/>
+          <w:sz w:val="28"/>
+          <w:szCs w:val="28"/>
+          <w:u w:val="none"/>
+        </w:rPr>
+        <w:drawing>
+          <wp:anchor behindDoc="0" distT="0" distB="0" distL="0" distR="0" simplePos="0" locked="0" layoutInCell="0" allowOverlap="1" relativeHeight="6">
+            <wp:simplePos x="0" y="0"/>
+            <wp:positionH relativeFrom="column">
+              <wp:posOffset>-1062355</wp:posOffset>
+            </wp:positionH>
+            <wp:positionV relativeFrom="paragraph">
+              <wp:posOffset>-76200</wp:posOffset>
+            </wp:positionV>
+            <wp:extent cx="2882265" cy="2717165"/>
+            <wp:effectExtent l="0" t="0" r="0" b="0"/>
+            <wp:wrapSquare wrapText="largest"/>
+            <wp:docPr id="5" name="Image3" descr=""/>
+            <wp:cNvGraphicFramePr>
+              <a:graphicFrameLocks xmlns:a="http://schemas.openxmlformats.org/drawingml/2006/main" noChangeAspect="1"/>
+            </wp:cNvGraphicFramePr>
+            <a:graphic xmlns:a="http://schemas.openxmlformats.org/drawingml/2006/main">
+              <a:graphicData uri="http://schemas.openxmlformats.org/drawingml/2006/picture">
+                <pic:pic xmlns:pic="http://schemas.openxmlformats.org/drawingml/2006/picture">
+                  <pic:nvPicPr>
+                    <pic:cNvPr id="5" name="Image3" descr=""/>
+                    <pic:cNvPicPr>
+                      <a:picLocks noChangeAspect="1" noChangeArrowheads="1"/>
+                    </pic:cNvPicPr>
+                  </pic:nvPicPr>
+                  <pic:blipFill>
+                    <a:blip r:embed="rId6"/>
+                    <a:stretch>
+                      <a:fillRect/>
+                    </a:stretch>
+                  </pic:blipFill>
+                  <pic:spPr bwMode="auto">
+                    <a:xfrm>
+                      <a:off x="0" y="0"/>
+                      <a:ext cx="2882265" cy="2717165"/>
+                    </a:xfrm>
+                    <a:prstGeom prst="rect">
+                      <a:avLst/>
+                    </a:prstGeom>
+                  </pic:spPr>
+                </pic:pic>
+              </a:graphicData>
+            </a:graphic>
+          </wp:anchor>
+        </w:drawing>
+        <w:drawing>
+          <wp:anchor behindDoc="0" distT="0" distB="0" distL="0" distR="0" simplePos="0" locked="0" layoutInCell="0" allowOverlap="1" relativeHeight="7">
+            <wp:simplePos x="0" y="0"/>
+            <wp:positionH relativeFrom="column">
+              <wp:posOffset>1819275</wp:posOffset>
+            </wp:positionH>
+            <wp:positionV relativeFrom="paragraph">
+              <wp:posOffset>-76200</wp:posOffset>
+            </wp:positionV>
+            <wp:extent cx="4105910" cy="3079750"/>
+            <wp:effectExtent l="0" t="0" r="0" b="0"/>
+            <wp:wrapSquare wrapText="largest"/>
+            <wp:docPr id="6" name="Image6" descr=""/>
+            <wp:cNvGraphicFramePr>
+              <a:graphicFrameLocks xmlns:a="http://schemas.openxmlformats.org/drawingml/2006/main" noChangeAspect="1"/>
+            </wp:cNvGraphicFramePr>
+            <a:graphic xmlns:a="http://schemas.openxmlformats.org/drawingml/2006/main">
+              <a:graphicData uri="http://schemas.openxmlformats.org/drawingml/2006/picture">
+                <pic:pic xmlns:pic="http://schemas.openxmlformats.org/drawingml/2006/picture">
+                  <pic:nvPicPr>
+                    <pic:cNvPr id="6" name="Image6" descr=""/>
+                    <pic:cNvPicPr>
+                      <a:picLocks noChangeAspect="1" noChangeArrowheads="1"/>
+                    </pic:cNvPicPr>
+                  </pic:nvPicPr>
+                  <pic:blipFill>
+                    <a:blip r:embed="rId7"/>
+                    <a:stretch>
+                      <a:fillRect/>
+                    </a:stretch>
+                  </pic:blipFill>
+                  <pic:spPr bwMode="auto">
+                    <a:xfrm>
+                      <a:off x="0" y="0"/>
+                      <a:ext cx="4105910" cy="3079750"/>
+                    </a:xfrm>
+                    <a:prstGeom prst="rect">
+                      <a:avLst/>
+                    </a:prstGeom>
+                  </pic:spPr>
+                </pic:pic>
+              </a:graphicData>
+            </a:graphic>
+          </wp:anchor>
+        </w:drawing>
+      </w:r>
+    </w:p>
+    <w:p>
+      <w:pPr>
+        <w:pStyle w:val="Normal"/>
+        <w:widowControl/>
+        <w:suppressAutoHyphens w:val="true"/>
+        <w:bidi w:val="0"/>
+        <w:spacing w:lineRule="auto" w:line="276" w:before="0" w:after="200"/>
+        <w:ind w:left="0" w:right="0" w:hanging="0"/>
+        <w:jc w:val="both"/>
+        <w:rPr>
+          <w:rFonts w:ascii="Times New Roman" w:hAnsi="Times New Roman"/>
+          <w:i w:val="false"/>
+          <w:i w:val="false"/>
+          <w:iCs w:val="false"/>
+          <w:sz w:val="28"/>
+          <w:szCs w:val="28"/>
+          <w:u w:val="none"/>
+        </w:rPr>
+      </w:pPr>
+      <w:r>
+        <w:rPr>
+          <w:rFonts w:ascii="Times New Roman" w:hAnsi="Times New Roman"/>
+          <w:i w:val="false"/>
+          <w:iCs w:val="false"/>
+          <w:sz w:val="28"/>
+          <w:szCs w:val="28"/>
+          <w:u w:val="none"/>
+        </w:rPr>
+      </w:r>
+    </w:p>
+    <w:p>
+      <w:pPr>
+        <w:pStyle w:val="Normal"/>
+        <w:widowControl/>
+        <w:suppressAutoHyphens w:val="true"/>
+        <w:bidi w:val="0"/>
+        <w:spacing w:lineRule="auto" w:line="276" w:before="0" w:after="200"/>
+        <w:ind w:left="0" w:right="0" w:hanging="0"/>
+        <w:jc w:val="both"/>
+        <w:rPr>
+          <w:rFonts w:ascii="Times New Roman" w:hAnsi="Times New Roman"/>
+          <w:i w:val="false"/>
+          <w:i w:val="false"/>
+          <w:iCs w:val="false"/>
+          <w:sz w:val="28"/>
+          <w:szCs w:val="28"/>
+          <w:u w:val="none"/>
+        </w:rPr>
+      </w:pPr>
+      <w:r>
+        <w:rPr>
+          <w:rFonts w:ascii="Times New Roman" w:hAnsi="Times New Roman"/>
+          <w:i w:val="false"/>
+          <w:iCs w:val="false"/>
+          <w:sz w:val="28"/>
+          <w:szCs w:val="28"/>
+          <w:u w:val="none"/>
+        </w:rPr>
+      </w:r>
+    </w:p>
+    <w:p>
+      <w:pPr>
+        <w:pStyle w:val="Normal"/>
+        <w:widowControl/>
+        <w:suppressAutoHyphens w:val="true"/>
+        <w:bidi w:val="0"/>
+        <w:spacing w:lineRule="auto" w:line="276" w:before="0" w:after="200"/>
+        <w:ind w:left="0" w:right="0" w:hanging="0"/>
+        <w:jc w:val="both"/>
+        <w:rPr>
+          <w:rFonts w:ascii="Times New Roman" w:hAnsi="Times New Roman"/>
+          <w:i w:val="false"/>
+          <w:i w:val="false"/>
+          <w:iCs w:val="false"/>
+          <w:sz w:val="28"/>
+          <w:szCs w:val="28"/>
+          <w:u w:val="none"/>
+        </w:rPr>
+      </w:pPr>
+      <w:r>
+        <w:rPr>
+          <w:rFonts w:ascii="Times New Roman" w:hAnsi="Times New Roman"/>
+          <w:i w:val="false"/>
+          <w:iCs w:val="false"/>
+          <w:sz w:val="28"/>
+          <w:szCs w:val="28"/>
+          <w:u w:val="none"/>
+        </w:rPr>
+      </w:r>
+    </w:p>
+    <w:p>
+      <w:pPr>
+        <w:pStyle w:val="Normal"/>
+        <w:widowControl/>
+        <w:suppressAutoHyphens w:val="true"/>
+        <w:bidi w:val="0"/>
+        <w:spacing w:lineRule="auto" w:line="276" w:before="0" w:after="200"/>
+        <w:ind w:left="0" w:right="0" w:hanging="0"/>
+        <w:jc w:val="both"/>
+        <w:rPr>
+          <w:rFonts w:ascii="Times New Roman" w:hAnsi="Times New Roman"/>
+          <w:i w:val="false"/>
+          <w:i w:val="false"/>
+          <w:iCs w:val="false"/>
+          <w:sz w:val="28"/>
+          <w:szCs w:val="28"/>
+          <w:u w:val="none"/>
+        </w:rPr>
+      </w:pPr>
+      <w:r>
+        <w:rPr>
+          <w:rFonts w:ascii="Times New Roman" w:hAnsi="Times New Roman"/>
+          <w:i w:val="false"/>
+          <w:iCs w:val="false"/>
+          <w:sz w:val="28"/>
+          <w:szCs w:val="28"/>
+          <w:u w:val="none"/>
+        </w:rPr>
+      </w:r>
+    </w:p>
+    <w:p>
+      <w:pPr>
+        <w:pStyle w:val="Normal"/>
+        <w:widowControl/>
+        <w:suppressAutoHyphens w:val="true"/>
+        <w:bidi w:val="0"/>
+        <w:spacing w:lineRule="auto" w:line="276" w:before="0" w:after="200"/>
+        <w:ind w:left="0" w:right="0" w:hanging="0"/>
+        <w:jc w:val="both"/>
+        <w:rPr>
+          <w:rFonts w:ascii="Times New Roman" w:hAnsi="Times New Roman"/>
+          <w:i w:val="false"/>
+          <w:i w:val="false"/>
+          <w:iCs w:val="false"/>
+          <w:sz w:val="28"/>
+          <w:szCs w:val="28"/>
+          <w:u w:val="none"/>
+        </w:rPr>
+      </w:pPr>
+      <w:r>
+        <w:rPr>
+          <w:rFonts w:ascii="Times New Roman" w:hAnsi="Times New Roman"/>
+          <w:i w:val="false"/>
+          <w:iCs w:val="false"/>
+          <w:sz w:val="28"/>
+          <w:szCs w:val="28"/>
+          <w:u w:val="none"/>
+        </w:rPr>
+      </w:r>
+    </w:p>
+    <w:p>
+      <w:pPr>
+        <w:pStyle w:val="Normal"/>
+        <w:widowControl/>
+        <w:suppressAutoHyphens w:val="true"/>
+        <w:bidi w:val="0"/>
+        <w:spacing w:lineRule="auto" w:line="276" w:before="0" w:after="200"/>
+        <w:ind w:left="0" w:right="0" w:hanging="0"/>
+        <w:jc w:val="both"/>
+        <w:rPr>
+          <w:rFonts w:ascii="Times New Roman" w:hAnsi="Times New Roman"/>
+          <w:i w:val="false"/>
+          <w:i w:val="false"/>
+          <w:iCs w:val="false"/>
+          <w:sz w:val="28"/>
+          <w:szCs w:val="28"/>
+          <w:u w:val="none"/>
+        </w:rPr>
+      </w:pPr>
+      <w:r>
+        <w:rPr>
+          <w:rFonts w:ascii="Times New Roman" w:hAnsi="Times New Roman"/>
+          <w:i w:val="false"/>
+          <w:iCs w:val="false"/>
+          <w:sz w:val="28"/>
+          <w:szCs w:val="28"/>
+          <w:u w:val="none"/>
+        </w:rPr>
+        <w:tab/>
+        <w:t>Диск под действием начальных сил закрутится вправо и начнётся движение вокруг положения равновесия с закручиванием пружины по часовой стрелке.</w:t>
+      </w:r>
+    </w:p>
+    <w:p>
+      <w:pPr>
+        <w:pStyle w:val="Normal"/>
+        <w:widowControl/>
+        <w:suppressAutoHyphens w:val="true"/>
+        <w:bidi w:val="0"/>
+        <w:spacing w:lineRule="auto" w:line="276" w:before="0" w:after="200"/>
+        <w:ind w:left="0" w:right="0" w:hanging="0"/>
+        <w:jc w:val="both"/>
+        <w:rPr>
+          <w:rFonts w:ascii="Times New Roman" w:hAnsi="Times New Roman"/>
+          <w:i w:val="false"/>
+          <w:i w:val="false"/>
+          <w:iCs w:val="false"/>
+          <w:sz w:val="28"/>
+          <w:szCs w:val="28"/>
+          <w:u w:val="none"/>
+        </w:rPr>
+      </w:pPr>
+      <w:r>
+        <w:rPr>
+          <w:rFonts w:ascii="Times New Roman" w:hAnsi="Times New Roman"/>
+          <w:b/>
+          <w:bCs/>
+          <w:i w:val="false"/>
+          <w:iCs w:val="false"/>
+          <w:sz w:val="28"/>
+          <w:szCs w:val="28"/>
+          <w:u w:val="none"/>
+        </w:rPr>
+        <w:t xml:space="preserve">3. </w:t>
+      </w:r>
+      <w:r>
+        <w:rPr>
+          <w:rFonts w:ascii="Times New Roman" w:hAnsi="Times New Roman"/>
+          <w:i w:val="false"/>
+          <w:iCs w:val="false"/>
+          <w:sz w:val="28"/>
+          <w:szCs w:val="28"/>
+          <w:u w:val="none"/>
+        </w:rPr>
+        <w:t xml:space="preserve">Отрисовка по данным (R = 10, a = </w:t>
+      </w:r>
+      <w:r>
+        <w:rPr>
+          <w:rFonts w:ascii="Times New Roman" w:hAnsi="Times New Roman"/>
+          <w:i w:val="false"/>
+          <w:iCs w:val="false"/>
+          <w:sz w:val="28"/>
+          <w:szCs w:val="28"/>
+          <w:u w:val="none"/>
+        </w:rPr>
+        <w:t>7</w:t>
+      </w:r>
+      <w:r>
+        <w:rPr>
+          <w:rFonts w:ascii="Times New Roman" w:hAnsi="Times New Roman"/>
+          <w:i w:val="false"/>
+          <w:iCs w:val="false"/>
+          <w:sz w:val="28"/>
+          <w:szCs w:val="28"/>
+          <w:u w:val="none"/>
+        </w:rPr>
+        <w:t xml:space="preserve">, l = </w:t>
+      </w:r>
+      <w:r>
+        <w:rPr>
+          <w:rFonts w:ascii="Times New Roman" w:hAnsi="Times New Roman"/>
+          <w:i w:val="false"/>
+          <w:iCs w:val="false"/>
+          <w:sz w:val="28"/>
+          <w:szCs w:val="28"/>
+          <w:u w:val="none"/>
+        </w:rPr>
+        <w:t>20</w:t>
+      </w:r>
+      <w:r>
+        <w:rPr>
+          <w:rFonts w:ascii="Times New Roman" w:hAnsi="Times New Roman"/>
+          <w:i w:val="false"/>
+          <w:iCs w:val="false"/>
+          <w:sz w:val="28"/>
+          <w:szCs w:val="28"/>
+          <w:u w:val="none"/>
+        </w:rPr>
+        <w:t>, m</w:t>
+      </w:r>
+      <w:r>
+        <w:rPr>
+          <w:rFonts w:ascii="Times New Roman" w:hAnsi="Times New Roman"/>
+          <w:i w:val="false"/>
+          <w:iCs w:val="false"/>
+          <w:sz w:val="28"/>
+          <w:szCs w:val="28"/>
+          <w:u w:val="none"/>
+          <w:vertAlign w:val="subscript"/>
+        </w:rPr>
+        <w:t xml:space="preserve">1 </w:t>
+      </w:r>
+      <w:r>
+        <w:rPr>
+          <w:rFonts w:ascii="Times New Roman" w:hAnsi="Times New Roman"/>
+          <w:i w:val="false"/>
+          <w:iCs w:val="false"/>
+          <w:sz w:val="28"/>
+          <w:szCs w:val="28"/>
+          <w:u w:val="none"/>
+        </w:rPr>
+        <w:t>= 10, m</w:t>
+      </w:r>
+      <w:r>
+        <w:rPr>
+          <w:rFonts w:ascii="Times New Roman" w:hAnsi="Times New Roman"/>
+          <w:i w:val="false"/>
+          <w:iCs w:val="false"/>
+          <w:sz w:val="28"/>
+          <w:szCs w:val="28"/>
+          <w:u w:val="none"/>
+          <w:vertAlign w:val="subscript"/>
+        </w:rPr>
+        <w:t xml:space="preserve">2 </w:t>
+      </w:r>
+      <w:r>
+        <w:rPr>
+          <w:rFonts w:ascii="Times New Roman" w:hAnsi="Times New Roman"/>
+          <w:i w:val="false"/>
+          <w:iCs w:val="false"/>
+          <w:sz w:val="28"/>
+          <w:szCs w:val="28"/>
+          <w:u w:val="none"/>
+        </w:rPr>
+        <w:t xml:space="preserve">= </w:t>
+      </w:r>
+      <w:r>
+        <w:rPr>
+          <w:rFonts w:ascii="Times New Roman" w:hAnsi="Times New Roman"/>
+          <w:i w:val="false"/>
+          <w:iCs w:val="false"/>
+          <w:sz w:val="28"/>
+          <w:szCs w:val="28"/>
+          <w:u w:val="none"/>
+        </w:rPr>
+        <w:t>5</w:t>
+      </w:r>
+      <w:r>
+        <w:rPr>
+          <w:rFonts w:ascii="Times New Roman" w:hAnsi="Times New Roman"/>
+          <w:i w:val="false"/>
+          <w:iCs w:val="false"/>
+          <w:sz w:val="28"/>
+          <w:szCs w:val="28"/>
+          <w:u w:val="none"/>
+        </w:rPr>
+        <w:t xml:space="preserve">, c = </w:t>
+      </w:r>
+      <w:r>
+        <w:rPr>
+          <w:rFonts w:ascii="Times New Roman" w:hAnsi="Times New Roman"/>
+          <w:i w:val="false"/>
+          <w:iCs w:val="false"/>
+          <w:sz w:val="28"/>
+          <w:szCs w:val="28"/>
+          <w:u w:val="none"/>
+        </w:rPr>
+        <w:t>3</w:t>
+      </w:r>
+      <w:r>
+        <w:rPr>
+          <w:rFonts w:ascii="Times New Roman" w:hAnsi="Times New Roman"/>
+          <w:i w:val="false"/>
+          <w:iCs w:val="false"/>
+          <w:sz w:val="28"/>
+          <w:szCs w:val="28"/>
+          <w:u w:val="none"/>
+        </w:rPr>
+        <w:t xml:space="preserve">0, g = 9.81, </w:t>
+      </w:r>
+      <w:r>
+        <w:rPr>
+          <w:rFonts w:cs="Times New Roman" w:ascii="Times New Roman" w:hAnsi="Times New Roman"/>
+          <w:b w:val="false"/>
+          <w:bCs w:val="false"/>
+          <w:i w:val="false"/>
+          <w:iCs w:val="false"/>
+          <w:sz w:val="28"/>
+          <w:szCs w:val="28"/>
+          <w:u w:val="none"/>
+          <w:lang w:val="en-US"/>
+        </w:rPr>
+        <w:t>φ</w:t>
+      </w:r>
+      <w:r>
+        <w:rPr>
+          <w:rFonts w:ascii="Times New Roman" w:hAnsi="Times New Roman"/>
+          <w:i w:val="false"/>
+          <w:iCs w:val="false"/>
+          <w:sz w:val="28"/>
+          <w:szCs w:val="28"/>
+          <w:u w:val="none"/>
+          <w:vertAlign w:val="subscript"/>
+        </w:rPr>
+        <w:t>0</w:t>
+      </w:r>
+      <w:r>
+        <w:rPr>
+          <w:rFonts w:ascii="Times New Roman" w:hAnsi="Times New Roman"/>
+          <w:i w:val="false"/>
+          <w:iCs w:val="false"/>
+          <w:sz w:val="28"/>
+          <w:szCs w:val="28"/>
+          <w:u w:val="none"/>
+        </w:rPr>
+        <w:t xml:space="preserve"> = </w:t>
+      </w:r>
+      <w:r>
+        <w:rPr>
+          <w:rFonts w:ascii="Times New Roman" w:hAnsi="Times New Roman"/>
+          <w:i w:val="false"/>
+          <w:iCs w:val="false"/>
+          <w:sz w:val="28"/>
+          <w:szCs w:val="28"/>
+          <w:u w:val="none"/>
+        </w:rPr>
+        <w:t>0</w:t>
+      </w:r>
+      <w:r>
+        <w:rPr>
+          <w:rFonts w:ascii="Times New Roman" w:hAnsi="Times New Roman"/>
+          <w:i w:val="false"/>
+          <w:iCs w:val="false"/>
+          <w:sz w:val="28"/>
+          <w:szCs w:val="28"/>
+          <w:u w:val="none"/>
+        </w:rPr>
+        <w:t xml:space="preserve">, </w:t>
+      </w:r>
+      <w:r>
+        <w:rPr>
+          <w:rFonts w:eastAsia="Calibri" w:cs="Times New Roman" w:ascii="Times New Roman" w:hAnsi="Times New Roman"/>
+          <w:b w:val="false"/>
+          <w:bCs w:val="false"/>
+          <w:i w:val="false"/>
+          <w:iCs w:val="false"/>
+          <w:sz w:val="28"/>
+          <w:szCs w:val="28"/>
+          <w:u w:val="none"/>
+          <w:lang w:val="en-US"/>
+        </w:rPr>
+        <w:t>ψ</w:t>
+      </w:r>
+      <w:r>
+        <w:rPr>
+          <w:rFonts w:eastAsia="Calibri" w:cs="Times New Roman" w:ascii="Times New Roman" w:hAnsi="Times New Roman"/>
+          <w:b w:val="false"/>
+          <w:bCs w:val="false"/>
+          <w:i w:val="false"/>
+          <w:iCs w:val="false"/>
+          <w:sz w:val="28"/>
+          <w:szCs w:val="28"/>
+          <w:u w:val="none"/>
+          <w:vertAlign w:val="subscript"/>
+          <w:lang w:val="en-US"/>
+        </w:rPr>
+        <w:t>0</w:t>
+      </w:r>
+      <w:r>
+        <w:rPr>
+          <w:rFonts w:ascii="Times New Roman" w:hAnsi="Times New Roman"/>
+          <w:i w:val="false"/>
+          <w:iCs w:val="false"/>
+          <w:sz w:val="28"/>
+          <w:szCs w:val="28"/>
+          <w:u w:val="none"/>
+        </w:rPr>
+        <w:t xml:space="preserve"> = </w:t>
+      </w:r>
+      <w:r>
+        <w:rPr>
+          <w:rFonts w:ascii="Times New Roman" w:hAnsi="Times New Roman"/>
+          <w:i w:val="false"/>
+          <w:iCs w:val="false"/>
+          <w:sz w:val="28"/>
+          <w:szCs w:val="28"/>
+          <w:u w:val="none"/>
+        </w:rPr>
+        <w:t>5/6*</w:t>
+      </w:r>
+      <w:r>
+        <w:rPr>
+          <w:rFonts w:eastAsia="Calibri" w:cs="" w:ascii="Times New Roman" w:hAnsi="Times New Roman"/>
+          <w:i w:val="false"/>
+          <w:iCs w:val="false"/>
+          <w:sz w:val="28"/>
+          <w:szCs w:val="28"/>
+          <w:u w:val="none"/>
+        </w:rPr>
+        <w:t>π</w:t>
+      </w:r>
+      <w:r>
+        <w:rPr>
+          <w:rFonts w:ascii="Times New Roman" w:hAnsi="Times New Roman"/>
+          <w:i w:val="false"/>
+          <w:iCs w:val="false"/>
+          <w:sz w:val="28"/>
+          <w:szCs w:val="28"/>
+          <w:u w:val="none"/>
+        </w:rPr>
+        <w:t>, d</w:t>
+      </w:r>
+      <w:r>
+        <w:rPr>
+          <w:rFonts w:cs="Times New Roman" w:ascii="Times New Roman" w:hAnsi="Times New Roman"/>
+          <w:b w:val="false"/>
+          <w:bCs w:val="false"/>
+          <w:i w:val="false"/>
+          <w:iCs w:val="false"/>
+          <w:sz w:val="28"/>
+          <w:szCs w:val="28"/>
+          <w:u w:val="none"/>
+          <w:lang w:val="en-US"/>
+        </w:rPr>
+        <w:t>φ</w:t>
+      </w:r>
+      <w:r>
+        <w:rPr>
+          <w:rFonts w:ascii="Times New Roman" w:hAnsi="Times New Roman"/>
+          <w:i w:val="false"/>
+          <w:iCs w:val="false"/>
+          <w:sz w:val="28"/>
+          <w:szCs w:val="28"/>
+          <w:u w:val="none"/>
+          <w:vertAlign w:val="subscript"/>
+        </w:rPr>
+        <w:t>0</w:t>
+      </w:r>
+      <w:r>
+        <w:rPr>
+          <w:rFonts w:ascii="Times New Roman" w:hAnsi="Times New Roman"/>
+          <w:i w:val="false"/>
+          <w:iCs w:val="false"/>
+          <w:sz w:val="28"/>
+          <w:szCs w:val="28"/>
+          <w:u w:val="none"/>
+        </w:rPr>
+        <w:t xml:space="preserve"> = 0, d</w:t>
+      </w:r>
+      <w:r>
+        <w:rPr>
+          <w:rFonts w:eastAsia="Calibri" w:cs="Times New Roman" w:ascii="Times New Roman" w:hAnsi="Times New Roman"/>
+          <w:b w:val="false"/>
+          <w:bCs w:val="false"/>
+          <w:i w:val="false"/>
+          <w:iCs w:val="false"/>
+          <w:sz w:val="28"/>
+          <w:szCs w:val="28"/>
+          <w:u w:val="none"/>
+          <w:lang w:val="en-US"/>
+        </w:rPr>
+        <w:t>ψ</w:t>
+      </w:r>
+      <w:r>
+        <w:rPr>
+          <w:rFonts w:eastAsia="Calibri" w:cs="Times New Roman" w:ascii="Times New Roman" w:hAnsi="Times New Roman"/>
+          <w:b w:val="false"/>
+          <w:bCs w:val="false"/>
+          <w:i w:val="false"/>
+          <w:iCs w:val="false"/>
+          <w:sz w:val="28"/>
+          <w:szCs w:val="28"/>
+          <w:u w:val="none"/>
+          <w:vertAlign w:val="subscript"/>
+          <w:lang w:val="en-US"/>
+        </w:rPr>
+        <w:t>0</w:t>
+      </w:r>
+      <w:r>
+        <w:rPr>
+          <w:rFonts w:ascii="Times New Roman" w:hAnsi="Times New Roman"/>
+          <w:i w:val="false"/>
+          <w:iCs w:val="false"/>
+          <w:sz w:val="28"/>
+          <w:szCs w:val="28"/>
+          <w:u w:val="none"/>
+        </w:rPr>
+        <w:t xml:space="preserve"> = 2):</w:t>
+      </w:r>
+    </w:p>
+    <w:p>
+      <w:pPr>
+        <w:pStyle w:val="Normal"/>
+        <w:widowControl/>
+        <w:suppressAutoHyphens w:val="true"/>
+        <w:bidi w:val="0"/>
+        <w:spacing w:lineRule="auto" w:line="276" w:before="0" w:after="200"/>
+        <w:ind w:left="0" w:right="0" w:hanging="0"/>
+        <w:jc w:val="both"/>
+        <w:rPr>
+          <w:rFonts w:ascii="Times New Roman" w:hAnsi="Times New Roman"/>
+          <w:i w:val="false"/>
+          <w:i w:val="false"/>
+          <w:iCs w:val="false"/>
+          <w:sz w:val="28"/>
+          <w:szCs w:val="28"/>
+          <w:u w:val="none"/>
+        </w:rPr>
+      </w:pPr>
+      <w:r>
+        <w:rPr>
+          <w:rFonts w:ascii="Times New Roman" w:hAnsi="Times New Roman"/>
+          <w:i w:val="false"/>
+          <w:iCs w:val="false"/>
+          <w:sz w:val="28"/>
+          <w:szCs w:val="28"/>
+          <w:u w:val="none"/>
+        </w:rPr>
+        <w:drawing>
+          <wp:anchor behindDoc="0" distT="0" distB="0" distL="0" distR="0" simplePos="0" locked="0" layoutInCell="0" allowOverlap="1" relativeHeight="8">
+            <wp:simplePos x="0" y="0"/>
+            <wp:positionH relativeFrom="column">
+              <wp:posOffset>-1080135</wp:posOffset>
+            </wp:positionH>
+            <wp:positionV relativeFrom="paragraph">
+              <wp:posOffset>-123825</wp:posOffset>
+            </wp:positionV>
+            <wp:extent cx="2856865" cy="2709545"/>
+            <wp:effectExtent l="0" t="0" r="0" b="0"/>
+            <wp:wrapSquare wrapText="largest"/>
+            <wp:docPr id="7" name="Image7" descr=""/>
+            <wp:cNvGraphicFramePr>
+              <a:graphicFrameLocks xmlns:a="http://schemas.openxmlformats.org/drawingml/2006/main" noChangeAspect="1"/>
+            </wp:cNvGraphicFramePr>
+            <a:graphic xmlns:a="http://schemas.openxmlformats.org/drawingml/2006/main">
+              <a:graphicData uri="http://schemas.openxmlformats.org/drawingml/2006/picture">
+                <pic:pic xmlns:pic="http://schemas.openxmlformats.org/drawingml/2006/picture">
+                  <pic:nvPicPr>
+                    <pic:cNvPr id="7" name="Image7" descr=""/>
+                    <pic:cNvPicPr>
+                      <a:picLocks noChangeAspect="1" noChangeArrowheads="1"/>
+                    </pic:cNvPicPr>
+                  </pic:nvPicPr>
+                  <pic:blipFill>
+                    <a:blip r:embed="rId8"/>
+                    <a:stretch>
+                      <a:fillRect/>
+                    </a:stretch>
+                  </pic:blipFill>
+                  <pic:spPr bwMode="auto">
+                    <a:xfrm>
+                      <a:off x="0" y="0"/>
+                      <a:ext cx="2856865" cy="2709545"/>
+                    </a:xfrm>
+                    <a:prstGeom prst="rect">
+                      <a:avLst/>
+                    </a:prstGeom>
+                  </pic:spPr>
+                </pic:pic>
+              </a:graphicData>
+            </a:graphic>
+          </wp:anchor>
+        </w:drawing>
+        <w:drawing>
+          <wp:anchor behindDoc="0" distT="0" distB="0" distL="0" distR="0" simplePos="0" locked="0" layoutInCell="0" allowOverlap="1" relativeHeight="9">
+            <wp:simplePos x="0" y="0"/>
+            <wp:positionH relativeFrom="column">
+              <wp:posOffset>1776095</wp:posOffset>
+            </wp:positionH>
+            <wp:positionV relativeFrom="paragraph">
+              <wp:posOffset>-123825</wp:posOffset>
+            </wp:positionV>
+            <wp:extent cx="4086860" cy="3065145"/>
+            <wp:effectExtent l="0" t="0" r="0" b="0"/>
+            <wp:wrapSquare wrapText="largest"/>
+            <wp:docPr id="8" name="Image8" descr=""/>
+            <wp:cNvGraphicFramePr>
+              <a:graphicFrameLocks xmlns:a="http://schemas.openxmlformats.org/drawingml/2006/main" noChangeAspect="1"/>
+            </wp:cNvGraphicFramePr>
+            <a:graphic xmlns:a="http://schemas.openxmlformats.org/drawingml/2006/main">
+              <a:graphicData uri="http://schemas.openxmlformats.org/drawingml/2006/picture">
+                <pic:pic xmlns:pic="http://schemas.openxmlformats.org/drawingml/2006/picture">
+                  <pic:nvPicPr>
+                    <pic:cNvPr id="8" name="Image8" descr=""/>
+                    <pic:cNvPicPr>
+                      <a:picLocks noChangeAspect="1" noChangeArrowheads="1"/>
+                    </pic:cNvPicPr>
+                  </pic:nvPicPr>
+                  <pic:blipFill>
+                    <a:blip r:embed="rId9"/>
+                    <a:stretch>
+                      <a:fillRect/>
+                    </a:stretch>
+                  </pic:blipFill>
+                  <pic:spPr bwMode="auto">
+                    <a:xfrm>
+                      <a:off x="0" y="0"/>
+                      <a:ext cx="4086860" cy="3065145"/>
+                    </a:xfrm>
+                    <a:prstGeom prst="rect">
+                      <a:avLst/>
+                    </a:prstGeom>
+                  </pic:spPr>
+                </pic:pic>
+              </a:graphicData>
+            </a:graphic>
+          </wp:anchor>
+        </w:drawing>
+      </w:r>
+    </w:p>
+    <w:p>
+      <w:pPr>
+        <w:pStyle w:val="Normal"/>
+        <w:widowControl/>
+        <w:suppressAutoHyphens w:val="true"/>
+        <w:bidi w:val="0"/>
+        <w:spacing w:lineRule="auto" w:line="276" w:before="0" w:after="200"/>
+        <w:ind w:left="0" w:right="0" w:hanging="0"/>
+        <w:jc w:val="both"/>
+        <w:rPr>
+          <w:rFonts w:ascii="Times New Roman" w:hAnsi="Times New Roman"/>
+          <w:i w:val="false"/>
+          <w:i w:val="false"/>
+          <w:iCs w:val="false"/>
+          <w:sz w:val="28"/>
+          <w:szCs w:val="28"/>
+          <w:u w:val="none"/>
+        </w:rPr>
+      </w:pPr>
+      <w:r>
+        <w:rPr>
+          <w:rFonts w:ascii="Times New Roman" w:hAnsi="Times New Roman"/>
+          <w:i w:val="false"/>
+          <w:iCs w:val="false"/>
+          <w:sz w:val="28"/>
+          <w:szCs w:val="28"/>
+          <w:u w:val="none"/>
+        </w:rPr>
+        <w:tab/>
+        <w:t>Под действием начальной силы груз закрутится вправо и диск начнёт крутиться вправо, а спираль — закручиваться по часовой стрелке.</w:t>
+      </w:r>
+    </w:p>
+    <w:p>
+      <w:pPr>
+        <w:pStyle w:val="Normal"/>
+        <w:widowControl/>
+        <w:suppressAutoHyphens w:val="true"/>
+        <w:bidi w:val="0"/>
+        <w:spacing w:lineRule="auto" w:line="276" w:before="0" w:after="200"/>
+        <w:ind w:left="0" w:right="0" w:hanging="0"/>
+        <w:jc w:val="both"/>
+        <w:rPr>
+          <w:rFonts w:ascii="Times New Roman" w:hAnsi="Times New Roman"/>
+          <w:b/>
+          <w:b/>
+          <w:bCs/>
+          <w:i w:val="false"/>
+          <w:i w:val="false"/>
+          <w:iCs w:val="false"/>
+          <w:sz w:val="28"/>
+          <w:szCs w:val="28"/>
+          <w:u w:val="none"/>
+        </w:rPr>
+      </w:pPr>
+      <w:r>
+        <w:rPr>
+          <w:rFonts w:ascii="Times New Roman" w:hAnsi="Times New Roman"/>
+          <w:b/>
+          <w:bCs/>
+          <w:i w:val="false"/>
+          <w:iCs w:val="false"/>
+          <w:sz w:val="28"/>
+          <w:szCs w:val="28"/>
+          <w:u w:val="none"/>
+        </w:rPr>
+        <w:t xml:space="preserve">4. </w:t>
+      </w:r>
+      <w:r>
+        <w:rPr>
+          <w:rFonts w:ascii="Times New Roman" w:hAnsi="Times New Roman"/>
+          <w:b w:val="false"/>
+          <w:bCs w:val="false"/>
+          <w:i w:val="false"/>
+          <w:iCs w:val="false"/>
+          <w:sz w:val="28"/>
+          <w:szCs w:val="28"/>
+          <w:u w:val="none"/>
+        </w:rPr>
+        <w:t xml:space="preserve">Отрисовка по данным (R = 10, a = </w:t>
+      </w:r>
+      <w:r>
+        <w:rPr>
+          <w:rFonts w:ascii="Times New Roman" w:hAnsi="Times New Roman"/>
+          <w:b w:val="false"/>
+          <w:bCs w:val="false"/>
+          <w:i w:val="false"/>
+          <w:iCs w:val="false"/>
+          <w:sz w:val="28"/>
+          <w:szCs w:val="28"/>
+          <w:u w:val="none"/>
+        </w:rPr>
+        <w:t>2</w:t>
+      </w:r>
+      <w:r>
+        <w:rPr>
+          <w:rFonts w:ascii="Times New Roman" w:hAnsi="Times New Roman"/>
+          <w:b w:val="false"/>
+          <w:bCs w:val="false"/>
+          <w:i w:val="false"/>
+          <w:iCs w:val="false"/>
+          <w:sz w:val="28"/>
+          <w:szCs w:val="28"/>
+          <w:u w:val="none"/>
+        </w:rPr>
+        <w:t xml:space="preserve">, l = </w:t>
+      </w:r>
+      <w:r>
+        <w:rPr>
+          <w:rFonts w:ascii="Times New Roman" w:hAnsi="Times New Roman"/>
+          <w:b w:val="false"/>
+          <w:bCs w:val="false"/>
+          <w:i w:val="false"/>
+          <w:iCs w:val="false"/>
+          <w:sz w:val="28"/>
+          <w:szCs w:val="28"/>
+          <w:u w:val="none"/>
+        </w:rPr>
+        <w:t>10</w:t>
+      </w:r>
+      <w:r>
+        <w:rPr>
+          <w:rFonts w:ascii="Times New Roman" w:hAnsi="Times New Roman"/>
+          <w:b w:val="false"/>
+          <w:bCs w:val="false"/>
+          <w:i w:val="false"/>
+          <w:iCs w:val="false"/>
+          <w:sz w:val="28"/>
+          <w:szCs w:val="28"/>
+          <w:u w:val="none"/>
+        </w:rPr>
+        <w:t>, m</w:t>
+      </w:r>
+      <w:r>
+        <w:rPr>
+          <w:rFonts w:ascii="Times New Roman" w:hAnsi="Times New Roman"/>
+          <w:b w:val="false"/>
+          <w:bCs w:val="false"/>
+          <w:i w:val="false"/>
+          <w:iCs w:val="false"/>
+          <w:sz w:val="28"/>
+          <w:szCs w:val="28"/>
+          <w:u w:val="none"/>
+          <w:vertAlign w:val="subscript"/>
+        </w:rPr>
+        <w:t xml:space="preserve">1 </w:t>
+      </w:r>
+      <w:r>
+        <w:rPr>
+          <w:rFonts w:ascii="Times New Roman" w:hAnsi="Times New Roman"/>
+          <w:b w:val="false"/>
+          <w:bCs w:val="false"/>
+          <w:i w:val="false"/>
+          <w:iCs w:val="false"/>
+          <w:sz w:val="28"/>
+          <w:szCs w:val="28"/>
+          <w:u w:val="none"/>
+        </w:rPr>
+        <w:t>= 10, m</w:t>
+      </w:r>
+      <w:r>
+        <w:rPr>
+          <w:rFonts w:ascii="Times New Roman" w:hAnsi="Times New Roman"/>
+          <w:b w:val="false"/>
+          <w:bCs w:val="false"/>
+          <w:i w:val="false"/>
+          <w:iCs w:val="false"/>
+          <w:sz w:val="28"/>
+          <w:szCs w:val="28"/>
+          <w:u w:val="none"/>
+          <w:vertAlign w:val="subscript"/>
+        </w:rPr>
+        <w:t xml:space="preserve">2 </w:t>
+      </w:r>
+      <w:r>
+        <w:rPr>
+          <w:rFonts w:ascii="Times New Roman" w:hAnsi="Times New Roman"/>
+          <w:b w:val="false"/>
+          <w:bCs w:val="false"/>
+          <w:i w:val="false"/>
+          <w:iCs w:val="false"/>
+          <w:sz w:val="28"/>
+          <w:szCs w:val="28"/>
+          <w:u w:val="none"/>
+        </w:rPr>
+        <w:t xml:space="preserve">= </w:t>
+      </w:r>
+      <w:r>
+        <w:rPr>
+          <w:rFonts w:ascii="Times New Roman" w:hAnsi="Times New Roman"/>
+          <w:b w:val="false"/>
+          <w:bCs w:val="false"/>
+          <w:i w:val="false"/>
+          <w:iCs w:val="false"/>
+          <w:sz w:val="28"/>
+          <w:szCs w:val="28"/>
+          <w:u w:val="none"/>
+        </w:rPr>
+        <w:t>10</w:t>
+      </w:r>
+      <w:r>
+        <w:rPr>
+          <w:rFonts w:ascii="Times New Roman" w:hAnsi="Times New Roman"/>
+          <w:b w:val="false"/>
+          <w:bCs w:val="false"/>
+          <w:i w:val="false"/>
+          <w:iCs w:val="false"/>
+          <w:sz w:val="28"/>
+          <w:szCs w:val="28"/>
+          <w:u w:val="none"/>
+        </w:rPr>
+        <w:t xml:space="preserve">, c = </w:t>
+      </w:r>
+      <w:r>
+        <w:rPr>
+          <w:rFonts w:ascii="Times New Roman" w:hAnsi="Times New Roman"/>
+          <w:b w:val="false"/>
+          <w:bCs w:val="false"/>
+          <w:i w:val="false"/>
+          <w:iCs w:val="false"/>
+          <w:sz w:val="28"/>
+          <w:szCs w:val="28"/>
+          <w:u w:val="none"/>
+        </w:rPr>
+        <w:t>20</w:t>
+      </w:r>
+      <w:r>
+        <w:rPr>
+          <w:rFonts w:ascii="Times New Roman" w:hAnsi="Times New Roman"/>
+          <w:b w:val="false"/>
+          <w:bCs w:val="false"/>
+          <w:i w:val="false"/>
+          <w:iCs w:val="false"/>
+          <w:sz w:val="28"/>
+          <w:szCs w:val="28"/>
+          <w:u w:val="none"/>
+        </w:rPr>
+        <w:t xml:space="preserve">0, g = 9.81, </w:t>
+      </w:r>
+      <w:r>
+        <w:rPr>
+          <w:rFonts w:cs="Times New Roman" w:ascii="Times New Roman" w:hAnsi="Times New Roman"/>
+          <w:b w:val="false"/>
+          <w:bCs w:val="false"/>
+          <w:i w:val="false"/>
+          <w:iCs w:val="false"/>
+          <w:sz w:val="28"/>
+          <w:szCs w:val="28"/>
+          <w:u w:val="none"/>
+          <w:lang w:val="en-US"/>
+        </w:rPr>
+        <w:t>φ</w:t>
+      </w:r>
+      <w:r>
+        <w:rPr>
+          <w:rFonts w:ascii="Times New Roman" w:hAnsi="Times New Roman"/>
+          <w:b w:val="false"/>
+          <w:bCs w:val="false"/>
+          <w:i w:val="false"/>
+          <w:iCs w:val="false"/>
+          <w:sz w:val="28"/>
+          <w:szCs w:val="28"/>
+          <w:u w:val="none"/>
+          <w:vertAlign w:val="subscript"/>
+        </w:rPr>
+        <w:t>0</w:t>
+      </w:r>
+      <w:r>
+        <w:rPr>
+          <w:rFonts w:ascii="Times New Roman" w:hAnsi="Times New Roman"/>
+          <w:b w:val="false"/>
+          <w:bCs w:val="false"/>
+          <w:i w:val="false"/>
+          <w:iCs w:val="false"/>
+          <w:sz w:val="28"/>
+          <w:szCs w:val="28"/>
+          <w:u w:val="none"/>
+        </w:rPr>
+        <w:t xml:space="preserve"> = </w:t>
+      </w:r>
+      <w:r>
+        <w:rPr>
+          <w:rFonts w:eastAsia="Calibri" w:cs="" w:ascii="Times New Roman" w:hAnsi="Times New Roman"/>
+          <w:b w:val="false"/>
+          <w:bCs w:val="false"/>
+          <w:i w:val="false"/>
+          <w:iCs w:val="false"/>
+          <w:sz w:val="28"/>
+          <w:szCs w:val="28"/>
+          <w:u w:val="none"/>
+        </w:rPr>
+        <w:t>π</w:t>
+      </w:r>
+      <w:r>
+        <w:rPr>
+          <w:rFonts w:ascii="Times New Roman" w:hAnsi="Times New Roman"/>
+          <w:b w:val="false"/>
+          <w:bCs w:val="false"/>
+          <w:i w:val="false"/>
+          <w:iCs w:val="false"/>
+          <w:sz w:val="28"/>
+          <w:szCs w:val="28"/>
+          <w:u w:val="none"/>
+        </w:rPr>
+        <w:t xml:space="preserve">, </w:t>
+      </w:r>
+      <w:r>
+        <w:rPr>
+          <w:rFonts w:eastAsia="Calibri" w:cs="Times New Roman" w:ascii="Times New Roman" w:hAnsi="Times New Roman"/>
+          <w:b w:val="false"/>
+          <w:bCs w:val="false"/>
+          <w:i w:val="false"/>
+          <w:iCs w:val="false"/>
+          <w:sz w:val="28"/>
+          <w:szCs w:val="28"/>
+          <w:u w:val="none"/>
+          <w:lang w:val="en-US"/>
+        </w:rPr>
+        <w:t>ψ</w:t>
+      </w:r>
+      <w:r>
+        <w:rPr>
+          <w:rFonts w:eastAsia="Calibri" w:cs="Times New Roman" w:ascii="Times New Roman" w:hAnsi="Times New Roman"/>
+          <w:b w:val="false"/>
+          <w:bCs w:val="false"/>
+          <w:i w:val="false"/>
+          <w:iCs w:val="false"/>
+          <w:sz w:val="28"/>
+          <w:szCs w:val="28"/>
+          <w:u w:val="none"/>
+          <w:vertAlign w:val="subscript"/>
+          <w:lang w:val="en-US"/>
+        </w:rPr>
+        <w:t>0</w:t>
+      </w:r>
+      <w:r>
+        <w:rPr>
+          <w:rFonts w:ascii="Times New Roman" w:hAnsi="Times New Roman"/>
+          <w:b w:val="false"/>
+          <w:bCs w:val="false"/>
+          <w:i w:val="false"/>
+          <w:iCs w:val="false"/>
+          <w:sz w:val="28"/>
+          <w:szCs w:val="28"/>
+          <w:u w:val="none"/>
+        </w:rPr>
+        <w:t xml:space="preserve"> = </w:t>
+      </w:r>
+      <w:r>
+        <w:rPr>
+          <w:rFonts w:ascii="Times New Roman" w:hAnsi="Times New Roman"/>
+          <w:b w:val="false"/>
+          <w:bCs w:val="false"/>
+          <w:i w:val="false"/>
+          <w:iCs w:val="false"/>
+          <w:sz w:val="28"/>
+          <w:szCs w:val="28"/>
+          <w:u w:val="none"/>
+        </w:rPr>
+        <w:t>0, d</w:t>
+      </w:r>
+      <w:r>
+        <w:rPr>
+          <w:rFonts w:cs="Times New Roman" w:ascii="Times New Roman" w:hAnsi="Times New Roman"/>
+          <w:b w:val="false"/>
+          <w:bCs w:val="false"/>
+          <w:i w:val="false"/>
+          <w:iCs w:val="false"/>
+          <w:sz w:val="28"/>
+          <w:szCs w:val="28"/>
+          <w:u w:val="none"/>
+          <w:lang w:val="en-US"/>
+        </w:rPr>
+        <w:t>φ</w:t>
+      </w:r>
+      <w:r>
+        <w:rPr>
+          <w:rFonts w:ascii="Times New Roman" w:hAnsi="Times New Roman"/>
+          <w:b w:val="false"/>
+          <w:bCs w:val="false"/>
+          <w:i w:val="false"/>
+          <w:iCs w:val="false"/>
+          <w:sz w:val="28"/>
+          <w:szCs w:val="28"/>
+          <w:u w:val="none"/>
+          <w:vertAlign w:val="subscript"/>
+        </w:rPr>
+        <w:t>0</w:t>
+      </w:r>
+      <w:r>
+        <w:rPr>
+          <w:rFonts w:ascii="Times New Roman" w:hAnsi="Times New Roman"/>
+          <w:b w:val="false"/>
+          <w:bCs w:val="false"/>
+          <w:i w:val="false"/>
+          <w:iCs w:val="false"/>
+          <w:sz w:val="28"/>
+          <w:szCs w:val="28"/>
+          <w:u w:val="none"/>
+        </w:rPr>
+        <w:t xml:space="preserve"> = 5, d</w:t>
+      </w:r>
+      <w:r>
+        <w:rPr>
+          <w:rFonts w:eastAsia="Calibri" w:cs="Times New Roman" w:ascii="Times New Roman" w:hAnsi="Times New Roman"/>
+          <w:b w:val="false"/>
+          <w:bCs w:val="false"/>
+          <w:i w:val="false"/>
+          <w:iCs w:val="false"/>
+          <w:sz w:val="28"/>
+          <w:szCs w:val="28"/>
+          <w:u w:val="none"/>
+          <w:lang w:val="en-US"/>
+        </w:rPr>
+        <w:t>ψ</w:t>
+      </w:r>
+      <w:r>
+        <w:rPr>
+          <w:rFonts w:eastAsia="Calibri" w:cs="Times New Roman" w:ascii="Times New Roman" w:hAnsi="Times New Roman"/>
+          <w:b w:val="false"/>
+          <w:bCs w:val="false"/>
+          <w:i w:val="false"/>
+          <w:iCs w:val="false"/>
+          <w:sz w:val="28"/>
+          <w:szCs w:val="28"/>
+          <w:u w:val="none"/>
+          <w:vertAlign w:val="subscript"/>
+          <w:lang w:val="en-US"/>
+        </w:rPr>
+        <w:t>0</w:t>
+      </w:r>
+      <w:r>
+        <w:rPr>
+          <w:rFonts w:ascii="Times New Roman" w:hAnsi="Times New Roman"/>
+          <w:b w:val="false"/>
+          <w:bCs w:val="false"/>
+          <w:i w:val="false"/>
+          <w:iCs w:val="false"/>
+          <w:sz w:val="28"/>
+          <w:szCs w:val="28"/>
+          <w:u w:val="none"/>
+        </w:rPr>
+        <w:t xml:space="preserve"> = 6):</w:t>
+      </w:r>
+    </w:p>
+    <w:p>
+      <w:pPr>
+        <w:pStyle w:val="Normal"/>
+        <w:widowControl/>
+        <w:suppressAutoHyphens w:val="true"/>
+        <w:bidi w:val="0"/>
+        <w:spacing w:lineRule="auto" w:line="276" w:before="0" w:after="200"/>
+        <w:ind w:left="0" w:right="0" w:hanging="0"/>
+        <w:jc w:val="both"/>
+        <w:rPr>
+          <w:b w:val="false"/>
+          <w:b w:val="false"/>
+          <w:bCs w:val="false"/>
+        </w:rPr>
+      </w:pPr>
+      <w:r>
+        <w:rPr>
+          <w:rFonts w:ascii="Times New Roman" w:hAnsi="Times New Roman"/>
+          <w:b/>
+          <w:bCs/>
+          <w:i w:val="false"/>
+          <w:iCs w:val="false"/>
+          <w:sz w:val="28"/>
+          <w:szCs w:val="28"/>
+          <w:u w:val="none"/>
+        </w:rPr>
+        <w:drawing>
+          <wp:anchor behindDoc="0" distT="0" distB="0" distL="0" distR="0" simplePos="0" locked="0" layoutInCell="0" allowOverlap="1" relativeHeight="10">
+            <wp:simplePos x="0" y="0"/>
+            <wp:positionH relativeFrom="column">
+              <wp:posOffset>-1080135</wp:posOffset>
+            </wp:positionH>
+            <wp:positionV relativeFrom="paragraph">
+              <wp:posOffset>-95250</wp:posOffset>
+            </wp:positionV>
+            <wp:extent cx="2580640" cy="2447290"/>
+            <wp:effectExtent l="0" t="0" r="0" b="0"/>
+            <wp:wrapSquare wrapText="largest"/>
+            <wp:docPr id="9" name="Image9" descr=""/>
+            <wp:cNvGraphicFramePr>
+              <a:graphicFrameLocks xmlns:a="http://schemas.openxmlformats.org/drawingml/2006/main" noChangeAspect="1"/>
+            </wp:cNvGraphicFramePr>
+            <a:graphic xmlns:a="http://schemas.openxmlformats.org/drawingml/2006/main">
+              <a:graphicData uri="http://schemas.openxmlformats.org/drawingml/2006/picture">
+                <pic:pic xmlns:pic="http://schemas.openxmlformats.org/drawingml/2006/picture">
+                  <pic:nvPicPr>
+                    <pic:cNvPr id="9" name="Image9" descr=""/>
+                    <pic:cNvPicPr>
+                      <a:picLocks noChangeAspect="1" noChangeArrowheads="1"/>
+                    </pic:cNvPicPr>
+                  </pic:nvPicPr>
+                  <pic:blipFill>
+                    <a:blip r:embed="rId10"/>
+                    <a:stretch>
+                      <a:fillRect/>
+                    </a:stretch>
+                  </pic:blipFill>
+                  <pic:spPr bwMode="auto">
+                    <a:xfrm>
+                      <a:off x="0" y="0"/>
+                      <a:ext cx="2580640" cy="2447290"/>
+                    </a:xfrm>
+                    <a:prstGeom prst="rect">
+                      <a:avLst/>
+                    </a:prstGeom>
+                  </pic:spPr>
+                </pic:pic>
+              </a:graphicData>
+            </a:graphic>
+          </wp:anchor>
+        </w:drawing>
+        <w:drawing>
+          <wp:anchor behindDoc="0" distT="0" distB="0" distL="0" distR="0" simplePos="0" locked="0" layoutInCell="0" allowOverlap="1" relativeHeight="11">
+            <wp:simplePos x="0" y="0"/>
+            <wp:positionH relativeFrom="column">
+              <wp:posOffset>1499870</wp:posOffset>
+            </wp:positionH>
+            <wp:positionV relativeFrom="paragraph">
+              <wp:posOffset>-95250</wp:posOffset>
+            </wp:positionV>
+            <wp:extent cx="3886200" cy="2914650"/>
+            <wp:effectExtent l="0" t="0" r="0" b="0"/>
+            <wp:wrapSquare wrapText="largest"/>
+            <wp:docPr id="10" name="Image10" descr=""/>
+            <wp:cNvGraphicFramePr>
+              <a:graphicFrameLocks xmlns:a="http://schemas.openxmlformats.org/drawingml/2006/main" noChangeAspect="1"/>
+            </wp:cNvGraphicFramePr>
+            <a:graphic xmlns:a="http://schemas.openxmlformats.org/drawingml/2006/main">
+              <a:graphicData uri="http://schemas.openxmlformats.org/drawingml/2006/picture">
+                <pic:pic xmlns:pic="http://schemas.openxmlformats.org/drawingml/2006/picture">
+                  <pic:nvPicPr>
+                    <pic:cNvPr id="10" name="Image10" descr=""/>
+                    <pic:cNvPicPr>
+                      <a:picLocks noChangeAspect="1" noChangeArrowheads="1"/>
+                    </pic:cNvPicPr>
+                  </pic:nvPicPr>
+                  <pic:blipFill>
+                    <a:blip r:embed="rId11"/>
+                    <a:stretch>
+                      <a:fillRect/>
+                    </a:stretch>
+                  </pic:blipFill>
+                  <pic:spPr bwMode="auto">
+                    <a:xfrm>
+                      <a:off x="0" y="0"/>
+                      <a:ext cx="3886200" cy="2914650"/>
+                    </a:xfrm>
+                    <a:prstGeom prst="rect">
+                      <a:avLst/>
+                    </a:prstGeom>
+                  </pic:spPr>
+                </pic:pic>
+              </a:graphicData>
+            </a:graphic>
+          </wp:anchor>
+        </w:drawing>
+      </w:r>
+    </w:p>
+    <w:p>
+      <w:pPr>
+        <w:pStyle w:val="Normal"/>
+        <w:widowControl/>
+        <w:suppressAutoHyphens w:val="true"/>
+        <w:bidi w:val="0"/>
+        <w:spacing w:lineRule="auto" w:line="276" w:before="0" w:after="200"/>
+        <w:ind w:left="0" w:right="0" w:hanging="0"/>
+        <w:jc w:val="both"/>
+        <w:rPr>
+          <w:rFonts w:ascii="Times New Roman" w:hAnsi="Times New Roman"/>
+          <w:b/>
+          <w:b/>
+          <w:bCs/>
+          <w:i w:val="false"/>
+          <w:i w:val="false"/>
+          <w:iCs w:val="false"/>
+          <w:sz w:val="28"/>
+          <w:szCs w:val="28"/>
+          <w:u w:val="none"/>
+        </w:rPr>
+      </w:pPr>
+      <w:r>
+        <w:rPr>
+          <w:rFonts w:ascii="Times New Roman" w:hAnsi="Times New Roman"/>
+          <w:b w:val="false"/>
+          <w:bCs w:val="false"/>
+          <w:i w:val="false"/>
+          <w:iCs w:val="false"/>
+          <w:sz w:val="28"/>
+          <w:szCs w:val="28"/>
+          <w:u w:val="none"/>
+        </w:rPr>
+        <w:tab/>
+        <w:t>Из-за того, что приложенные силы в начальный момент времени достаточно значительны, диск начнёт крутиться с большой скоростью, в основном по часовой стрелке. Спираль также будет закручиваться.</w:t>
+      </w:r>
+    </w:p>
+    <w:p>
+      <w:pPr>
+        <w:pStyle w:val="Normal"/>
+        <w:widowControl/>
+        <w:suppressAutoHyphens w:val="true"/>
+        <w:bidi w:val="0"/>
+        <w:spacing w:lineRule="auto" w:line="276" w:before="0" w:after="200"/>
+        <w:ind w:left="0" w:right="0" w:hanging="0"/>
+        <w:jc w:val="both"/>
+        <w:rPr/>
+      </w:pPr>
+      <w:r>
+        <w:rPr>
+          <w:rFonts w:ascii="Times New Roman" w:hAnsi="Times New Roman"/>
+          <w:b w:val="false"/>
+          <w:bCs w:val="false"/>
+          <w:i w:val="false"/>
+          <w:iCs w:val="false"/>
+          <w:sz w:val="28"/>
+          <w:szCs w:val="28"/>
+          <w:u w:val="none"/>
+        </w:rPr>
+        <w:tab/>
+      </w:r>
+      <w:r>
+        <w:rPr>
+          <w:rFonts w:ascii="Times New Roman" w:hAnsi="Times New Roman"/>
+          <w:b w:val="false"/>
+          <w:bCs w:val="false"/>
+          <w:i/>
+          <w:iCs/>
+          <w:sz w:val="28"/>
+          <w:szCs w:val="28"/>
+          <w:u w:val="single"/>
+        </w:rPr>
+        <w:t>Вывод:</w:t>
+      </w:r>
+      <w:r>
+        <w:rPr>
+          <w:rFonts w:ascii="Times New Roman" w:hAnsi="Times New Roman"/>
+          <w:b w:val="false"/>
+          <w:bCs w:val="false"/>
+          <w:i w:val="false"/>
+          <w:iCs w:val="false"/>
+          <w:sz w:val="28"/>
+          <w:szCs w:val="28"/>
+          <w:u w:val="none"/>
+        </w:rPr>
+        <w:t xml:space="preserve"> </w:t>
+      </w:r>
+      <w:r>
+        <w:rPr>
+          <w:rFonts w:cs="Times New Roman" w:ascii="Times New Roman" w:hAnsi="Times New Roman"/>
+          <w:b w:val="false"/>
+          <w:bCs w:val="false"/>
+          <w:i w:val="false"/>
+          <w:iCs w:val="false"/>
+          <w:sz w:val="28"/>
+          <w:szCs w:val="28"/>
+          <w:u w:val="none"/>
+        </w:rPr>
+        <w:t xml:space="preserve">успешно выполнил лабораторную работу по теоретической механике. С помощью языка программирования Python и библиотек matplotlib и numpy я схематично проанимировал движение стержня с грузом, шарнирно закреплённого на диске и решил систему дифференциальных уравнений. </w:t>
+      </w:r>
+    </w:p>
+    <w:p>
+      <w:pPr>
+        <w:pStyle w:val="Normal"/>
+        <w:widowControl/>
+        <w:suppressAutoHyphens w:val="true"/>
+        <w:bidi w:val="0"/>
+        <w:spacing w:lineRule="auto" w:line="276" w:before="0" w:after="200"/>
+        <w:ind w:left="0" w:right="0" w:hanging="0"/>
+        <w:jc w:val="both"/>
+        <w:rPr>
+          <w:rFonts w:ascii="Times New Roman" w:hAnsi="Times New Roman"/>
+          <w:b/>
+          <w:b/>
+          <w:bCs/>
+          <w:i/>
+          <w:i/>
+          <w:iCs/>
+          <w:sz w:val="28"/>
+          <w:szCs w:val="28"/>
+          <w:u w:val="single"/>
+        </w:rPr>
+      </w:pPr>
+      <w:r>
+        <w:rPr>
+          <w:rFonts w:cs="Times New Roman" w:ascii="Times New Roman" w:hAnsi="Times New Roman"/>
+          <w:b w:val="false"/>
+          <w:bCs w:val="false"/>
+          <w:i w:val="false"/>
+          <w:iCs w:val="false"/>
+          <w:sz w:val="28"/>
+          <w:szCs w:val="28"/>
+          <w:u w:val="none"/>
+        </w:rPr>
+        <w:tab/>
+        <w:t>В моей программе используются реальные законы движения, благодаря чему можно посмотреть, как эта система будет вести себя в реальной жизни (без учёта трения).</w:t>
+      </w:r>
     </w:p>
     <w:sectPr>
       <w:type w:val="nextPage"/>
       <w:pgSz w:w="11906" w:h="16838"/>
-      <w:pgMar w:left="1701" w:right="850" w:gutter="0" w:header="0" w:top="1134" w:footer="0" w:bottom="1134"/>
+      <w:pgMar w:left="1701" w:right="845" w:gutter="0" w:header="0" w:top="1134" w:footer="0" w:bottom="1134"/>
       <w:pgNumType w:fmt="decimal"/>
       <w:formProt w:val="false"/>
       <w:textDirection w:val="lrTb"/>
@@ -1490,6 +9761,7 @@
     <w:rsid w:val="00af0d12"/>
     <w:pPr>
       <w:widowControl/>
+      <w:suppressAutoHyphens w:val="true"/>
       <w:bidi w:val="0"/>
       <w:spacing w:lineRule="auto" w:line="276" w:before="0" w:after="200"/>
       <w:jc w:val="left"/>
